--- a/Documentation/DATA DICTIONARY.docx
+++ b/Documentation/DATA DICTIONARY.docx
@@ -12,6 +12,8 @@
           <w:color w:val="auto"/>
         </w:rPr>
       </w:pPr>
+      <w:bookmarkStart w:id="0" w:name="_GoBack"/>
+      <w:bookmarkEnd w:id="0"/>
       <w:r>
         <w:rPr>
           <w:rFonts w:ascii="Times New Roman" w:hAnsi="Times New Roman" w:cs="Times New Roman"/>
@@ -4574,8 +4576,5676 @@
           <w:szCs w:val="24"/>
         </w:rPr>
       </w:pPr>
-      <w:bookmarkStart w:id="0" w:name="_GoBack"/>
-      <w:bookmarkEnd w:id="0"/>
+    </w:p>
+    <w:p>
+      <w:pPr>
+        <w:rPr>
+          <w:rFonts w:ascii="Times New Roman" w:hAnsi="Times New Roman" w:cs="Times New Roman"/>
+          <w:sz w:val="24"/>
+          <w:szCs w:val="24"/>
+        </w:rPr>
+      </w:pPr>
+    </w:p>
+    <w:p>
+      <w:pPr>
+        <w:rPr>
+          <w:rFonts w:ascii="Times New Roman" w:hAnsi="Times New Roman" w:cs="Times New Roman"/>
+          <w:sz w:val="24"/>
+          <w:szCs w:val="24"/>
+        </w:rPr>
+      </w:pPr>
+      <w:r>
+        <w:rPr>
+          <w:rFonts w:ascii="Times New Roman" w:hAnsi="Times New Roman" w:cs="Times New Roman"/>
+          <w:sz w:val="24"/>
+          <w:szCs w:val="24"/>
+        </w:rPr>
+        <w:lastRenderedPageBreak/>
+        <w:t>TRANING TABLE</w:t>
+      </w:r>
+    </w:p>
+    <w:tbl>
+      <w:tblPr>
+        <w:tblW w:w="5000" w:type="pct"/>
+        <w:tblBorders>
+          <w:top w:val="single" w:sz="12" w:space="0" w:color="000000"/>
+          <w:left w:val="single" w:sz="12" w:space="0" w:color="000000"/>
+          <w:bottom w:val="single" w:sz="12" w:space="0" w:color="000000"/>
+          <w:right w:val="single" w:sz="12" w:space="0" w:color="000000"/>
+        </w:tblBorders>
+        <w:shd w:val="clear" w:color="auto" w:fill="FFFFFF"/>
+        <w:tblCellMar>
+          <w:top w:w="15" w:type="dxa"/>
+          <w:left w:w="15" w:type="dxa"/>
+          <w:bottom w:w="15" w:type="dxa"/>
+          <w:right w:w="15" w:type="dxa"/>
+        </w:tblCellMar>
+        <w:tblLook w:val="04A0" w:firstRow="1" w:lastRow="0" w:firstColumn="1" w:lastColumn="0" w:noHBand="0" w:noVBand="1"/>
+      </w:tblPr>
+      <w:tblGrid>
+        <w:gridCol w:w="2356"/>
+        <w:gridCol w:w="1199"/>
+        <w:gridCol w:w="600"/>
+        <w:gridCol w:w="1050"/>
+        <w:gridCol w:w="1320"/>
+        <w:gridCol w:w="1682"/>
+        <w:gridCol w:w="1123"/>
+      </w:tblGrid>
+      <w:tr>
+        <w:tc>
+          <w:tcPr>
+            <w:tcW w:w="750" w:type="dxa"/>
+            <w:tcBorders>
+              <w:top w:val="single" w:sz="12" w:space="0" w:color="000000"/>
+              <w:left w:val="single" w:sz="12" w:space="0" w:color="000000"/>
+              <w:bottom w:val="single" w:sz="12" w:space="0" w:color="000000"/>
+              <w:right w:val="single" w:sz="12" w:space="0" w:color="000000"/>
+            </w:tcBorders>
+            <w:shd w:val="clear" w:color="auto" w:fill="E5E5E5"/>
+            <w:tcMar>
+              <w:top w:w="48" w:type="dxa"/>
+              <w:left w:w="48" w:type="dxa"/>
+              <w:bottom w:w="48" w:type="dxa"/>
+              <w:right w:w="48" w:type="dxa"/>
+            </w:tcMar>
+            <w:vAlign w:val="center"/>
+            <w:hideMark/>
+          </w:tcPr>
+          <w:p>
+            <w:pPr>
+              <w:spacing w:after="0" w:line="240" w:lineRule="auto"/>
+              <w:jc w:val="center"/>
+              <w:rPr>
+                <w:rFonts w:ascii="Times New Roman" w:eastAsia="Times New Roman" w:hAnsi="Times New Roman" w:cs="Times New Roman"/>
+                <w:b/>
+                <w:bCs/>
+                <w:color w:val="000000"/>
+                <w:sz w:val="24"/>
+                <w:szCs w:val="24"/>
+                <w:lang w:eastAsia="en-PH"/>
+              </w:rPr>
+            </w:pPr>
+            <w:r>
+              <w:rPr>
+                <w:rFonts w:ascii="Times New Roman" w:eastAsia="Times New Roman" w:hAnsi="Times New Roman" w:cs="Times New Roman"/>
+                <w:b/>
+                <w:bCs/>
+                <w:color w:val="000000"/>
+                <w:sz w:val="24"/>
+                <w:szCs w:val="24"/>
+                <w:lang w:eastAsia="en-PH"/>
+              </w:rPr>
+              <w:t>Column</w:t>
+            </w:r>
+          </w:p>
+        </w:tc>
+        <w:tc>
+          <w:tcPr>
+            <w:tcW w:w="1200" w:type="dxa"/>
+            <w:tcBorders>
+              <w:top w:val="single" w:sz="12" w:space="0" w:color="000000"/>
+              <w:left w:val="single" w:sz="12" w:space="0" w:color="000000"/>
+              <w:bottom w:val="single" w:sz="12" w:space="0" w:color="000000"/>
+              <w:right w:val="single" w:sz="12" w:space="0" w:color="000000"/>
+            </w:tcBorders>
+            <w:shd w:val="clear" w:color="auto" w:fill="E5E5E5"/>
+            <w:tcMar>
+              <w:top w:w="48" w:type="dxa"/>
+              <w:left w:w="48" w:type="dxa"/>
+              <w:bottom w:w="48" w:type="dxa"/>
+              <w:right w:w="48" w:type="dxa"/>
+            </w:tcMar>
+            <w:vAlign w:val="center"/>
+            <w:hideMark/>
+          </w:tcPr>
+          <w:p>
+            <w:pPr>
+              <w:spacing w:after="0" w:line="240" w:lineRule="auto"/>
+              <w:jc w:val="center"/>
+              <w:rPr>
+                <w:rFonts w:ascii="Times New Roman" w:eastAsia="Times New Roman" w:hAnsi="Times New Roman" w:cs="Times New Roman"/>
+                <w:b/>
+                <w:bCs/>
+                <w:color w:val="000000"/>
+                <w:sz w:val="24"/>
+                <w:szCs w:val="24"/>
+                <w:lang w:eastAsia="en-PH"/>
+              </w:rPr>
+            </w:pPr>
+            <w:r>
+              <w:rPr>
+                <w:rFonts w:ascii="Times New Roman" w:eastAsia="Times New Roman" w:hAnsi="Times New Roman" w:cs="Times New Roman"/>
+                <w:b/>
+                <w:bCs/>
+                <w:color w:val="000000"/>
+                <w:sz w:val="24"/>
+                <w:szCs w:val="24"/>
+                <w:lang w:eastAsia="en-PH"/>
+              </w:rPr>
+              <w:t>Type</w:t>
+            </w:r>
+          </w:p>
+        </w:tc>
+        <w:tc>
+          <w:tcPr>
+            <w:tcW w:w="600" w:type="dxa"/>
+            <w:tcBorders>
+              <w:top w:val="single" w:sz="12" w:space="0" w:color="000000"/>
+              <w:left w:val="single" w:sz="12" w:space="0" w:color="000000"/>
+              <w:bottom w:val="single" w:sz="12" w:space="0" w:color="000000"/>
+              <w:right w:val="single" w:sz="12" w:space="0" w:color="000000"/>
+            </w:tcBorders>
+            <w:shd w:val="clear" w:color="auto" w:fill="E5E5E5"/>
+            <w:tcMar>
+              <w:top w:w="48" w:type="dxa"/>
+              <w:left w:w="48" w:type="dxa"/>
+              <w:bottom w:w="48" w:type="dxa"/>
+              <w:right w:w="48" w:type="dxa"/>
+            </w:tcMar>
+            <w:vAlign w:val="center"/>
+            <w:hideMark/>
+          </w:tcPr>
+          <w:p>
+            <w:pPr>
+              <w:spacing w:after="0" w:line="240" w:lineRule="auto"/>
+              <w:jc w:val="center"/>
+              <w:rPr>
+                <w:rFonts w:ascii="Times New Roman" w:eastAsia="Times New Roman" w:hAnsi="Times New Roman" w:cs="Times New Roman"/>
+                <w:b/>
+                <w:bCs/>
+                <w:color w:val="000000"/>
+                <w:sz w:val="24"/>
+                <w:szCs w:val="24"/>
+                <w:lang w:eastAsia="en-PH"/>
+              </w:rPr>
+            </w:pPr>
+            <w:r>
+              <w:rPr>
+                <w:rFonts w:ascii="Times New Roman" w:eastAsia="Times New Roman" w:hAnsi="Times New Roman" w:cs="Times New Roman"/>
+                <w:b/>
+                <w:bCs/>
+                <w:color w:val="000000"/>
+                <w:sz w:val="24"/>
+                <w:szCs w:val="24"/>
+                <w:lang w:eastAsia="en-PH"/>
+              </w:rPr>
+              <w:t>Null</w:t>
+            </w:r>
+          </w:p>
+        </w:tc>
+        <w:tc>
+          <w:tcPr>
+            <w:tcW w:w="1050" w:type="dxa"/>
+            <w:tcBorders>
+              <w:top w:val="single" w:sz="12" w:space="0" w:color="000000"/>
+              <w:left w:val="single" w:sz="12" w:space="0" w:color="000000"/>
+              <w:bottom w:val="single" w:sz="12" w:space="0" w:color="000000"/>
+              <w:right w:val="single" w:sz="12" w:space="0" w:color="000000"/>
+            </w:tcBorders>
+            <w:shd w:val="clear" w:color="auto" w:fill="E5E5E5"/>
+            <w:tcMar>
+              <w:top w:w="48" w:type="dxa"/>
+              <w:left w:w="48" w:type="dxa"/>
+              <w:bottom w:w="48" w:type="dxa"/>
+              <w:right w:w="48" w:type="dxa"/>
+            </w:tcMar>
+            <w:vAlign w:val="center"/>
+            <w:hideMark/>
+          </w:tcPr>
+          <w:p>
+            <w:pPr>
+              <w:spacing w:after="0" w:line="240" w:lineRule="auto"/>
+              <w:jc w:val="center"/>
+              <w:rPr>
+                <w:rFonts w:ascii="Times New Roman" w:eastAsia="Times New Roman" w:hAnsi="Times New Roman" w:cs="Times New Roman"/>
+                <w:b/>
+                <w:bCs/>
+                <w:color w:val="000000"/>
+                <w:sz w:val="24"/>
+                <w:szCs w:val="24"/>
+                <w:lang w:eastAsia="en-PH"/>
+              </w:rPr>
+            </w:pPr>
+            <w:r>
+              <w:rPr>
+                <w:rFonts w:ascii="Times New Roman" w:eastAsia="Times New Roman" w:hAnsi="Times New Roman" w:cs="Times New Roman"/>
+                <w:b/>
+                <w:bCs/>
+                <w:color w:val="000000"/>
+                <w:sz w:val="24"/>
+                <w:szCs w:val="24"/>
+                <w:lang w:eastAsia="en-PH"/>
+              </w:rPr>
+              <w:t>Default</w:t>
+            </w:r>
+          </w:p>
+        </w:tc>
+        <w:tc>
+          <w:tcPr>
+            <w:tcW w:w="0" w:type="auto"/>
+            <w:tcBorders>
+              <w:top w:val="single" w:sz="12" w:space="0" w:color="000000"/>
+              <w:left w:val="single" w:sz="12" w:space="0" w:color="000000"/>
+              <w:bottom w:val="single" w:sz="12" w:space="0" w:color="000000"/>
+              <w:right w:val="single" w:sz="12" w:space="0" w:color="000000"/>
+            </w:tcBorders>
+            <w:shd w:val="clear" w:color="auto" w:fill="E5E5E5"/>
+            <w:tcMar>
+              <w:top w:w="48" w:type="dxa"/>
+              <w:left w:w="48" w:type="dxa"/>
+              <w:bottom w:w="48" w:type="dxa"/>
+              <w:right w:w="48" w:type="dxa"/>
+            </w:tcMar>
+            <w:vAlign w:val="center"/>
+            <w:hideMark/>
+          </w:tcPr>
+          <w:p>
+            <w:pPr>
+              <w:spacing w:after="0" w:line="240" w:lineRule="auto"/>
+              <w:jc w:val="center"/>
+              <w:rPr>
+                <w:rFonts w:ascii="Times New Roman" w:eastAsia="Times New Roman" w:hAnsi="Times New Roman" w:cs="Times New Roman"/>
+                <w:b/>
+                <w:bCs/>
+                <w:color w:val="000000"/>
+                <w:sz w:val="24"/>
+                <w:szCs w:val="24"/>
+                <w:lang w:eastAsia="en-PH"/>
+              </w:rPr>
+            </w:pPr>
+            <w:r>
+              <w:rPr>
+                <w:rFonts w:ascii="Times New Roman" w:eastAsia="Times New Roman" w:hAnsi="Times New Roman" w:cs="Times New Roman"/>
+                <w:b/>
+                <w:bCs/>
+                <w:color w:val="000000"/>
+                <w:sz w:val="24"/>
+                <w:szCs w:val="24"/>
+                <w:lang w:eastAsia="en-PH"/>
+              </w:rPr>
+              <w:t>Links to</w:t>
+            </w:r>
+          </w:p>
+        </w:tc>
+        <w:tc>
+          <w:tcPr>
+            <w:tcW w:w="0" w:type="auto"/>
+            <w:tcBorders>
+              <w:top w:val="single" w:sz="12" w:space="0" w:color="000000"/>
+              <w:left w:val="single" w:sz="12" w:space="0" w:color="000000"/>
+              <w:bottom w:val="single" w:sz="12" w:space="0" w:color="000000"/>
+              <w:right w:val="single" w:sz="12" w:space="0" w:color="000000"/>
+            </w:tcBorders>
+            <w:shd w:val="clear" w:color="auto" w:fill="E5E5E5"/>
+            <w:tcMar>
+              <w:top w:w="48" w:type="dxa"/>
+              <w:left w:w="48" w:type="dxa"/>
+              <w:bottom w:w="48" w:type="dxa"/>
+              <w:right w:w="48" w:type="dxa"/>
+            </w:tcMar>
+            <w:vAlign w:val="center"/>
+            <w:hideMark/>
+          </w:tcPr>
+          <w:p>
+            <w:pPr>
+              <w:spacing w:after="0" w:line="240" w:lineRule="auto"/>
+              <w:jc w:val="center"/>
+              <w:rPr>
+                <w:rFonts w:ascii="Times New Roman" w:eastAsia="Times New Roman" w:hAnsi="Times New Roman" w:cs="Times New Roman"/>
+                <w:b/>
+                <w:bCs/>
+                <w:color w:val="000000"/>
+                <w:sz w:val="24"/>
+                <w:szCs w:val="24"/>
+                <w:lang w:eastAsia="en-PH"/>
+              </w:rPr>
+            </w:pPr>
+            <w:r>
+              <w:rPr>
+                <w:rFonts w:ascii="Times New Roman" w:eastAsia="Times New Roman" w:hAnsi="Times New Roman" w:cs="Times New Roman"/>
+                <w:b/>
+                <w:bCs/>
+                <w:color w:val="000000"/>
+                <w:sz w:val="24"/>
+                <w:szCs w:val="24"/>
+                <w:lang w:eastAsia="en-PH"/>
+              </w:rPr>
+              <w:t>Comments</w:t>
+            </w:r>
+          </w:p>
+        </w:tc>
+        <w:tc>
+          <w:tcPr>
+            <w:tcW w:w="0" w:type="auto"/>
+            <w:tcBorders>
+              <w:top w:val="single" w:sz="12" w:space="0" w:color="000000"/>
+              <w:left w:val="single" w:sz="12" w:space="0" w:color="000000"/>
+              <w:bottom w:val="single" w:sz="12" w:space="0" w:color="000000"/>
+              <w:right w:val="single" w:sz="12" w:space="0" w:color="000000"/>
+            </w:tcBorders>
+            <w:shd w:val="clear" w:color="auto" w:fill="E5E5E5"/>
+            <w:tcMar>
+              <w:top w:w="48" w:type="dxa"/>
+              <w:left w:w="48" w:type="dxa"/>
+              <w:bottom w:w="48" w:type="dxa"/>
+              <w:right w:w="48" w:type="dxa"/>
+            </w:tcMar>
+            <w:vAlign w:val="center"/>
+            <w:hideMark/>
+          </w:tcPr>
+          <w:p>
+            <w:pPr>
+              <w:spacing w:after="0" w:line="240" w:lineRule="auto"/>
+              <w:jc w:val="center"/>
+              <w:rPr>
+                <w:rFonts w:ascii="Times New Roman" w:eastAsia="Times New Roman" w:hAnsi="Times New Roman" w:cs="Times New Roman"/>
+                <w:b/>
+                <w:bCs/>
+                <w:color w:val="000000"/>
+                <w:sz w:val="24"/>
+                <w:szCs w:val="24"/>
+                <w:lang w:eastAsia="en-PH"/>
+              </w:rPr>
+            </w:pPr>
+            <w:r>
+              <w:rPr>
+                <w:rFonts w:ascii="Times New Roman" w:eastAsia="Times New Roman" w:hAnsi="Times New Roman" w:cs="Times New Roman"/>
+                <w:b/>
+                <w:bCs/>
+                <w:color w:val="000000"/>
+                <w:sz w:val="24"/>
+                <w:szCs w:val="24"/>
+                <w:lang w:eastAsia="en-PH"/>
+              </w:rPr>
+              <w:t>MIME</w:t>
+            </w:r>
+          </w:p>
+        </w:tc>
+      </w:tr>
+      <w:tr>
+        <w:tc>
+          <w:tcPr>
+            <w:tcW w:w="0" w:type="auto"/>
+            <w:tcBorders>
+              <w:top w:val="single" w:sz="12" w:space="0" w:color="000000"/>
+              <w:left w:val="single" w:sz="12" w:space="0" w:color="000000"/>
+              <w:bottom w:val="single" w:sz="12" w:space="0" w:color="000000"/>
+              <w:right w:val="single" w:sz="12" w:space="0" w:color="000000"/>
+            </w:tcBorders>
+            <w:shd w:val="clear" w:color="auto" w:fill="FFFFFF"/>
+            <w:noWrap/>
+            <w:tcMar>
+              <w:top w:w="48" w:type="dxa"/>
+              <w:left w:w="48" w:type="dxa"/>
+              <w:bottom w:w="48" w:type="dxa"/>
+              <w:right w:w="48" w:type="dxa"/>
+            </w:tcMar>
+            <w:vAlign w:val="center"/>
+            <w:hideMark/>
+          </w:tcPr>
+          <w:p>
+            <w:pPr>
+              <w:spacing w:after="0" w:line="240" w:lineRule="auto"/>
+              <w:rPr>
+                <w:rFonts w:ascii="Times New Roman" w:eastAsia="Times New Roman" w:hAnsi="Times New Roman" w:cs="Times New Roman"/>
+                <w:color w:val="000000"/>
+                <w:sz w:val="24"/>
+                <w:szCs w:val="24"/>
+                <w:lang w:eastAsia="en-PH"/>
+              </w:rPr>
+            </w:pPr>
+            <w:proofErr w:type="spellStart"/>
+            <w:r>
+              <w:rPr>
+                <w:rFonts w:ascii="Times New Roman" w:eastAsia="Times New Roman" w:hAnsi="Times New Roman" w:cs="Times New Roman"/>
+                <w:color w:val="000000"/>
+                <w:sz w:val="24"/>
+                <w:szCs w:val="24"/>
+                <w:lang w:eastAsia="en-PH"/>
+              </w:rPr>
+              <w:t>employee_id</w:t>
+            </w:r>
+            <w:proofErr w:type="spellEnd"/>
+            <w:r>
+              <w:rPr>
+                <w:rFonts w:ascii="Times New Roman" w:eastAsia="Times New Roman" w:hAnsi="Times New Roman" w:cs="Times New Roman"/>
+                <w:color w:val="000000"/>
+                <w:sz w:val="24"/>
+                <w:szCs w:val="24"/>
+                <w:lang w:eastAsia="en-PH"/>
+              </w:rPr>
+              <w:t xml:space="preserve"> </w:t>
+            </w:r>
+            <w:r>
+              <w:rPr>
+                <w:rFonts w:ascii="Times New Roman" w:eastAsia="Times New Roman" w:hAnsi="Times New Roman" w:cs="Times New Roman"/>
+                <w:i/>
+                <w:iCs/>
+                <w:color w:val="000000"/>
+                <w:sz w:val="24"/>
+                <w:szCs w:val="24"/>
+                <w:lang w:eastAsia="en-PH"/>
+              </w:rPr>
+              <w:t>(Primary)</w:t>
+            </w:r>
+            <w:r>
+              <w:rPr>
+                <w:rFonts w:ascii="Times New Roman" w:eastAsia="Times New Roman" w:hAnsi="Times New Roman" w:cs="Times New Roman"/>
+                <w:color w:val="000000"/>
+                <w:sz w:val="24"/>
+                <w:szCs w:val="24"/>
+                <w:lang w:eastAsia="en-PH"/>
+              </w:rPr>
+              <w:t xml:space="preserve">  </w:t>
+            </w:r>
+          </w:p>
+        </w:tc>
+        <w:tc>
+          <w:tcPr>
+            <w:tcW w:w="0" w:type="auto"/>
+            <w:tcBorders>
+              <w:top w:val="single" w:sz="12" w:space="0" w:color="000000"/>
+              <w:left w:val="single" w:sz="12" w:space="0" w:color="000000"/>
+              <w:bottom w:val="single" w:sz="12" w:space="0" w:color="000000"/>
+              <w:right w:val="single" w:sz="12" w:space="0" w:color="000000"/>
+            </w:tcBorders>
+            <w:shd w:val="clear" w:color="auto" w:fill="FFFFFF"/>
+            <w:noWrap/>
+            <w:tcMar>
+              <w:top w:w="48" w:type="dxa"/>
+              <w:left w:w="48" w:type="dxa"/>
+              <w:bottom w:w="48" w:type="dxa"/>
+              <w:right w:w="48" w:type="dxa"/>
+            </w:tcMar>
+            <w:vAlign w:val="center"/>
+            <w:hideMark/>
+          </w:tcPr>
+          <w:p>
+            <w:pPr>
+              <w:spacing w:after="0" w:line="240" w:lineRule="auto"/>
+              <w:rPr>
+                <w:rFonts w:ascii="Times New Roman" w:eastAsia="Times New Roman" w:hAnsi="Times New Roman" w:cs="Times New Roman"/>
+                <w:color w:val="000000"/>
+                <w:sz w:val="24"/>
+                <w:szCs w:val="24"/>
+                <w:lang w:val="en" w:eastAsia="en-PH"/>
+              </w:rPr>
+            </w:pPr>
+            <w:proofErr w:type="spellStart"/>
+            <w:r>
+              <w:rPr>
+                <w:rFonts w:ascii="Times New Roman" w:eastAsia="Times New Roman" w:hAnsi="Times New Roman" w:cs="Times New Roman"/>
+                <w:color w:val="000000"/>
+                <w:sz w:val="24"/>
+                <w:szCs w:val="24"/>
+                <w:lang w:val="en" w:eastAsia="en-PH"/>
+              </w:rPr>
+              <w:t>int</w:t>
+            </w:r>
+            <w:proofErr w:type="spellEnd"/>
+            <w:r>
+              <w:rPr>
+                <w:rFonts w:ascii="Times New Roman" w:eastAsia="Times New Roman" w:hAnsi="Times New Roman" w:cs="Times New Roman"/>
+                <w:color w:val="000000"/>
+                <w:sz w:val="24"/>
+                <w:szCs w:val="24"/>
+                <w:lang w:val="en" w:eastAsia="en-PH"/>
+              </w:rPr>
+              <w:t>(25</w:t>
+            </w:r>
+            <w:r>
+              <w:rPr>
+                <w:rFonts w:ascii="Times New Roman" w:eastAsia="Times New Roman" w:hAnsi="Times New Roman" w:cs="Times New Roman"/>
+                <w:color w:val="000000"/>
+                <w:sz w:val="24"/>
+                <w:szCs w:val="24"/>
+                <w:lang w:val="en" w:eastAsia="en-PH"/>
+              </w:rPr>
+              <w:t>)</w:t>
+            </w:r>
+          </w:p>
+        </w:tc>
+        <w:tc>
+          <w:tcPr>
+            <w:tcW w:w="0" w:type="auto"/>
+            <w:tcBorders>
+              <w:top w:val="single" w:sz="12" w:space="0" w:color="000000"/>
+              <w:left w:val="single" w:sz="12" w:space="0" w:color="000000"/>
+              <w:bottom w:val="single" w:sz="12" w:space="0" w:color="000000"/>
+              <w:right w:val="single" w:sz="12" w:space="0" w:color="000000"/>
+            </w:tcBorders>
+            <w:shd w:val="clear" w:color="auto" w:fill="FFFFFF"/>
+            <w:tcMar>
+              <w:top w:w="48" w:type="dxa"/>
+              <w:left w:w="48" w:type="dxa"/>
+              <w:bottom w:w="48" w:type="dxa"/>
+              <w:right w:w="48" w:type="dxa"/>
+            </w:tcMar>
+            <w:vAlign w:val="center"/>
+            <w:hideMark/>
+          </w:tcPr>
+          <w:p>
+            <w:pPr>
+              <w:spacing w:after="0" w:line="240" w:lineRule="auto"/>
+              <w:rPr>
+                <w:rFonts w:ascii="Times New Roman" w:eastAsia="Times New Roman" w:hAnsi="Times New Roman" w:cs="Times New Roman"/>
+                <w:color w:val="000000"/>
+                <w:sz w:val="24"/>
+                <w:szCs w:val="24"/>
+                <w:lang w:eastAsia="en-PH"/>
+              </w:rPr>
+            </w:pPr>
+            <w:r>
+              <w:rPr>
+                <w:rFonts w:ascii="Times New Roman" w:eastAsia="Times New Roman" w:hAnsi="Times New Roman" w:cs="Times New Roman"/>
+                <w:color w:val="000000"/>
+                <w:sz w:val="24"/>
+                <w:szCs w:val="24"/>
+                <w:lang w:eastAsia="en-PH"/>
+              </w:rPr>
+              <w:t>No</w:t>
+            </w:r>
+          </w:p>
+        </w:tc>
+        <w:tc>
+          <w:tcPr>
+            <w:tcW w:w="0" w:type="auto"/>
+            <w:tcBorders>
+              <w:top w:val="single" w:sz="12" w:space="0" w:color="000000"/>
+              <w:left w:val="single" w:sz="12" w:space="0" w:color="000000"/>
+              <w:bottom w:val="single" w:sz="12" w:space="0" w:color="000000"/>
+              <w:right w:val="single" w:sz="12" w:space="0" w:color="000000"/>
+            </w:tcBorders>
+            <w:shd w:val="clear" w:color="auto" w:fill="FFFFFF"/>
+            <w:noWrap/>
+            <w:tcMar>
+              <w:top w:w="48" w:type="dxa"/>
+              <w:left w:w="48" w:type="dxa"/>
+              <w:bottom w:w="48" w:type="dxa"/>
+              <w:right w:w="48" w:type="dxa"/>
+            </w:tcMar>
+            <w:vAlign w:val="center"/>
+            <w:hideMark/>
+          </w:tcPr>
+          <w:p>
+            <w:pPr>
+              <w:spacing w:after="0" w:line="240" w:lineRule="auto"/>
+              <w:rPr>
+                <w:rFonts w:ascii="Times New Roman" w:eastAsia="Times New Roman" w:hAnsi="Times New Roman" w:cs="Times New Roman"/>
+                <w:color w:val="000000"/>
+                <w:sz w:val="24"/>
+                <w:szCs w:val="24"/>
+                <w:lang w:eastAsia="en-PH"/>
+              </w:rPr>
+            </w:pPr>
+          </w:p>
+        </w:tc>
+        <w:tc>
+          <w:tcPr>
+            <w:tcW w:w="0" w:type="auto"/>
+            <w:tcBorders>
+              <w:top w:val="single" w:sz="12" w:space="0" w:color="000000"/>
+              <w:left w:val="single" w:sz="12" w:space="0" w:color="000000"/>
+              <w:bottom w:val="single" w:sz="12" w:space="0" w:color="000000"/>
+              <w:right w:val="single" w:sz="12" w:space="0" w:color="000000"/>
+            </w:tcBorders>
+            <w:shd w:val="clear" w:color="auto" w:fill="FFFFFF"/>
+            <w:tcMar>
+              <w:top w:w="48" w:type="dxa"/>
+              <w:left w:w="48" w:type="dxa"/>
+              <w:bottom w:w="48" w:type="dxa"/>
+              <w:right w:w="48" w:type="dxa"/>
+            </w:tcMar>
+            <w:vAlign w:val="center"/>
+            <w:hideMark/>
+          </w:tcPr>
+          <w:p>
+            <w:pPr>
+              <w:spacing w:after="0" w:line="240" w:lineRule="auto"/>
+              <w:rPr>
+                <w:rFonts w:ascii="Times New Roman" w:eastAsia="Times New Roman" w:hAnsi="Times New Roman" w:cs="Times New Roman"/>
+                <w:sz w:val="20"/>
+                <w:szCs w:val="20"/>
+                <w:lang w:eastAsia="en-PH"/>
+              </w:rPr>
+            </w:pPr>
+          </w:p>
+        </w:tc>
+        <w:tc>
+          <w:tcPr>
+            <w:tcW w:w="0" w:type="auto"/>
+            <w:tcBorders>
+              <w:top w:val="single" w:sz="12" w:space="0" w:color="000000"/>
+              <w:left w:val="single" w:sz="12" w:space="0" w:color="000000"/>
+              <w:bottom w:val="single" w:sz="12" w:space="0" w:color="000000"/>
+              <w:right w:val="single" w:sz="12" w:space="0" w:color="000000"/>
+            </w:tcBorders>
+            <w:shd w:val="clear" w:color="auto" w:fill="FFFFFF"/>
+            <w:tcMar>
+              <w:top w:w="48" w:type="dxa"/>
+              <w:left w:w="48" w:type="dxa"/>
+              <w:bottom w:w="48" w:type="dxa"/>
+              <w:right w:w="48" w:type="dxa"/>
+            </w:tcMar>
+            <w:vAlign w:val="center"/>
+            <w:hideMark/>
+          </w:tcPr>
+          <w:p>
+            <w:pPr>
+              <w:spacing w:after="0" w:line="240" w:lineRule="auto"/>
+              <w:rPr>
+                <w:rFonts w:ascii="Times New Roman" w:eastAsia="Times New Roman" w:hAnsi="Times New Roman" w:cs="Times New Roman"/>
+                <w:sz w:val="20"/>
+                <w:szCs w:val="20"/>
+                <w:lang w:eastAsia="en-PH"/>
+              </w:rPr>
+            </w:pPr>
+          </w:p>
+        </w:tc>
+        <w:tc>
+          <w:tcPr>
+            <w:tcW w:w="0" w:type="auto"/>
+            <w:tcBorders>
+              <w:top w:val="single" w:sz="12" w:space="0" w:color="000000"/>
+              <w:left w:val="single" w:sz="12" w:space="0" w:color="000000"/>
+              <w:bottom w:val="single" w:sz="12" w:space="0" w:color="000000"/>
+              <w:right w:val="single" w:sz="12" w:space="0" w:color="000000"/>
+            </w:tcBorders>
+            <w:shd w:val="clear" w:color="auto" w:fill="FFFFFF"/>
+            <w:tcMar>
+              <w:top w:w="48" w:type="dxa"/>
+              <w:left w:w="48" w:type="dxa"/>
+              <w:bottom w:w="48" w:type="dxa"/>
+              <w:right w:w="48" w:type="dxa"/>
+            </w:tcMar>
+            <w:vAlign w:val="center"/>
+            <w:hideMark/>
+          </w:tcPr>
+          <w:p>
+            <w:pPr>
+              <w:spacing w:after="0" w:line="240" w:lineRule="auto"/>
+              <w:rPr>
+                <w:rFonts w:ascii="Times New Roman" w:eastAsia="Times New Roman" w:hAnsi="Times New Roman" w:cs="Times New Roman"/>
+                <w:sz w:val="20"/>
+                <w:szCs w:val="20"/>
+                <w:lang w:eastAsia="en-PH"/>
+              </w:rPr>
+            </w:pPr>
+          </w:p>
+        </w:tc>
+      </w:tr>
+      <w:tr>
+        <w:tc>
+          <w:tcPr>
+            <w:tcW w:w="0" w:type="auto"/>
+            <w:tcBorders>
+              <w:top w:val="single" w:sz="12" w:space="0" w:color="000000"/>
+              <w:left w:val="single" w:sz="12" w:space="0" w:color="000000"/>
+              <w:bottom w:val="single" w:sz="12" w:space="0" w:color="000000"/>
+              <w:right w:val="single" w:sz="12" w:space="0" w:color="000000"/>
+            </w:tcBorders>
+            <w:shd w:val="clear" w:color="auto" w:fill="FFFFFF"/>
+            <w:noWrap/>
+            <w:tcMar>
+              <w:top w:w="48" w:type="dxa"/>
+              <w:left w:w="48" w:type="dxa"/>
+              <w:bottom w:w="48" w:type="dxa"/>
+              <w:right w:w="48" w:type="dxa"/>
+            </w:tcMar>
+            <w:vAlign w:val="center"/>
+            <w:hideMark/>
+          </w:tcPr>
+          <w:p>
+            <w:pPr>
+              <w:spacing w:after="0" w:line="240" w:lineRule="auto"/>
+              <w:rPr>
+                <w:rFonts w:ascii="Times New Roman" w:eastAsia="Times New Roman" w:hAnsi="Times New Roman" w:cs="Times New Roman"/>
+                <w:color w:val="000000"/>
+                <w:sz w:val="24"/>
+                <w:szCs w:val="24"/>
+                <w:lang w:eastAsia="en-PH"/>
+              </w:rPr>
+            </w:pPr>
+            <w:proofErr w:type="spellStart"/>
+            <w:r>
+              <w:rPr>
+                <w:rFonts w:ascii="Times New Roman" w:eastAsia="Times New Roman" w:hAnsi="Times New Roman" w:cs="Times New Roman"/>
+                <w:color w:val="000000"/>
+                <w:sz w:val="24"/>
+                <w:szCs w:val="24"/>
+                <w:lang w:eastAsia="en-PH"/>
+              </w:rPr>
+              <w:t>date_start</w:t>
+            </w:r>
+            <w:proofErr w:type="spellEnd"/>
+          </w:p>
+        </w:tc>
+        <w:tc>
+          <w:tcPr>
+            <w:tcW w:w="0" w:type="auto"/>
+            <w:tcBorders>
+              <w:top w:val="single" w:sz="12" w:space="0" w:color="000000"/>
+              <w:left w:val="single" w:sz="12" w:space="0" w:color="000000"/>
+              <w:bottom w:val="single" w:sz="12" w:space="0" w:color="000000"/>
+              <w:right w:val="single" w:sz="12" w:space="0" w:color="000000"/>
+            </w:tcBorders>
+            <w:shd w:val="clear" w:color="auto" w:fill="FFFFFF"/>
+            <w:noWrap/>
+            <w:tcMar>
+              <w:top w:w="48" w:type="dxa"/>
+              <w:left w:w="48" w:type="dxa"/>
+              <w:bottom w:w="48" w:type="dxa"/>
+              <w:right w:w="48" w:type="dxa"/>
+            </w:tcMar>
+            <w:vAlign w:val="center"/>
+            <w:hideMark/>
+          </w:tcPr>
+          <w:p>
+            <w:pPr>
+              <w:spacing w:after="0" w:line="240" w:lineRule="auto"/>
+              <w:rPr>
+                <w:rFonts w:ascii="Times New Roman" w:eastAsia="Times New Roman" w:hAnsi="Times New Roman" w:cs="Times New Roman"/>
+                <w:color w:val="000000"/>
+                <w:sz w:val="24"/>
+                <w:szCs w:val="24"/>
+                <w:lang w:val="en" w:eastAsia="en-PH"/>
+              </w:rPr>
+            </w:pPr>
+            <w:r>
+              <w:rPr>
+                <w:rFonts w:ascii="Times New Roman" w:eastAsia="Times New Roman" w:hAnsi="Times New Roman" w:cs="Times New Roman"/>
+                <w:color w:val="000000"/>
+                <w:sz w:val="24"/>
+                <w:szCs w:val="24"/>
+                <w:lang w:val="en" w:eastAsia="en-PH"/>
+              </w:rPr>
+              <w:t>date</w:t>
+            </w:r>
+          </w:p>
+        </w:tc>
+        <w:tc>
+          <w:tcPr>
+            <w:tcW w:w="0" w:type="auto"/>
+            <w:tcBorders>
+              <w:top w:val="single" w:sz="12" w:space="0" w:color="000000"/>
+              <w:left w:val="single" w:sz="12" w:space="0" w:color="000000"/>
+              <w:bottom w:val="single" w:sz="12" w:space="0" w:color="000000"/>
+              <w:right w:val="single" w:sz="12" w:space="0" w:color="000000"/>
+            </w:tcBorders>
+            <w:shd w:val="clear" w:color="auto" w:fill="FFFFFF"/>
+            <w:tcMar>
+              <w:top w:w="48" w:type="dxa"/>
+              <w:left w:w="48" w:type="dxa"/>
+              <w:bottom w:w="48" w:type="dxa"/>
+              <w:right w:w="48" w:type="dxa"/>
+            </w:tcMar>
+            <w:vAlign w:val="center"/>
+            <w:hideMark/>
+          </w:tcPr>
+          <w:p>
+            <w:pPr>
+              <w:spacing w:after="0" w:line="240" w:lineRule="auto"/>
+              <w:rPr>
+                <w:rFonts w:ascii="Times New Roman" w:eastAsia="Times New Roman" w:hAnsi="Times New Roman" w:cs="Times New Roman"/>
+                <w:color w:val="000000"/>
+                <w:sz w:val="24"/>
+                <w:szCs w:val="24"/>
+                <w:lang w:eastAsia="en-PH"/>
+              </w:rPr>
+            </w:pPr>
+            <w:r>
+              <w:rPr>
+                <w:rFonts w:ascii="Times New Roman" w:eastAsia="Times New Roman" w:hAnsi="Times New Roman" w:cs="Times New Roman"/>
+                <w:color w:val="000000"/>
+                <w:sz w:val="24"/>
+                <w:szCs w:val="24"/>
+                <w:lang w:eastAsia="en-PH"/>
+              </w:rPr>
+              <w:t>No</w:t>
+            </w:r>
+          </w:p>
+        </w:tc>
+        <w:tc>
+          <w:tcPr>
+            <w:tcW w:w="0" w:type="auto"/>
+            <w:tcBorders>
+              <w:top w:val="single" w:sz="12" w:space="0" w:color="000000"/>
+              <w:left w:val="single" w:sz="12" w:space="0" w:color="000000"/>
+              <w:bottom w:val="single" w:sz="12" w:space="0" w:color="000000"/>
+              <w:right w:val="single" w:sz="12" w:space="0" w:color="000000"/>
+            </w:tcBorders>
+            <w:shd w:val="clear" w:color="auto" w:fill="FFFFFF"/>
+            <w:noWrap/>
+            <w:tcMar>
+              <w:top w:w="48" w:type="dxa"/>
+              <w:left w:w="48" w:type="dxa"/>
+              <w:bottom w:w="48" w:type="dxa"/>
+              <w:right w:w="48" w:type="dxa"/>
+            </w:tcMar>
+            <w:vAlign w:val="center"/>
+            <w:hideMark/>
+          </w:tcPr>
+          <w:p>
+            <w:pPr>
+              <w:spacing w:after="0" w:line="240" w:lineRule="auto"/>
+              <w:rPr>
+                <w:rFonts w:ascii="Times New Roman" w:eastAsia="Times New Roman" w:hAnsi="Times New Roman" w:cs="Times New Roman"/>
+                <w:color w:val="000000"/>
+                <w:sz w:val="24"/>
+                <w:szCs w:val="24"/>
+                <w:lang w:eastAsia="en-PH"/>
+              </w:rPr>
+            </w:pPr>
+          </w:p>
+        </w:tc>
+        <w:tc>
+          <w:tcPr>
+            <w:tcW w:w="0" w:type="auto"/>
+            <w:tcBorders>
+              <w:top w:val="single" w:sz="12" w:space="0" w:color="000000"/>
+              <w:left w:val="single" w:sz="12" w:space="0" w:color="000000"/>
+              <w:bottom w:val="single" w:sz="12" w:space="0" w:color="000000"/>
+              <w:right w:val="single" w:sz="12" w:space="0" w:color="000000"/>
+            </w:tcBorders>
+            <w:shd w:val="clear" w:color="auto" w:fill="FFFFFF"/>
+            <w:tcMar>
+              <w:top w:w="48" w:type="dxa"/>
+              <w:left w:w="48" w:type="dxa"/>
+              <w:bottom w:w="48" w:type="dxa"/>
+              <w:right w:w="48" w:type="dxa"/>
+            </w:tcMar>
+            <w:vAlign w:val="center"/>
+            <w:hideMark/>
+          </w:tcPr>
+          <w:p>
+            <w:pPr>
+              <w:spacing w:after="0" w:line="240" w:lineRule="auto"/>
+              <w:rPr>
+                <w:rFonts w:ascii="Times New Roman" w:eastAsia="Times New Roman" w:hAnsi="Times New Roman" w:cs="Times New Roman"/>
+                <w:sz w:val="20"/>
+                <w:szCs w:val="20"/>
+                <w:lang w:eastAsia="en-PH"/>
+              </w:rPr>
+            </w:pPr>
+          </w:p>
+        </w:tc>
+        <w:tc>
+          <w:tcPr>
+            <w:tcW w:w="0" w:type="auto"/>
+            <w:tcBorders>
+              <w:top w:val="single" w:sz="12" w:space="0" w:color="000000"/>
+              <w:left w:val="single" w:sz="12" w:space="0" w:color="000000"/>
+              <w:bottom w:val="single" w:sz="12" w:space="0" w:color="000000"/>
+              <w:right w:val="single" w:sz="12" w:space="0" w:color="000000"/>
+            </w:tcBorders>
+            <w:shd w:val="clear" w:color="auto" w:fill="FFFFFF"/>
+            <w:tcMar>
+              <w:top w:w="48" w:type="dxa"/>
+              <w:left w:w="48" w:type="dxa"/>
+              <w:bottom w:w="48" w:type="dxa"/>
+              <w:right w:w="48" w:type="dxa"/>
+            </w:tcMar>
+            <w:vAlign w:val="center"/>
+            <w:hideMark/>
+          </w:tcPr>
+          <w:p>
+            <w:pPr>
+              <w:spacing w:after="0" w:line="240" w:lineRule="auto"/>
+              <w:rPr>
+                <w:rFonts w:ascii="Times New Roman" w:eastAsia="Times New Roman" w:hAnsi="Times New Roman" w:cs="Times New Roman"/>
+                <w:sz w:val="20"/>
+                <w:szCs w:val="20"/>
+                <w:lang w:eastAsia="en-PH"/>
+              </w:rPr>
+            </w:pPr>
+          </w:p>
+        </w:tc>
+        <w:tc>
+          <w:tcPr>
+            <w:tcW w:w="0" w:type="auto"/>
+            <w:tcBorders>
+              <w:top w:val="single" w:sz="12" w:space="0" w:color="000000"/>
+              <w:left w:val="single" w:sz="12" w:space="0" w:color="000000"/>
+              <w:bottom w:val="single" w:sz="12" w:space="0" w:color="000000"/>
+              <w:right w:val="single" w:sz="12" w:space="0" w:color="000000"/>
+            </w:tcBorders>
+            <w:shd w:val="clear" w:color="auto" w:fill="FFFFFF"/>
+            <w:tcMar>
+              <w:top w:w="48" w:type="dxa"/>
+              <w:left w:w="48" w:type="dxa"/>
+              <w:bottom w:w="48" w:type="dxa"/>
+              <w:right w:w="48" w:type="dxa"/>
+            </w:tcMar>
+            <w:vAlign w:val="center"/>
+            <w:hideMark/>
+          </w:tcPr>
+          <w:p>
+            <w:pPr>
+              <w:spacing w:after="0" w:line="240" w:lineRule="auto"/>
+              <w:rPr>
+                <w:rFonts w:ascii="Times New Roman" w:eastAsia="Times New Roman" w:hAnsi="Times New Roman" w:cs="Times New Roman"/>
+                <w:sz w:val="20"/>
+                <w:szCs w:val="20"/>
+                <w:lang w:eastAsia="en-PH"/>
+              </w:rPr>
+            </w:pPr>
+          </w:p>
+        </w:tc>
+      </w:tr>
+      <w:tr>
+        <w:tc>
+          <w:tcPr>
+            <w:tcW w:w="0" w:type="auto"/>
+            <w:tcBorders>
+              <w:top w:val="single" w:sz="12" w:space="0" w:color="000000"/>
+              <w:left w:val="single" w:sz="12" w:space="0" w:color="000000"/>
+              <w:bottom w:val="single" w:sz="12" w:space="0" w:color="000000"/>
+              <w:right w:val="single" w:sz="12" w:space="0" w:color="000000"/>
+            </w:tcBorders>
+            <w:shd w:val="clear" w:color="auto" w:fill="FFFFFF"/>
+            <w:noWrap/>
+            <w:tcMar>
+              <w:top w:w="48" w:type="dxa"/>
+              <w:left w:w="48" w:type="dxa"/>
+              <w:bottom w:w="48" w:type="dxa"/>
+              <w:right w:w="48" w:type="dxa"/>
+            </w:tcMar>
+            <w:vAlign w:val="center"/>
+            <w:hideMark/>
+          </w:tcPr>
+          <w:p>
+            <w:pPr>
+              <w:spacing w:after="0" w:line="240" w:lineRule="auto"/>
+              <w:rPr>
+                <w:rFonts w:ascii="Times New Roman" w:eastAsia="Times New Roman" w:hAnsi="Times New Roman" w:cs="Times New Roman"/>
+                <w:color w:val="000000"/>
+                <w:sz w:val="24"/>
+                <w:szCs w:val="24"/>
+                <w:lang w:eastAsia="en-PH"/>
+              </w:rPr>
+            </w:pPr>
+            <w:proofErr w:type="spellStart"/>
+            <w:r>
+              <w:rPr>
+                <w:rFonts w:ascii="Times New Roman" w:eastAsia="Times New Roman" w:hAnsi="Times New Roman" w:cs="Times New Roman"/>
+                <w:color w:val="000000"/>
+                <w:sz w:val="24"/>
+                <w:szCs w:val="24"/>
+                <w:lang w:eastAsia="en-PH"/>
+              </w:rPr>
+              <w:t>date_end</w:t>
+            </w:r>
+            <w:proofErr w:type="spellEnd"/>
+          </w:p>
+        </w:tc>
+        <w:tc>
+          <w:tcPr>
+            <w:tcW w:w="0" w:type="auto"/>
+            <w:tcBorders>
+              <w:top w:val="single" w:sz="12" w:space="0" w:color="000000"/>
+              <w:left w:val="single" w:sz="12" w:space="0" w:color="000000"/>
+              <w:bottom w:val="single" w:sz="12" w:space="0" w:color="000000"/>
+              <w:right w:val="single" w:sz="12" w:space="0" w:color="000000"/>
+            </w:tcBorders>
+            <w:shd w:val="clear" w:color="auto" w:fill="FFFFFF"/>
+            <w:noWrap/>
+            <w:tcMar>
+              <w:top w:w="48" w:type="dxa"/>
+              <w:left w:w="48" w:type="dxa"/>
+              <w:bottom w:w="48" w:type="dxa"/>
+              <w:right w:w="48" w:type="dxa"/>
+            </w:tcMar>
+            <w:vAlign w:val="center"/>
+            <w:hideMark/>
+          </w:tcPr>
+          <w:p>
+            <w:pPr>
+              <w:spacing w:after="0" w:line="240" w:lineRule="auto"/>
+              <w:rPr>
+                <w:rFonts w:ascii="Times New Roman" w:eastAsia="Times New Roman" w:hAnsi="Times New Roman" w:cs="Times New Roman"/>
+                <w:color w:val="000000"/>
+                <w:sz w:val="24"/>
+                <w:szCs w:val="24"/>
+                <w:lang w:val="en" w:eastAsia="en-PH"/>
+              </w:rPr>
+            </w:pPr>
+            <w:r>
+              <w:rPr>
+                <w:rFonts w:ascii="Times New Roman" w:eastAsia="Times New Roman" w:hAnsi="Times New Roman" w:cs="Times New Roman"/>
+                <w:color w:val="000000"/>
+                <w:sz w:val="24"/>
+                <w:szCs w:val="24"/>
+                <w:lang w:val="en" w:eastAsia="en-PH"/>
+              </w:rPr>
+              <w:t>date</w:t>
+            </w:r>
+          </w:p>
+        </w:tc>
+        <w:tc>
+          <w:tcPr>
+            <w:tcW w:w="0" w:type="auto"/>
+            <w:tcBorders>
+              <w:top w:val="single" w:sz="12" w:space="0" w:color="000000"/>
+              <w:left w:val="single" w:sz="12" w:space="0" w:color="000000"/>
+              <w:bottom w:val="single" w:sz="12" w:space="0" w:color="000000"/>
+              <w:right w:val="single" w:sz="12" w:space="0" w:color="000000"/>
+            </w:tcBorders>
+            <w:shd w:val="clear" w:color="auto" w:fill="FFFFFF"/>
+            <w:tcMar>
+              <w:top w:w="48" w:type="dxa"/>
+              <w:left w:w="48" w:type="dxa"/>
+              <w:bottom w:w="48" w:type="dxa"/>
+              <w:right w:w="48" w:type="dxa"/>
+            </w:tcMar>
+            <w:vAlign w:val="center"/>
+            <w:hideMark/>
+          </w:tcPr>
+          <w:p>
+            <w:pPr>
+              <w:spacing w:after="0" w:line="240" w:lineRule="auto"/>
+              <w:rPr>
+                <w:rFonts w:ascii="Times New Roman" w:eastAsia="Times New Roman" w:hAnsi="Times New Roman" w:cs="Times New Roman"/>
+                <w:color w:val="000000"/>
+                <w:sz w:val="24"/>
+                <w:szCs w:val="24"/>
+                <w:lang w:eastAsia="en-PH"/>
+              </w:rPr>
+            </w:pPr>
+            <w:r>
+              <w:rPr>
+                <w:rFonts w:ascii="Times New Roman" w:eastAsia="Times New Roman" w:hAnsi="Times New Roman" w:cs="Times New Roman"/>
+                <w:color w:val="000000"/>
+                <w:sz w:val="24"/>
+                <w:szCs w:val="24"/>
+                <w:lang w:eastAsia="en-PH"/>
+              </w:rPr>
+              <w:t>No</w:t>
+            </w:r>
+          </w:p>
+        </w:tc>
+        <w:tc>
+          <w:tcPr>
+            <w:tcW w:w="0" w:type="auto"/>
+            <w:tcBorders>
+              <w:top w:val="single" w:sz="12" w:space="0" w:color="000000"/>
+              <w:left w:val="single" w:sz="12" w:space="0" w:color="000000"/>
+              <w:bottom w:val="single" w:sz="12" w:space="0" w:color="000000"/>
+              <w:right w:val="single" w:sz="12" w:space="0" w:color="000000"/>
+            </w:tcBorders>
+            <w:shd w:val="clear" w:color="auto" w:fill="FFFFFF"/>
+            <w:noWrap/>
+            <w:tcMar>
+              <w:top w:w="48" w:type="dxa"/>
+              <w:left w:w="48" w:type="dxa"/>
+              <w:bottom w:w="48" w:type="dxa"/>
+              <w:right w:w="48" w:type="dxa"/>
+            </w:tcMar>
+            <w:vAlign w:val="center"/>
+            <w:hideMark/>
+          </w:tcPr>
+          <w:p>
+            <w:pPr>
+              <w:spacing w:after="0" w:line="240" w:lineRule="auto"/>
+              <w:rPr>
+                <w:rFonts w:ascii="Times New Roman" w:eastAsia="Times New Roman" w:hAnsi="Times New Roman" w:cs="Times New Roman"/>
+                <w:color w:val="000000"/>
+                <w:sz w:val="24"/>
+                <w:szCs w:val="24"/>
+                <w:lang w:eastAsia="en-PH"/>
+              </w:rPr>
+            </w:pPr>
+          </w:p>
+        </w:tc>
+        <w:tc>
+          <w:tcPr>
+            <w:tcW w:w="0" w:type="auto"/>
+            <w:tcBorders>
+              <w:top w:val="single" w:sz="12" w:space="0" w:color="000000"/>
+              <w:left w:val="single" w:sz="12" w:space="0" w:color="000000"/>
+              <w:bottom w:val="single" w:sz="12" w:space="0" w:color="000000"/>
+              <w:right w:val="single" w:sz="12" w:space="0" w:color="000000"/>
+            </w:tcBorders>
+            <w:shd w:val="clear" w:color="auto" w:fill="FFFFFF"/>
+            <w:tcMar>
+              <w:top w:w="48" w:type="dxa"/>
+              <w:left w:w="48" w:type="dxa"/>
+              <w:bottom w:w="48" w:type="dxa"/>
+              <w:right w:w="48" w:type="dxa"/>
+            </w:tcMar>
+            <w:vAlign w:val="center"/>
+            <w:hideMark/>
+          </w:tcPr>
+          <w:p>
+            <w:pPr>
+              <w:spacing w:after="0" w:line="240" w:lineRule="auto"/>
+              <w:rPr>
+                <w:rFonts w:ascii="Times New Roman" w:eastAsia="Times New Roman" w:hAnsi="Times New Roman" w:cs="Times New Roman"/>
+                <w:sz w:val="20"/>
+                <w:szCs w:val="20"/>
+                <w:lang w:eastAsia="en-PH"/>
+              </w:rPr>
+            </w:pPr>
+          </w:p>
+        </w:tc>
+        <w:tc>
+          <w:tcPr>
+            <w:tcW w:w="0" w:type="auto"/>
+            <w:tcBorders>
+              <w:top w:val="single" w:sz="12" w:space="0" w:color="000000"/>
+              <w:left w:val="single" w:sz="12" w:space="0" w:color="000000"/>
+              <w:bottom w:val="single" w:sz="12" w:space="0" w:color="000000"/>
+              <w:right w:val="single" w:sz="12" w:space="0" w:color="000000"/>
+            </w:tcBorders>
+            <w:shd w:val="clear" w:color="auto" w:fill="FFFFFF"/>
+            <w:tcMar>
+              <w:top w:w="48" w:type="dxa"/>
+              <w:left w:w="48" w:type="dxa"/>
+              <w:bottom w:w="48" w:type="dxa"/>
+              <w:right w:w="48" w:type="dxa"/>
+            </w:tcMar>
+            <w:vAlign w:val="center"/>
+            <w:hideMark/>
+          </w:tcPr>
+          <w:p>
+            <w:pPr>
+              <w:spacing w:after="0" w:line="240" w:lineRule="auto"/>
+              <w:rPr>
+                <w:rFonts w:ascii="Times New Roman" w:eastAsia="Times New Roman" w:hAnsi="Times New Roman" w:cs="Times New Roman"/>
+                <w:sz w:val="20"/>
+                <w:szCs w:val="20"/>
+                <w:lang w:eastAsia="en-PH"/>
+              </w:rPr>
+            </w:pPr>
+          </w:p>
+        </w:tc>
+        <w:tc>
+          <w:tcPr>
+            <w:tcW w:w="0" w:type="auto"/>
+            <w:tcBorders>
+              <w:top w:val="single" w:sz="12" w:space="0" w:color="000000"/>
+              <w:left w:val="single" w:sz="12" w:space="0" w:color="000000"/>
+              <w:bottom w:val="single" w:sz="12" w:space="0" w:color="000000"/>
+              <w:right w:val="single" w:sz="12" w:space="0" w:color="000000"/>
+            </w:tcBorders>
+            <w:shd w:val="clear" w:color="auto" w:fill="FFFFFF"/>
+            <w:tcMar>
+              <w:top w:w="48" w:type="dxa"/>
+              <w:left w:w="48" w:type="dxa"/>
+              <w:bottom w:w="48" w:type="dxa"/>
+              <w:right w:w="48" w:type="dxa"/>
+            </w:tcMar>
+            <w:vAlign w:val="center"/>
+            <w:hideMark/>
+          </w:tcPr>
+          <w:p>
+            <w:pPr>
+              <w:spacing w:after="0" w:line="240" w:lineRule="auto"/>
+              <w:rPr>
+                <w:rFonts w:ascii="Times New Roman" w:eastAsia="Times New Roman" w:hAnsi="Times New Roman" w:cs="Times New Roman"/>
+                <w:sz w:val="20"/>
+                <w:szCs w:val="20"/>
+                <w:lang w:eastAsia="en-PH"/>
+              </w:rPr>
+            </w:pPr>
+          </w:p>
+        </w:tc>
+      </w:tr>
+      <w:tr>
+        <w:tc>
+          <w:tcPr>
+            <w:tcW w:w="0" w:type="auto"/>
+            <w:tcBorders>
+              <w:top w:val="single" w:sz="12" w:space="0" w:color="000000"/>
+              <w:left w:val="single" w:sz="12" w:space="0" w:color="000000"/>
+              <w:bottom w:val="single" w:sz="12" w:space="0" w:color="000000"/>
+              <w:right w:val="single" w:sz="12" w:space="0" w:color="000000"/>
+            </w:tcBorders>
+            <w:shd w:val="clear" w:color="auto" w:fill="FFFFFF"/>
+            <w:noWrap/>
+            <w:tcMar>
+              <w:top w:w="48" w:type="dxa"/>
+              <w:left w:w="48" w:type="dxa"/>
+              <w:bottom w:w="48" w:type="dxa"/>
+              <w:right w:w="48" w:type="dxa"/>
+            </w:tcMar>
+            <w:vAlign w:val="center"/>
+          </w:tcPr>
+          <w:p>
+            <w:pPr>
+              <w:spacing w:after="0" w:line="240" w:lineRule="auto"/>
+              <w:rPr>
+                <w:rFonts w:ascii="Times New Roman" w:eastAsia="Times New Roman" w:hAnsi="Times New Roman" w:cs="Times New Roman"/>
+                <w:color w:val="000000"/>
+                <w:sz w:val="24"/>
+                <w:szCs w:val="24"/>
+                <w:lang w:eastAsia="en-PH"/>
+              </w:rPr>
+            </w:pPr>
+            <w:proofErr w:type="spellStart"/>
+            <w:r>
+              <w:rPr>
+                <w:rFonts w:ascii="Times New Roman" w:eastAsia="Times New Roman" w:hAnsi="Times New Roman" w:cs="Times New Roman"/>
+                <w:color w:val="000000"/>
+                <w:sz w:val="24"/>
+                <w:szCs w:val="24"/>
+                <w:lang w:eastAsia="en-PH"/>
+              </w:rPr>
+              <w:t>train_status</w:t>
+            </w:r>
+            <w:proofErr w:type="spellEnd"/>
+          </w:p>
+        </w:tc>
+        <w:tc>
+          <w:tcPr>
+            <w:tcW w:w="0" w:type="auto"/>
+            <w:tcBorders>
+              <w:top w:val="single" w:sz="12" w:space="0" w:color="000000"/>
+              <w:left w:val="single" w:sz="12" w:space="0" w:color="000000"/>
+              <w:bottom w:val="single" w:sz="12" w:space="0" w:color="000000"/>
+              <w:right w:val="single" w:sz="12" w:space="0" w:color="000000"/>
+            </w:tcBorders>
+            <w:shd w:val="clear" w:color="auto" w:fill="FFFFFF"/>
+            <w:noWrap/>
+            <w:tcMar>
+              <w:top w:w="48" w:type="dxa"/>
+              <w:left w:w="48" w:type="dxa"/>
+              <w:bottom w:w="48" w:type="dxa"/>
+              <w:right w:w="48" w:type="dxa"/>
+            </w:tcMar>
+            <w:vAlign w:val="center"/>
+          </w:tcPr>
+          <w:p>
+            <w:pPr>
+              <w:spacing w:after="0" w:line="240" w:lineRule="auto"/>
+              <w:rPr>
+                <w:rFonts w:ascii="Times New Roman" w:eastAsia="Times New Roman" w:hAnsi="Times New Roman" w:cs="Times New Roman"/>
+                <w:color w:val="000000"/>
+                <w:sz w:val="24"/>
+                <w:szCs w:val="24"/>
+                <w:lang w:val="en" w:eastAsia="en-PH"/>
+              </w:rPr>
+            </w:pPr>
+            <w:r>
+              <w:rPr>
+                <w:rFonts w:ascii="Times New Roman" w:eastAsia="Times New Roman" w:hAnsi="Times New Roman" w:cs="Times New Roman"/>
+                <w:color w:val="000000"/>
+                <w:sz w:val="24"/>
+                <w:szCs w:val="24"/>
+                <w:lang w:val="en" w:eastAsia="en-PH"/>
+              </w:rPr>
+              <w:t>text</w:t>
+            </w:r>
+          </w:p>
+        </w:tc>
+        <w:tc>
+          <w:tcPr>
+            <w:tcW w:w="0" w:type="auto"/>
+            <w:tcBorders>
+              <w:top w:val="single" w:sz="12" w:space="0" w:color="000000"/>
+              <w:left w:val="single" w:sz="12" w:space="0" w:color="000000"/>
+              <w:bottom w:val="single" w:sz="12" w:space="0" w:color="000000"/>
+              <w:right w:val="single" w:sz="12" w:space="0" w:color="000000"/>
+            </w:tcBorders>
+            <w:shd w:val="clear" w:color="auto" w:fill="FFFFFF"/>
+            <w:tcMar>
+              <w:top w:w="48" w:type="dxa"/>
+              <w:left w:w="48" w:type="dxa"/>
+              <w:bottom w:w="48" w:type="dxa"/>
+              <w:right w:w="48" w:type="dxa"/>
+            </w:tcMar>
+            <w:vAlign w:val="center"/>
+          </w:tcPr>
+          <w:p>
+            <w:pPr>
+              <w:spacing w:after="0" w:line="240" w:lineRule="auto"/>
+              <w:rPr>
+                <w:rFonts w:ascii="Times New Roman" w:eastAsia="Times New Roman" w:hAnsi="Times New Roman" w:cs="Times New Roman"/>
+                <w:color w:val="000000"/>
+                <w:sz w:val="24"/>
+                <w:szCs w:val="24"/>
+                <w:lang w:eastAsia="en-PH"/>
+              </w:rPr>
+            </w:pPr>
+            <w:r>
+              <w:rPr>
+                <w:rFonts w:ascii="Times New Roman" w:eastAsia="Times New Roman" w:hAnsi="Times New Roman" w:cs="Times New Roman"/>
+                <w:color w:val="000000"/>
+                <w:sz w:val="24"/>
+                <w:szCs w:val="24"/>
+                <w:lang w:eastAsia="en-PH"/>
+              </w:rPr>
+              <w:t>No</w:t>
+            </w:r>
+          </w:p>
+        </w:tc>
+        <w:tc>
+          <w:tcPr>
+            <w:tcW w:w="0" w:type="auto"/>
+            <w:tcBorders>
+              <w:top w:val="single" w:sz="12" w:space="0" w:color="000000"/>
+              <w:left w:val="single" w:sz="12" w:space="0" w:color="000000"/>
+              <w:bottom w:val="single" w:sz="12" w:space="0" w:color="000000"/>
+              <w:right w:val="single" w:sz="12" w:space="0" w:color="000000"/>
+            </w:tcBorders>
+            <w:shd w:val="clear" w:color="auto" w:fill="FFFFFF"/>
+            <w:noWrap/>
+            <w:tcMar>
+              <w:top w:w="48" w:type="dxa"/>
+              <w:left w:w="48" w:type="dxa"/>
+              <w:bottom w:w="48" w:type="dxa"/>
+              <w:right w:w="48" w:type="dxa"/>
+            </w:tcMar>
+            <w:vAlign w:val="center"/>
+          </w:tcPr>
+          <w:p>
+            <w:pPr>
+              <w:spacing w:after="0" w:line="240" w:lineRule="auto"/>
+              <w:rPr>
+                <w:rFonts w:ascii="Times New Roman" w:eastAsia="Times New Roman" w:hAnsi="Times New Roman" w:cs="Times New Roman"/>
+                <w:color w:val="000000"/>
+                <w:sz w:val="24"/>
+                <w:szCs w:val="24"/>
+                <w:lang w:eastAsia="en-PH"/>
+              </w:rPr>
+            </w:pPr>
+          </w:p>
+        </w:tc>
+        <w:tc>
+          <w:tcPr>
+            <w:tcW w:w="0" w:type="auto"/>
+            <w:tcBorders>
+              <w:top w:val="single" w:sz="12" w:space="0" w:color="000000"/>
+              <w:left w:val="single" w:sz="12" w:space="0" w:color="000000"/>
+              <w:bottom w:val="single" w:sz="12" w:space="0" w:color="000000"/>
+              <w:right w:val="single" w:sz="12" w:space="0" w:color="000000"/>
+            </w:tcBorders>
+            <w:shd w:val="clear" w:color="auto" w:fill="FFFFFF"/>
+            <w:tcMar>
+              <w:top w:w="48" w:type="dxa"/>
+              <w:left w:w="48" w:type="dxa"/>
+              <w:bottom w:w="48" w:type="dxa"/>
+              <w:right w:w="48" w:type="dxa"/>
+            </w:tcMar>
+            <w:vAlign w:val="center"/>
+          </w:tcPr>
+          <w:p>
+            <w:pPr>
+              <w:spacing w:after="0" w:line="240" w:lineRule="auto"/>
+              <w:rPr>
+                <w:rFonts w:ascii="Times New Roman" w:eastAsia="Times New Roman" w:hAnsi="Times New Roman" w:cs="Times New Roman"/>
+                <w:sz w:val="20"/>
+                <w:szCs w:val="20"/>
+                <w:lang w:eastAsia="en-PH"/>
+              </w:rPr>
+            </w:pPr>
+          </w:p>
+        </w:tc>
+        <w:tc>
+          <w:tcPr>
+            <w:tcW w:w="0" w:type="auto"/>
+            <w:tcBorders>
+              <w:top w:val="single" w:sz="12" w:space="0" w:color="000000"/>
+              <w:left w:val="single" w:sz="12" w:space="0" w:color="000000"/>
+              <w:bottom w:val="single" w:sz="12" w:space="0" w:color="000000"/>
+              <w:right w:val="single" w:sz="12" w:space="0" w:color="000000"/>
+            </w:tcBorders>
+            <w:shd w:val="clear" w:color="auto" w:fill="FFFFFF"/>
+            <w:tcMar>
+              <w:top w:w="48" w:type="dxa"/>
+              <w:left w:w="48" w:type="dxa"/>
+              <w:bottom w:w="48" w:type="dxa"/>
+              <w:right w:w="48" w:type="dxa"/>
+            </w:tcMar>
+            <w:vAlign w:val="center"/>
+          </w:tcPr>
+          <w:p>
+            <w:pPr>
+              <w:spacing w:after="0" w:line="240" w:lineRule="auto"/>
+              <w:rPr>
+                <w:rFonts w:ascii="Times New Roman" w:eastAsia="Times New Roman" w:hAnsi="Times New Roman" w:cs="Times New Roman"/>
+                <w:sz w:val="20"/>
+                <w:szCs w:val="20"/>
+                <w:lang w:eastAsia="en-PH"/>
+              </w:rPr>
+            </w:pPr>
+          </w:p>
+        </w:tc>
+        <w:tc>
+          <w:tcPr>
+            <w:tcW w:w="0" w:type="auto"/>
+            <w:tcBorders>
+              <w:top w:val="single" w:sz="12" w:space="0" w:color="000000"/>
+              <w:left w:val="single" w:sz="12" w:space="0" w:color="000000"/>
+              <w:bottom w:val="single" w:sz="12" w:space="0" w:color="000000"/>
+              <w:right w:val="single" w:sz="12" w:space="0" w:color="000000"/>
+            </w:tcBorders>
+            <w:shd w:val="clear" w:color="auto" w:fill="FFFFFF"/>
+            <w:tcMar>
+              <w:top w:w="48" w:type="dxa"/>
+              <w:left w:w="48" w:type="dxa"/>
+              <w:bottom w:w="48" w:type="dxa"/>
+              <w:right w:w="48" w:type="dxa"/>
+            </w:tcMar>
+            <w:vAlign w:val="center"/>
+          </w:tcPr>
+          <w:p>
+            <w:pPr>
+              <w:spacing w:after="0" w:line="240" w:lineRule="auto"/>
+              <w:rPr>
+                <w:rFonts w:ascii="Times New Roman" w:eastAsia="Times New Roman" w:hAnsi="Times New Roman" w:cs="Times New Roman"/>
+                <w:sz w:val="20"/>
+                <w:szCs w:val="20"/>
+                <w:lang w:eastAsia="en-PH"/>
+              </w:rPr>
+            </w:pPr>
+          </w:p>
+        </w:tc>
+      </w:tr>
+    </w:tbl>
+    <w:p>
+      <w:pPr>
+        <w:rPr>
+          <w:rFonts w:ascii="Times New Roman" w:hAnsi="Times New Roman" w:cs="Times New Roman"/>
+          <w:sz w:val="24"/>
+          <w:szCs w:val="24"/>
+        </w:rPr>
+      </w:pPr>
+    </w:p>
+    <w:p>
+      <w:pPr>
+        <w:rPr>
+          <w:rFonts w:ascii="Times New Roman" w:hAnsi="Times New Roman" w:cs="Times New Roman"/>
+          <w:sz w:val="24"/>
+          <w:szCs w:val="24"/>
+        </w:rPr>
+      </w:pPr>
+      <w:r>
+        <w:rPr>
+          <w:rFonts w:ascii="Times New Roman" w:hAnsi="Times New Roman" w:cs="Times New Roman"/>
+          <w:sz w:val="24"/>
+          <w:szCs w:val="24"/>
+        </w:rPr>
+        <w:t>INDEX</w:t>
+      </w:r>
+    </w:p>
+    <w:tbl>
+      <w:tblPr>
+        <w:tblW w:w="0" w:type="auto"/>
+        <w:tblBorders>
+          <w:top w:val="single" w:sz="12" w:space="0" w:color="000000"/>
+          <w:left w:val="single" w:sz="12" w:space="0" w:color="000000"/>
+          <w:bottom w:val="single" w:sz="12" w:space="0" w:color="000000"/>
+          <w:right w:val="single" w:sz="12" w:space="0" w:color="000000"/>
+        </w:tblBorders>
+        <w:shd w:val="clear" w:color="auto" w:fill="FFFFFF"/>
+        <w:tblCellMar>
+          <w:top w:w="15" w:type="dxa"/>
+          <w:left w:w="15" w:type="dxa"/>
+          <w:bottom w:w="15" w:type="dxa"/>
+          <w:right w:w="15" w:type="dxa"/>
+        </w:tblCellMar>
+        <w:tblLook w:val="04A0" w:firstRow="1" w:lastRow="0" w:firstColumn="1" w:lastColumn="0" w:noHBand="0" w:noVBand="1"/>
+      </w:tblPr>
+      <w:tblGrid>
+        <w:gridCol w:w="1190"/>
+        <w:gridCol w:w="856"/>
+        <w:gridCol w:w="843"/>
+        <w:gridCol w:w="843"/>
+        <w:gridCol w:w="1336"/>
+        <w:gridCol w:w="1283"/>
+        <w:gridCol w:w="1043"/>
+        <w:gridCol w:w="537"/>
+        <w:gridCol w:w="1110"/>
+      </w:tblGrid>
+      <w:tr>
+        <w:trPr>
+          <w:tblHeader/>
+        </w:trPr>
+        <w:tc>
+          <w:tcPr>
+            <w:tcW w:w="0" w:type="auto"/>
+            <w:tcBorders>
+              <w:top w:val="single" w:sz="12" w:space="0" w:color="000000"/>
+              <w:left w:val="single" w:sz="12" w:space="0" w:color="000000"/>
+              <w:bottom w:val="single" w:sz="12" w:space="0" w:color="000000"/>
+              <w:right w:val="single" w:sz="12" w:space="0" w:color="000000"/>
+            </w:tcBorders>
+            <w:shd w:val="clear" w:color="auto" w:fill="E5E5E5"/>
+            <w:tcMar>
+              <w:top w:w="48" w:type="dxa"/>
+              <w:left w:w="48" w:type="dxa"/>
+              <w:bottom w:w="48" w:type="dxa"/>
+              <w:right w:w="48" w:type="dxa"/>
+            </w:tcMar>
+            <w:vAlign w:val="center"/>
+            <w:hideMark/>
+          </w:tcPr>
+          <w:p>
+            <w:pPr>
+              <w:spacing w:after="0" w:line="240" w:lineRule="auto"/>
+              <w:jc w:val="center"/>
+              <w:rPr>
+                <w:rFonts w:ascii="Times New Roman" w:eastAsia="Times New Roman" w:hAnsi="Times New Roman" w:cs="Times New Roman"/>
+                <w:b/>
+                <w:bCs/>
+                <w:color w:val="000000"/>
+                <w:sz w:val="24"/>
+                <w:szCs w:val="24"/>
+                <w:lang w:eastAsia="en-PH"/>
+              </w:rPr>
+            </w:pPr>
+            <w:proofErr w:type="spellStart"/>
+            <w:r>
+              <w:rPr>
+                <w:rFonts w:ascii="Times New Roman" w:eastAsia="Times New Roman" w:hAnsi="Times New Roman" w:cs="Times New Roman"/>
+                <w:b/>
+                <w:bCs/>
+                <w:color w:val="000000"/>
+                <w:sz w:val="24"/>
+                <w:szCs w:val="24"/>
+                <w:lang w:eastAsia="en-PH"/>
+              </w:rPr>
+              <w:t>Keyname</w:t>
+            </w:r>
+            <w:proofErr w:type="spellEnd"/>
+          </w:p>
+        </w:tc>
+        <w:tc>
+          <w:tcPr>
+            <w:tcW w:w="0" w:type="auto"/>
+            <w:tcBorders>
+              <w:top w:val="single" w:sz="12" w:space="0" w:color="000000"/>
+              <w:left w:val="single" w:sz="12" w:space="0" w:color="000000"/>
+              <w:bottom w:val="single" w:sz="12" w:space="0" w:color="000000"/>
+              <w:right w:val="single" w:sz="12" w:space="0" w:color="000000"/>
+            </w:tcBorders>
+            <w:shd w:val="clear" w:color="auto" w:fill="E5E5E5"/>
+            <w:tcMar>
+              <w:top w:w="48" w:type="dxa"/>
+              <w:left w:w="48" w:type="dxa"/>
+              <w:bottom w:w="48" w:type="dxa"/>
+              <w:right w:w="48" w:type="dxa"/>
+            </w:tcMar>
+            <w:vAlign w:val="center"/>
+            <w:hideMark/>
+          </w:tcPr>
+          <w:p>
+            <w:pPr>
+              <w:spacing w:after="0" w:line="240" w:lineRule="auto"/>
+              <w:jc w:val="center"/>
+              <w:rPr>
+                <w:rFonts w:ascii="Times New Roman" w:eastAsia="Times New Roman" w:hAnsi="Times New Roman" w:cs="Times New Roman"/>
+                <w:b/>
+                <w:bCs/>
+                <w:color w:val="000000"/>
+                <w:sz w:val="24"/>
+                <w:szCs w:val="24"/>
+                <w:lang w:eastAsia="en-PH"/>
+              </w:rPr>
+            </w:pPr>
+            <w:r>
+              <w:rPr>
+                <w:rFonts w:ascii="Times New Roman" w:eastAsia="Times New Roman" w:hAnsi="Times New Roman" w:cs="Times New Roman"/>
+                <w:b/>
+                <w:bCs/>
+                <w:color w:val="000000"/>
+                <w:sz w:val="24"/>
+                <w:szCs w:val="24"/>
+                <w:lang w:eastAsia="en-PH"/>
+              </w:rPr>
+              <w:t>Type</w:t>
+            </w:r>
+          </w:p>
+        </w:tc>
+        <w:tc>
+          <w:tcPr>
+            <w:tcW w:w="0" w:type="auto"/>
+            <w:tcBorders>
+              <w:top w:val="single" w:sz="12" w:space="0" w:color="000000"/>
+              <w:left w:val="single" w:sz="12" w:space="0" w:color="000000"/>
+              <w:bottom w:val="single" w:sz="12" w:space="0" w:color="000000"/>
+              <w:right w:val="single" w:sz="12" w:space="0" w:color="000000"/>
+            </w:tcBorders>
+            <w:shd w:val="clear" w:color="auto" w:fill="E5E5E5"/>
+            <w:tcMar>
+              <w:top w:w="48" w:type="dxa"/>
+              <w:left w:w="48" w:type="dxa"/>
+              <w:bottom w:w="48" w:type="dxa"/>
+              <w:right w:w="48" w:type="dxa"/>
+            </w:tcMar>
+            <w:vAlign w:val="center"/>
+            <w:hideMark/>
+          </w:tcPr>
+          <w:p>
+            <w:pPr>
+              <w:spacing w:after="0" w:line="240" w:lineRule="auto"/>
+              <w:jc w:val="center"/>
+              <w:rPr>
+                <w:rFonts w:ascii="Times New Roman" w:eastAsia="Times New Roman" w:hAnsi="Times New Roman" w:cs="Times New Roman"/>
+                <w:b/>
+                <w:bCs/>
+                <w:color w:val="000000"/>
+                <w:sz w:val="24"/>
+                <w:szCs w:val="24"/>
+                <w:lang w:eastAsia="en-PH"/>
+              </w:rPr>
+            </w:pPr>
+            <w:r>
+              <w:rPr>
+                <w:rFonts w:ascii="Times New Roman" w:eastAsia="Times New Roman" w:hAnsi="Times New Roman" w:cs="Times New Roman"/>
+                <w:b/>
+                <w:bCs/>
+                <w:color w:val="000000"/>
+                <w:sz w:val="24"/>
+                <w:szCs w:val="24"/>
+                <w:lang w:eastAsia="en-PH"/>
+              </w:rPr>
+              <w:t>Unique</w:t>
+            </w:r>
+          </w:p>
+        </w:tc>
+        <w:tc>
+          <w:tcPr>
+            <w:tcW w:w="0" w:type="auto"/>
+            <w:tcBorders>
+              <w:top w:val="single" w:sz="12" w:space="0" w:color="000000"/>
+              <w:left w:val="single" w:sz="12" w:space="0" w:color="000000"/>
+              <w:bottom w:val="single" w:sz="12" w:space="0" w:color="000000"/>
+              <w:right w:val="single" w:sz="12" w:space="0" w:color="000000"/>
+            </w:tcBorders>
+            <w:shd w:val="clear" w:color="auto" w:fill="E5E5E5"/>
+            <w:tcMar>
+              <w:top w:w="48" w:type="dxa"/>
+              <w:left w:w="48" w:type="dxa"/>
+              <w:bottom w:w="48" w:type="dxa"/>
+              <w:right w:w="48" w:type="dxa"/>
+            </w:tcMar>
+            <w:vAlign w:val="center"/>
+            <w:hideMark/>
+          </w:tcPr>
+          <w:p>
+            <w:pPr>
+              <w:spacing w:after="0" w:line="240" w:lineRule="auto"/>
+              <w:jc w:val="center"/>
+              <w:rPr>
+                <w:rFonts w:ascii="Times New Roman" w:eastAsia="Times New Roman" w:hAnsi="Times New Roman" w:cs="Times New Roman"/>
+                <w:b/>
+                <w:bCs/>
+                <w:color w:val="000000"/>
+                <w:sz w:val="24"/>
+                <w:szCs w:val="24"/>
+                <w:lang w:eastAsia="en-PH"/>
+              </w:rPr>
+            </w:pPr>
+            <w:r>
+              <w:rPr>
+                <w:rFonts w:ascii="Times New Roman" w:eastAsia="Times New Roman" w:hAnsi="Times New Roman" w:cs="Times New Roman"/>
+                <w:b/>
+                <w:bCs/>
+                <w:color w:val="000000"/>
+                <w:sz w:val="24"/>
+                <w:szCs w:val="24"/>
+                <w:lang w:eastAsia="en-PH"/>
+              </w:rPr>
+              <w:t>Packed</w:t>
+            </w:r>
+          </w:p>
+        </w:tc>
+        <w:tc>
+          <w:tcPr>
+            <w:tcW w:w="0" w:type="auto"/>
+            <w:tcBorders>
+              <w:top w:val="single" w:sz="12" w:space="0" w:color="000000"/>
+              <w:left w:val="single" w:sz="12" w:space="0" w:color="000000"/>
+              <w:bottom w:val="single" w:sz="12" w:space="0" w:color="000000"/>
+              <w:right w:val="single" w:sz="12" w:space="0" w:color="000000"/>
+            </w:tcBorders>
+            <w:shd w:val="clear" w:color="auto" w:fill="E5E5E5"/>
+            <w:tcMar>
+              <w:top w:w="48" w:type="dxa"/>
+              <w:left w:w="48" w:type="dxa"/>
+              <w:bottom w:w="48" w:type="dxa"/>
+              <w:right w:w="48" w:type="dxa"/>
+            </w:tcMar>
+            <w:vAlign w:val="center"/>
+            <w:hideMark/>
+          </w:tcPr>
+          <w:p>
+            <w:pPr>
+              <w:spacing w:after="0" w:line="240" w:lineRule="auto"/>
+              <w:jc w:val="center"/>
+              <w:rPr>
+                <w:rFonts w:ascii="Times New Roman" w:eastAsia="Times New Roman" w:hAnsi="Times New Roman" w:cs="Times New Roman"/>
+                <w:b/>
+                <w:bCs/>
+                <w:color w:val="000000"/>
+                <w:sz w:val="24"/>
+                <w:szCs w:val="24"/>
+                <w:lang w:eastAsia="en-PH"/>
+              </w:rPr>
+            </w:pPr>
+            <w:r>
+              <w:rPr>
+                <w:rFonts w:ascii="Times New Roman" w:eastAsia="Times New Roman" w:hAnsi="Times New Roman" w:cs="Times New Roman"/>
+                <w:b/>
+                <w:bCs/>
+                <w:color w:val="000000"/>
+                <w:sz w:val="24"/>
+                <w:szCs w:val="24"/>
+                <w:lang w:eastAsia="en-PH"/>
+              </w:rPr>
+              <w:t>Column</w:t>
+            </w:r>
+          </w:p>
+        </w:tc>
+        <w:tc>
+          <w:tcPr>
+            <w:tcW w:w="0" w:type="auto"/>
+            <w:tcBorders>
+              <w:top w:val="single" w:sz="12" w:space="0" w:color="000000"/>
+              <w:left w:val="single" w:sz="12" w:space="0" w:color="000000"/>
+              <w:bottom w:val="single" w:sz="12" w:space="0" w:color="000000"/>
+              <w:right w:val="single" w:sz="12" w:space="0" w:color="000000"/>
+            </w:tcBorders>
+            <w:shd w:val="clear" w:color="auto" w:fill="E5E5E5"/>
+            <w:tcMar>
+              <w:top w:w="48" w:type="dxa"/>
+              <w:left w:w="48" w:type="dxa"/>
+              <w:bottom w:w="48" w:type="dxa"/>
+              <w:right w:w="48" w:type="dxa"/>
+            </w:tcMar>
+            <w:vAlign w:val="center"/>
+            <w:hideMark/>
+          </w:tcPr>
+          <w:p>
+            <w:pPr>
+              <w:spacing w:after="0" w:line="240" w:lineRule="auto"/>
+              <w:jc w:val="center"/>
+              <w:rPr>
+                <w:rFonts w:ascii="Times New Roman" w:eastAsia="Times New Roman" w:hAnsi="Times New Roman" w:cs="Times New Roman"/>
+                <w:b/>
+                <w:bCs/>
+                <w:color w:val="000000"/>
+                <w:sz w:val="24"/>
+                <w:szCs w:val="24"/>
+                <w:lang w:eastAsia="en-PH"/>
+              </w:rPr>
+            </w:pPr>
+            <w:r>
+              <w:rPr>
+                <w:rFonts w:ascii="Times New Roman" w:eastAsia="Times New Roman" w:hAnsi="Times New Roman" w:cs="Times New Roman"/>
+                <w:b/>
+                <w:bCs/>
+                <w:color w:val="000000"/>
+                <w:sz w:val="24"/>
+                <w:szCs w:val="24"/>
+                <w:lang w:eastAsia="en-PH"/>
+              </w:rPr>
+              <w:t>Cardinality</w:t>
+            </w:r>
+          </w:p>
+        </w:tc>
+        <w:tc>
+          <w:tcPr>
+            <w:tcW w:w="0" w:type="auto"/>
+            <w:tcBorders>
+              <w:top w:val="single" w:sz="12" w:space="0" w:color="000000"/>
+              <w:left w:val="single" w:sz="12" w:space="0" w:color="000000"/>
+              <w:bottom w:val="single" w:sz="12" w:space="0" w:color="000000"/>
+              <w:right w:val="single" w:sz="12" w:space="0" w:color="000000"/>
+            </w:tcBorders>
+            <w:shd w:val="clear" w:color="auto" w:fill="E5E5E5"/>
+            <w:tcMar>
+              <w:top w:w="48" w:type="dxa"/>
+              <w:left w:w="48" w:type="dxa"/>
+              <w:bottom w:w="48" w:type="dxa"/>
+              <w:right w:w="48" w:type="dxa"/>
+            </w:tcMar>
+            <w:vAlign w:val="center"/>
+            <w:hideMark/>
+          </w:tcPr>
+          <w:p>
+            <w:pPr>
+              <w:spacing w:after="0" w:line="240" w:lineRule="auto"/>
+              <w:jc w:val="center"/>
+              <w:rPr>
+                <w:rFonts w:ascii="Times New Roman" w:eastAsia="Times New Roman" w:hAnsi="Times New Roman" w:cs="Times New Roman"/>
+                <w:b/>
+                <w:bCs/>
+                <w:color w:val="000000"/>
+                <w:sz w:val="24"/>
+                <w:szCs w:val="24"/>
+                <w:lang w:eastAsia="en-PH"/>
+              </w:rPr>
+            </w:pPr>
+            <w:r>
+              <w:rPr>
+                <w:rFonts w:ascii="Times New Roman" w:eastAsia="Times New Roman" w:hAnsi="Times New Roman" w:cs="Times New Roman"/>
+                <w:b/>
+                <w:bCs/>
+                <w:color w:val="000000"/>
+                <w:sz w:val="24"/>
+                <w:szCs w:val="24"/>
+                <w:lang w:eastAsia="en-PH"/>
+              </w:rPr>
+              <w:t>Collation</w:t>
+            </w:r>
+          </w:p>
+        </w:tc>
+        <w:tc>
+          <w:tcPr>
+            <w:tcW w:w="0" w:type="auto"/>
+            <w:tcBorders>
+              <w:top w:val="single" w:sz="12" w:space="0" w:color="000000"/>
+              <w:left w:val="single" w:sz="12" w:space="0" w:color="000000"/>
+              <w:bottom w:val="single" w:sz="12" w:space="0" w:color="000000"/>
+              <w:right w:val="single" w:sz="12" w:space="0" w:color="000000"/>
+            </w:tcBorders>
+            <w:shd w:val="clear" w:color="auto" w:fill="E5E5E5"/>
+            <w:tcMar>
+              <w:top w:w="48" w:type="dxa"/>
+              <w:left w:w="48" w:type="dxa"/>
+              <w:bottom w:w="48" w:type="dxa"/>
+              <w:right w:w="48" w:type="dxa"/>
+            </w:tcMar>
+            <w:vAlign w:val="center"/>
+            <w:hideMark/>
+          </w:tcPr>
+          <w:p>
+            <w:pPr>
+              <w:spacing w:after="0" w:line="240" w:lineRule="auto"/>
+              <w:jc w:val="center"/>
+              <w:rPr>
+                <w:rFonts w:ascii="Times New Roman" w:eastAsia="Times New Roman" w:hAnsi="Times New Roman" w:cs="Times New Roman"/>
+                <w:b/>
+                <w:bCs/>
+                <w:color w:val="000000"/>
+                <w:sz w:val="24"/>
+                <w:szCs w:val="24"/>
+                <w:lang w:eastAsia="en-PH"/>
+              </w:rPr>
+            </w:pPr>
+            <w:r>
+              <w:rPr>
+                <w:rFonts w:ascii="Times New Roman" w:eastAsia="Times New Roman" w:hAnsi="Times New Roman" w:cs="Times New Roman"/>
+                <w:b/>
+                <w:bCs/>
+                <w:color w:val="000000"/>
+                <w:sz w:val="24"/>
+                <w:szCs w:val="24"/>
+                <w:lang w:eastAsia="en-PH"/>
+              </w:rPr>
+              <w:t>Null</w:t>
+            </w:r>
+          </w:p>
+        </w:tc>
+        <w:tc>
+          <w:tcPr>
+            <w:tcW w:w="0" w:type="auto"/>
+            <w:tcBorders>
+              <w:top w:val="single" w:sz="12" w:space="0" w:color="000000"/>
+              <w:left w:val="single" w:sz="12" w:space="0" w:color="000000"/>
+              <w:bottom w:val="single" w:sz="12" w:space="0" w:color="000000"/>
+              <w:right w:val="single" w:sz="12" w:space="0" w:color="000000"/>
+            </w:tcBorders>
+            <w:shd w:val="clear" w:color="auto" w:fill="E5E5E5"/>
+            <w:tcMar>
+              <w:top w:w="48" w:type="dxa"/>
+              <w:left w:w="48" w:type="dxa"/>
+              <w:bottom w:w="48" w:type="dxa"/>
+              <w:right w:w="48" w:type="dxa"/>
+            </w:tcMar>
+            <w:vAlign w:val="center"/>
+            <w:hideMark/>
+          </w:tcPr>
+          <w:p>
+            <w:pPr>
+              <w:spacing w:after="0" w:line="240" w:lineRule="auto"/>
+              <w:jc w:val="center"/>
+              <w:rPr>
+                <w:rFonts w:ascii="Times New Roman" w:eastAsia="Times New Roman" w:hAnsi="Times New Roman" w:cs="Times New Roman"/>
+                <w:b/>
+                <w:bCs/>
+                <w:color w:val="000000"/>
+                <w:sz w:val="24"/>
+                <w:szCs w:val="24"/>
+                <w:lang w:eastAsia="en-PH"/>
+              </w:rPr>
+            </w:pPr>
+            <w:r>
+              <w:rPr>
+                <w:rFonts w:ascii="Times New Roman" w:eastAsia="Times New Roman" w:hAnsi="Times New Roman" w:cs="Times New Roman"/>
+                <w:b/>
+                <w:bCs/>
+                <w:color w:val="000000"/>
+                <w:sz w:val="24"/>
+                <w:szCs w:val="24"/>
+                <w:lang w:eastAsia="en-PH"/>
+              </w:rPr>
+              <w:t>Comment</w:t>
+            </w:r>
+          </w:p>
+        </w:tc>
+      </w:tr>
+      <w:tr>
+        <w:tc>
+          <w:tcPr>
+            <w:tcW w:w="0" w:type="auto"/>
+            <w:tcBorders>
+              <w:top w:val="single" w:sz="12" w:space="0" w:color="000000"/>
+              <w:left w:val="single" w:sz="12" w:space="0" w:color="000000"/>
+              <w:bottom w:val="single" w:sz="12" w:space="0" w:color="000000"/>
+              <w:right w:val="single" w:sz="12" w:space="0" w:color="000000"/>
+            </w:tcBorders>
+            <w:shd w:val="clear" w:color="auto" w:fill="FFFFFF"/>
+            <w:tcMar>
+              <w:top w:w="48" w:type="dxa"/>
+              <w:left w:w="48" w:type="dxa"/>
+              <w:bottom w:w="48" w:type="dxa"/>
+              <w:right w:w="48" w:type="dxa"/>
+            </w:tcMar>
+            <w:vAlign w:val="center"/>
+            <w:hideMark/>
+          </w:tcPr>
+          <w:p>
+            <w:pPr>
+              <w:spacing w:after="0" w:line="240" w:lineRule="auto"/>
+              <w:rPr>
+                <w:rFonts w:ascii="Times New Roman" w:eastAsia="Times New Roman" w:hAnsi="Times New Roman" w:cs="Times New Roman"/>
+                <w:color w:val="000000"/>
+                <w:sz w:val="24"/>
+                <w:szCs w:val="24"/>
+                <w:lang w:eastAsia="en-PH"/>
+              </w:rPr>
+            </w:pPr>
+            <w:r>
+              <w:rPr>
+                <w:rFonts w:ascii="Times New Roman" w:eastAsia="Times New Roman" w:hAnsi="Times New Roman" w:cs="Times New Roman"/>
+                <w:color w:val="000000"/>
+                <w:sz w:val="24"/>
+                <w:szCs w:val="24"/>
+                <w:lang w:eastAsia="en-PH"/>
+              </w:rPr>
+              <w:t>PRIMARY</w:t>
+            </w:r>
+          </w:p>
+        </w:tc>
+        <w:tc>
+          <w:tcPr>
+            <w:tcW w:w="0" w:type="auto"/>
+            <w:tcBorders>
+              <w:top w:val="single" w:sz="12" w:space="0" w:color="000000"/>
+              <w:left w:val="single" w:sz="12" w:space="0" w:color="000000"/>
+              <w:bottom w:val="single" w:sz="12" w:space="0" w:color="000000"/>
+              <w:right w:val="single" w:sz="12" w:space="0" w:color="000000"/>
+            </w:tcBorders>
+            <w:shd w:val="clear" w:color="auto" w:fill="FFFFFF"/>
+            <w:tcMar>
+              <w:top w:w="48" w:type="dxa"/>
+              <w:left w:w="48" w:type="dxa"/>
+              <w:bottom w:w="48" w:type="dxa"/>
+              <w:right w:w="48" w:type="dxa"/>
+            </w:tcMar>
+            <w:vAlign w:val="center"/>
+            <w:hideMark/>
+          </w:tcPr>
+          <w:p>
+            <w:pPr>
+              <w:spacing w:after="0" w:line="240" w:lineRule="auto"/>
+              <w:rPr>
+                <w:rFonts w:ascii="Times New Roman" w:eastAsia="Times New Roman" w:hAnsi="Times New Roman" w:cs="Times New Roman"/>
+                <w:color w:val="000000"/>
+                <w:sz w:val="24"/>
+                <w:szCs w:val="24"/>
+                <w:lang w:eastAsia="en-PH"/>
+              </w:rPr>
+            </w:pPr>
+            <w:r>
+              <w:rPr>
+                <w:rFonts w:ascii="Times New Roman" w:eastAsia="Times New Roman" w:hAnsi="Times New Roman" w:cs="Times New Roman"/>
+                <w:color w:val="000000"/>
+                <w:sz w:val="24"/>
+                <w:szCs w:val="24"/>
+                <w:lang w:eastAsia="en-PH"/>
+              </w:rPr>
+              <w:t>BTREE</w:t>
+            </w:r>
+          </w:p>
+        </w:tc>
+        <w:tc>
+          <w:tcPr>
+            <w:tcW w:w="0" w:type="auto"/>
+            <w:tcBorders>
+              <w:top w:val="single" w:sz="12" w:space="0" w:color="000000"/>
+              <w:left w:val="single" w:sz="12" w:space="0" w:color="000000"/>
+              <w:bottom w:val="single" w:sz="12" w:space="0" w:color="000000"/>
+              <w:right w:val="single" w:sz="12" w:space="0" w:color="000000"/>
+            </w:tcBorders>
+            <w:shd w:val="clear" w:color="auto" w:fill="FFFFFF"/>
+            <w:tcMar>
+              <w:top w:w="48" w:type="dxa"/>
+              <w:left w:w="48" w:type="dxa"/>
+              <w:bottom w:w="48" w:type="dxa"/>
+              <w:right w:w="48" w:type="dxa"/>
+            </w:tcMar>
+            <w:vAlign w:val="center"/>
+            <w:hideMark/>
+          </w:tcPr>
+          <w:p>
+            <w:pPr>
+              <w:spacing w:after="0" w:line="240" w:lineRule="auto"/>
+              <w:rPr>
+                <w:rFonts w:ascii="Times New Roman" w:eastAsia="Times New Roman" w:hAnsi="Times New Roman" w:cs="Times New Roman"/>
+                <w:color w:val="000000"/>
+                <w:sz w:val="24"/>
+                <w:szCs w:val="24"/>
+                <w:lang w:eastAsia="en-PH"/>
+              </w:rPr>
+            </w:pPr>
+            <w:r>
+              <w:rPr>
+                <w:rFonts w:ascii="Times New Roman" w:eastAsia="Times New Roman" w:hAnsi="Times New Roman" w:cs="Times New Roman"/>
+                <w:color w:val="000000"/>
+                <w:sz w:val="24"/>
+                <w:szCs w:val="24"/>
+                <w:lang w:eastAsia="en-PH"/>
+              </w:rPr>
+              <w:t>Yes</w:t>
+            </w:r>
+          </w:p>
+        </w:tc>
+        <w:tc>
+          <w:tcPr>
+            <w:tcW w:w="0" w:type="auto"/>
+            <w:tcBorders>
+              <w:top w:val="single" w:sz="12" w:space="0" w:color="000000"/>
+              <w:left w:val="single" w:sz="12" w:space="0" w:color="000000"/>
+              <w:bottom w:val="single" w:sz="12" w:space="0" w:color="000000"/>
+              <w:right w:val="single" w:sz="12" w:space="0" w:color="000000"/>
+            </w:tcBorders>
+            <w:shd w:val="clear" w:color="auto" w:fill="FFFFFF"/>
+            <w:tcMar>
+              <w:top w:w="48" w:type="dxa"/>
+              <w:left w:w="48" w:type="dxa"/>
+              <w:bottom w:w="48" w:type="dxa"/>
+              <w:right w:w="48" w:type="dxa"/>
+            </w:tcMar>
+            <w:vAlign w:val="center"/>
+            <w:hideMark/>
+          </w:tcPr>
+          <w:p>
+            <w:pPr>
+              <w:spacing w:after="0" w:line="240" w:lineRule="auto"/>
+              <w:rPr>
+                <w:rFonts w:ascii="Times New Roman" w:eastAsia="Times New Roman" w:hAnsi="Times New Roman" w:cs="Times New Roman"/>
+                <w:color w:val="000000"/>
+                <w:sz w:val="24"/>
+                <w:szCs w:val="24"/>
+                <w:lang w:eastAsia="en-PH"/>
+              </w:rPr>
+            </w:pPr>
+            <w:r>
+              <w:rPr>
+                <w:rFonts w:ascii="Times New Roman" w:eastAsia="Times New Roman" w:hAnsi="Times New Roman" w:cs="Times New Roman"/>
+                <w:color w:val="000000"/>
+                <w:sz w:val="24"/>
+                <w:szCs w:val="24"/>
+                <w:lang w:eastAsia="en-PH"/>
+              </w:rPr>
+              <w:t>No</w:t>
+            </w:r>
+          </w:p>
+        </w:tc>
+        <w:tc>
+          <w:tcPr>
+            <w:tcW w:w="0" w:type="auto"/>
+            <w:tcBorders>
+              <w:top w:val="single" w:sz="12" w:space="0" w:color="000000"/>
+              <w:left w:val="single" w:sz="12" w:space="0" w:color="000000"/>
+              <w:bottom w:val="single" w:sz="12" w:space="0" w:color="000000"/>
+              <w:right w:val="single" w:sz="12" w:space="0" w:color="000000"/>
+            </w:tcBorders>
+            <w:shd w:val="clear" w:color="auto" w:fill="FFFFFF"/>
+            <w:tcMar>
+              <w:top w:w="48" w:type="dxa"/>
+              <w:left w:w="48" w:type="dxa"/>
+              <w:bottom w:w="48" w:type="dxa"/>
+              <w:right w:w="48" w:type="dxa"/>
+            </w:tcMar>
+            <w:vAlign w:val="center"/>
+            <w:hideMark/>
+          </w:tcPr>
+          <w:p>
+            <w:pPr>
+              <w:spacing w:after="0" w:line="240" w:lineRule="auto"/>
+              <w:rPr>
+                <w:rFonts w:ascii="Times New Roman" w:eastAsia="Times New Roman" w:hAnsi="Times New Roman" w:cs="Times New Roman"/>
+                <w:color w:val="000000"/>
+                <w:sz w:val="24"/>
+                <w:szCs w:val="24"/>
+                <w:lang w:eastAsia="en-PH"/>
+              </w:rPr>
+            </w:pPr>
+            <w:proofErr w:type="spellStart"/>
+            <w:r>
+              <w:rPr>
+                <w:rFonts w:ascii="Times New Roman" w:eastAsia="Times New Roman" w:hAnsi="Times New Roman" w:cs="Times New Roman"/>
+                <w:color w:val="000000"/>
+                <w:sz w:val="24"/>
+                <w:szCs w:val="24"/>
+                <w:lang w:eastAsia="en-PH"/>
+              </w:rPr>
+              <w:t>employee</w:t>
+            </w:r>
+            <w:r>
+              <w:rPr>
+                <w:rFonts w:ascii="Times New Roman" w:eastAsia="Times New Roman" w:hAnsi="Times New Roman" w:cs="Times New Roman"/>
+                <w:color w:val="000000"/>
+                <w:sz w:val="24"/>
+                <w:szCs w:val="24"/>
+                <w:lang w:eastAsia="en-PH"/>
+              </w:rPr>
+              <w:t>_id</w:t>
+            </w:r>
+            <w:proofErr w:type="spellEnd"/>
+          </w:p>
+        </w:tc>
+        <w:tc>
+          <w:tcPr>
+            <w:tcW w:w="0" w:type="auto"/>
+            <w:tcBorders>
+              <w:top w:val="single" w:sz="12" w:space="0" w:color="000000"/>
+              <w:left w:val="single" w:sz="12" w:space="0" w:color="000000"/>
+              <w:bottom w:val="single" w:sz="12" w:space="0" w:color="000000"/>
+              <w:right w:val="single" w:sz="12" w:space="0" w:color="000000"/>
+            </w:tcBorders>
+            <w:shd w:val="clear" w:color="auto" w:fill="FFFFFF"/>
+            <w:tcMar>
+              <w:top w:w="48" w:type="dxa"/>
+              <w:left w:w="48" w:type="dxa"/>
+              <w:bottom w:w="48" w:type="dxa"/>
+              <w:right w:w="48" w:type="dxa"/>
+            </w:tcMar>
+            <w:vAlign w:val="center"/>
+            <w:hideMark/>
+          </w:tcPr>
+          <w:p>
+            <w:pPr>
+              <w:spacing w:after="0" w:line="240" w:lineRule="auto"/>
+              <w:rPr>
+                <w:rFonts w:ascii="Times New Roman" w:eastAsia="Times New Roman" w:hAnsi="Times New Roman" w:cs="Times New Roman"/>
+                <w:color w:val="000000"/>
+                <w:sz w:val="24"/>
+                <w:szCs w:val="24"/>
+                <w:lang w:eastAsia="en-PH"/>
+              </w:rPr>
+            </w:pPr>
+            <w:r>
+              <w:rPr>
+                <w:rFonts w:ascii="Times New Roman" w:eastAsia="Times New Roman" w:hAnsi="Times New Roman" w:cs="Times New Roman"/>
+                <w:color w:val="000000"/>
+                <w:sz w:val="24"/>
+                <w:szCs w:val="24"/>
+                <w:lang w:eastAsia="en-PH"/>
+              </w:rPr>
+              <w:t>0</w:t>
+            </w:r>
+          </w:p>
+        </w:tc>
+        <w:tc>
+          <w:tcPr>
+            <w:tcW w:w="0" w:type="auto"/>
+            <w:tcBorders>
+              <w:top w:val="single" w:sz="12" w:space="0" w:color="000000"/>
+              <w:left w:val="single" w:sz="12" w:space="0" w:color="000000"/>
+              <w:bottom w:val="single" w:sz="12" w:space="0" w:color="000000"/>
+              <w:right w:val="single" w:sz="12" w:space="0" w:color="000000"/>
+            </w:tcBorders>
+            <w:shd w:val="clear" w:color="auto" w:fill="FFFFFF"/>
+            <w:tcMar>
+              <w:top w:w="48" w:type="dxa"/>
+              <w:left w:w="48" w:type="dxa"/>
+              <w:bottom w:w="48" w:type="dxa"/>
+              <w:right w:w="48" w:type="dxa"/>
+            </w:tcMar>
+            <w:vAlign w:val="center"/>
+            <w:hideMark/>
+          </w:tcPr>
+          <w:p>
+            <w:pPr>
+              <w:spacing w:after="0" w:line="240" w:lineRule="auto"/>
+              <w:rPr>
+                <w:rFonts w:ascii="Times New Roman" w:eastAsia="Times New Roman" w:hAnsi="Times New Roman" w:cs="Times New Roman"/>
+                <w:color w:val="000000"/>
+                <w:sz w:val="24"/>
+                <w:szCs w:val="24"/>
+                <w:lang w:eastAsia="en-PH"/>
+              </w:rPr>
+            </w:pPr>
+            <w:r>
+              <w:rPr>
+                <w:rFonts w:ascii="Times New Roman" w:eastAsia="Times New Roman" w:hAnsi="Times New Roman" w:cs="Times New Roman"/>
+                <w:color w:val="000000"/>
+                <w:sz w:val="24"/>
+                <w:szCs w:val="24"/>
+                <w:lang w:eastAsia="en-PH"/>
+              </w:rPr>
+              <w:t>A</w:t>
+            </w:r>
+          </w:p>
+        </w:tc>
+        <w:tc>
+          <w:tcPr>
+            <w:tcW w:w="0" w:type="auto"/>
+            <w:tcBorders>
+              <w:top w:val="single" w:sz="12" w:space="0" w:color="000000"/>
+              <w:left w:val="single" w:sz="12" w:space="0" w:color="000000"/>
+              <w:bottom w:val="single" w:sz="12" w:space="0" w:color="000000"/>
+              <w:right w:val="single" w:sz="12" w:space="0" w:color="000000"/>
+            </w:tcBorders>
+            <w:shd w:val="clear" w:color="auto" w:fill="FFFFFF"/>
+            <w:tcMar>
+              <w:top w:w="48" w:type="dxa"/>
+              <w:left w:w="48" w:type="dxa"/>
+              <w:bottom w:w="48" w:type="dxa"/>
+              <w:right w:w="48" w:type="dxa"/>
+            </w:tcMar>
+            <w:vAlign w:val="center"/>
+            <w:hideMark/>
+          </w:tcPr>
+          <w:p>
+            <w:pPr>
+              <w:spacing w:after="0" w:line="240" w:lineRule="auto"/>
+              <w:rPr>
+                <w:rFonts w:ascii="Times New Roman" w:eastAsia="Times New Roman" w:hAnsi="Times New Roman" w:cs="Times New Roman"/>
+                <w:color w:val="000000"/>
+                <w:sz w:val="24"/>
+                <w:szCs w:val="24"/>
+                <w:lang w:eastAsia="en-PH"/>
+              </w:rPr>
+            </w:pPr>
+            <w:r>
+              <w:rPr>
+                <w:rFonts w:ascii="Times New Roman" w:eastAsia="Times New Roman" w:hAnsi="Times New Roman" w:cs="Times New Roman"/>
+                <w:color w:val="000000"/>
+                <w:sz w:val="24"/>
+                <w:szCs w:val="24"/>
+                <w:lang w:eastAsia="en-PH"/>
+              </w:rPr>
+              <w:t>No</w:t>
+            </w:r>
+          </w:p>
+        </w:tc>
+        <w:tc>
+          <w:tcPr>
+            <w:tcW w:w="0" w:type="auto"/>
+            <w:tcBorders>
+              <w:top w:val="single" w:sz="12" w:space="0" w:color="000000"/>
+              <w:left w:val="single" w:sz="12" w:space="0" w:color="000000"/>
+              <w:bottom w:val="single" w:sz="12" w:space="0" w:color="000000"/>
+              <w:right w:val="single" w:sz="12" w:space="0" w:color="000000"/>
+            </w:tcBorders>
+            <w:shd w:val="clear" w:color="auto" w:fill="FFFFFF"/>
+            <w:tcMar>
+              <w:top w:w="48" w:type="dxa"/>
+              <w:left w:w="48" w:type="dxa"/>
+              <w:bottom w:w="48" w:type="dxa"/>
+              <w:right w:w="48" w:type="dxa"/>
+            </w:tcMar>
+            <w:vAlign w:val="center"/>
+            <w:hideMark/>
+          </w:tcPr>
+          <w:p>
+            <w:pPr>
+              <w:spacing w:after="0" w:line="240" w:lineRule="auto"/>
+              <w:rPr>
+                <w:rFonts w:ascii="Times New Roman" w:eastAsia="Times New Roman" w:hAnsi="Times New Roman" w:cs="Times New Roman"/>
+                <w:color w:val="000000"/>
+                <w:sz w:val="24"/>
+                <w:szCs w:val="24"/>
+                <w:lang w:eastAsia="en-PH"/>
+              </w:rPr>
+            </w:pPr>
+          </w:p>
+        </w:tc>
+      </w:tr>
+    </w:tbl>
+    <w:p>
+      <w:pPr>
+        <w:rPr>
+          <w:rFonts w:ascii="Times New Roman" w:hAnsi="Times New Roman" w:cs="Times New Roman"/>
+          <w:sz w:val="24"/>
+          <w:szCs w:val="24"/>
+        </w:rPr>
+      </w:pPr>
+    </w:p>
+    <w:p>
+      <w:pPr>
+        <w:rPr>
+          <w:rFonts w:ascii="Times New Roman" w:hAnsi="Times New Roman" w:cs="Times New Roman"/>
+          <w:sz w:val="24"/>
+          <w:szCs w:val="24"/>
+        </w:rPr>
+      </w:pPr>
+      <w:r>
+        <w:rPr>
+          <w:rFonts w:ascii="Times New Roman" w:hAnsi="Times New Roman" w:cs="Times New Roman"/>
+          <w:sz w:val="24"/>
+          <w:szCs w:val="24"/>
+        </w:rPr>
+        <w:t>MEMBERS TABLE</w:t>
+      </w:r>
+    </w:p>
+    <w:tbl>
+      <w:tblPr>
+        <w:tblW w:w="5000" w:type="pct"/>
+        <w:tblBorders>
+          <w:top w:val="single" w:sz="12" w:space="0" w:color="000000"/>
+          <w:left w:val="single" w:sz="12" w:space="0" w:color="000000"/>
+          <w:bottom w:val="single" w:sz="12" w:space="0" w:color="000000"/>
+          <w:right w:val="single" w:sz="12" w:space="0" w:color="000000"/>
+        </w:tblBorders>
+        <w:shd w:val="clear" w:color="auto" w:fill="FFFFFF"/>
+        <w:tblCellMar>
+          <w:top w:w="15" w:type="dxa"/>
+          <w:left w:w="15" w:type="dxa"/>
+          <w:bottom w:w="15" w:type="dxa"/>
+          <w:right w:w="15" w:type="dxa"/>
+        </w:tblCellMar>
+        <w:tblLook w:val="04A0" w:firstRow="1" w:lastRow="0" w:firstColumn="1" w:lastColumn="0" w:noHBand="0" w:noVBand="1"/>
+      </w:tblPr>
+      <w:tblGrid>
+        <w:gridCol w:w="2209"/>
+        <w:gridCol w:w="1199"/>
+        <w:gridCol w:w="600"/>
+        <w:gridCol w:w="1050"/>
+        <w:gridCol w:w="1367"/>
+        <w:gridCol w:w="1742"/>
+        <w:gridCol w:w="1163"/>
+      </w:tblGrid>
+      <w:tr>
+        <w:tc>
+          <w:tcPr>
+            <w:tcW w:w="1336" w:type="dxa"/>
+            <w:tcBorders>
+              <w:top w:val="single" w:sz="12" w:space="0" w:color="000000"/>
+              <w:left w:val="single" w:sz="12" w:space="0" w:color="000000"/>
+              <w:bottom w:val="single" w:sz="12" w:space="0" w:color="000000"/>
+              <w:right w:val="single" w:sz="12" w:space="0" w:color="000000"/>
+            </w:tcBorders>
+            <w:shd w:val="clear" w:color="auto" w:fill="E5E5E5"/>
+            <w:tcMar>
+              <w:top w:w="48" w:type="dxa"/>
+              <w:left w:w="48" w:type="dxa"/>
+              <w:bottom w:w="48" w:type="dxa"/>
+              <w:right w:w="48" w:type="dxa"/>
+            </w:tcMar>
+            <w:vAlign w:val="center"/>
+            <w:hideMark/>
+          </w:tcPr>
+          <w:p>
+            <w:pPr>
+              <w:spacing w:after="0" w:line="240" w:lineRule="auto"/>
+              <w:jc w:val="center"/>
+              <w:rPr>
+                <w:rFonts w:ascii="Times New Roman" w:eastAsia="Times New Roman" w:hAnsi="Times New Roman" w:cs="Times New Roman"/>
+                <w:b/>
+                <w:bCs/>
+                <w:color w:val="000000"/>
+                <w:sz w:val="24"/>
+                <w:szCs w:val="24"/>
+                <w:lang w:eastAsia="en-PH"/>
+              </w:rPr>
+            </w:pPr>
+            <w:r>
+              <w:rPr>
+                <w:rFonts w:ascii="Times New Roman" w:eastAsia="Times New Roman" w:hAnsi="Times New Roman" w:cs="Times New Roman"/>
+                <w:b/>
+                <w:bCs/>
+                <w:color w:val="000000"/>
+                <w:sz w:val="24"/>
+                <w:szCs w:val="24"/>
+                <w:lang w:eastAsia="en-PH"/>
+              </w:rPr>
+              <w:t>Column</w:t>
+            </w:r>
+          </w:p>
+        </w:tc>
+        <w:tc>
+          <w:tcPr>
+            <w:tcW w:w="1200" w:type="dxa"/>
+            <w:tcBorders>
+              <w:top w:val="single" w:sz="12" w:space="0" w:color="000000"/>
+              <w:left w:val="single" w:sz="12" w:space="0" w:color="000000"/>
+              <w:bottom w:val="single" w:sz="12" w:space="0" w:color="000000"/>
+              <w:right w:val="single" w:sz="12" w:space="0" w:color="000000"/>
+            </w:tcBorders>
+            <w:shd w:val="clear" w:color="auto" w:fill="E5E5E5"/>
+            <w:tcMar>
+              <w:top w:w="48" w:type="dxa"/>
+              <w:left w:w="48" w:type="dxa"/>
+              <w:bottom w:w="48" w:type="dxa"/>
+              <w:right w:w="48" w:type="dxa"/>
+            </w:tcMar>
+            <w:vAlign w:val="center"/>
+            <w:hideMark/>
+          </w:tcPr>
+          <w:p>
+            <w:pPr>
+              <w:spacing w:after="0" w:line="240" w:lineRule="auto"/>
+              <w:jc w:val="center"/>
+              <w:rPr>
+                <w:rFonts w:ascii="Times New Roman" w:eastAsia="Times New Roman" w:hAnsi="Times New Roman" w:cs="Times New Roman"/>
+                <w:b/>
+                <w:bCs/>
+                <w:color w:val="000000"/>
+                <w:sz w:val="24"/>
+                <w:szCs w:val="24"/>
+                <w:lang w:eastAsia="en-PH"/>
+              </w:rPr>
+            </w:pPr>
+            <w:r>
+              <w:rPr>
+                <w:rFonts w:ascii="Times New Roman" w:eastAsia="Times New Roman" w:hAnsi="Times New Roman" w:cs="Times New Roman"/>
+                <w:b/>
+                <w:bCs/>
+                <w:color w:val="000000"/>
+                <w:sz w:val="24"/>
+                <w:szCs w:val="24"/>
+                <w:lang w:eastAsia="en-PH"/>
+              </w:rPr>
+              <w:t>Type</w:t>
+            </w:r>
+          </w:p>
+        </w:tc>
+        <w:tc>
+          <w:tcPr>
+            <w:tcW w:w="600" w:type="dxa"/>
+            <w:tcBorders>
+              <w:top w:val="single" w:sz="12" w:space="0" w:color="000000"/>
+              <w:left w:val="single" w:sz="12" w:space="0" w:color="000000"/>
+              <w:bottom w:val="single" w:sz="12" w:space="0" w:color="000000"/>
+              <w:right w:val="single" w:sz="12" w:space="0" w:color="000000"/>
+            </w:tcBorders>
+            <w:shd w:val="clear" w:color="auto" w:fill="E5E5E5"/>
+            <w:tcMar>
+              <w:top w:w="48" w:type="dxa"/>
+              <w:left w:w="48" w:type="dxa"/>
+              <w:bottom w:w="48" w:type="dxa"/>
+              <w:right w:w="48" w:type="dxa"/>
+            </w:tcMar>
+            <w:vAlign w:val="center"/>
+            <w:hideMark/>
+          </w:tcPr>
+          <w:p>
+            <w:pPr>
+              <w:spacing w:after="0" w:line="240" w:lineRule="auto"/>
+              <w:jc w:val="center"/>
+              <w:rPr>
+                <w:rFonts w:ascii="Times New Roman" w:eastAsia="Times New Roman" w:hAnsi="Times New Roman" w:cs="Times New Roman"/>
+                <w:b/>
+                <w:bCs/>
+                <w:color w:val="000000"/>
+                <w:sz w:val="24"/>
+                <w:szCs w:val="24"/>
+                <w:lang w:eastAsia="en-PH"/>
+              </w:rPr>
+            </w:pPr>
+            <w:r>
+              <w:rPr>
+                <w:rFonts w:ascii="Times New Roman" w:eastAsia="Times New Roman" w:hAnsi="Times New Roman" w:cs="Times New Roman"/>
+                <w:b/>
+                <w:bCs/>
+                <w:color w:val="000000"/>
+                <w:sz w:val="24"/>
+                <w:szCs w:val="24"/>
+                <w:lang w:eastAsia="en-PH"/>
+              </w:rPr>
+              <w:t>Null</w:t>
+            </w:r>
+          </w:p>
+        </w:tc>
+        <w:tc>
+          <w:tcPr>
+            <w:tcW w:w="1050" w:type="dxa"/>
+            <w:tcBorders>
+              <w:top w:val="single" w:sz="12" w:space="0" w:color="000000"/>
+              <w:left w:val="single" w:sz="12" w:space="0" w:color="000000"/>
+              <w:bottom w:val="single" w:sz="12" w:space="0" w:color="000000"/>
+              <w:right w:val="single" w:sz="12" w:space="0" w:color="000000"/>
+            </w:tcBorders>
+            <w:shd w:val="clear" w:color="auto" w:fill="E5E5E5"/>
+            <w:tcMar>
+              <w:top w:w="48" w:type="dxa"/>
+              <w:left w:w="48" w:type="dxa"/>
+              <w:bottom w:w="48" w:type="dxa"/>
+              <w:right w:w="48" w:type="dxa"/>
+            </w:tcMar>
+            <w:vAlign w:val="center"/>
+            <w:hideMark/>
+          </w:tcPr>
+          <w:p>
+            <w:pPr>
+              <w:spacing w:after="0" w:line="240" w:lineRule="auto"/>
+              <w:jc w:val="center"/>
+              <w:rPr>
+                <w:rFonts w:ascii="Times New Roman" w:eastAsia="Times New Roman" w:hAnsi="Times New Roman" w:cs="Times New Roman"/>
+                <w:b/>
+                <w:bCs/>
+                <w:color w:val="000000"/>
+                <w:sz w:val="24"/>
+                <w:szCs w:val="24"/>
+                <w:lang w:eastAsia="en-PH"/>
+              </w:rPr>
+            </w:pPr>
+            <w:r>
+              <w:rPr>
+                <w:rFonts w:ascii="Times New Roman" w:eastAsia="Times New Roman" w:hAnsi="Times New Roman" w:cs="Times New Roman"/>
+                <w:b/>
+                <w:bCs/>
+                <w:color w:val="000000"/>
+                <w:sz w:val="24"/>
+                <w:szCs w:val="24"/>
+                <w:lang w:eastAsia="en-PH"/>
+              </w:rPr>
+              <w:t>Default</w:t>
+            </w:r>
+          </w:p>
+        </w:tc>
+        <w:tc>
+          <w:tcPr>
+            <w:tcW w:w="0" w:type="auto"/>
+            <w:tcBorders>
+              <w:top w:val="single" w:sz="12" w:space="0" w:color="000000"/>
+              <w:left w:val="single" w:sz="12" w:space="0" w:color="000000"/>
+              <w:bottom w:val="single" w:sz="12" w:space="0" w:color="000000"/>
+              <w:right w:val="single" w:sz="12" w:space="0" w:color="000000"/>
+            </w:tcBorders>
+            <w:shd w:val="clear" w:color="auto" w:fill="E5E5E5"/>
+            <w:tcMar>
+              <w:top w:w="48" w:type="dxa"/>
+              <w:left w:w="48" w:type="dxa"/>
+              <w:bottom w:w="48" w:type="dxa"/>
+              <w:right w:w="48" w:type="dxa"/>
+            </w:tcMar>
+            <w:vAlign w:val="center"/>
+            <w:hideMark/>
+          </w:tcPr>
+          <w:p>
+            <w:pPr>
+              <w:spacing w:after="0" w:line="240" w:lineRule="auto"/>
+              <w:jc w:val="center"/>
+              <w:rPr>
+                <w:rFonts w:ascii="Times New Roman" w:eastAsia="Times New Roman" w:hAnsi="Times New Roman" w:cs="Times New Roman"/>
+                <w:b/>
+                <w:bCs/>
+                <w:color w:val="000000"/>
+                <w:sz w:val="24"/>
+                <w:szCs w:val="24"/>
+                <w:lang w:eastAsia="en-PH"/>
+              </w:rPr>
+            </w:pPr>
+            <w:r>
+              <w:rPr>
+                <w:rFonts w:ascii="Times New Roman" w:eastAsia="Times New Roman" w:hAnsi="Times New Roman" w:cs="Times New Roman"/>
+                <w:b/>
+                <w:bCs/>
+                <w:color w:val="000000"/>
+                <w:sz w:val="24"/>
+                <w:szCs w:val="24"/>
+                <w:lang w:eastAsia="en-PH"/>
+              </w:rPr>
+              <w:t>Links to</w:t>
+            </w:r>
+          </w:p>
+        </w:tc>
+        <w:tc>
+          <w:tcPr>
+            <w:tcW w:w="0" w:type="auto"/>
+            <w:tcBorders>
+              <w:top w:val="single" w:sz="12" w:space="0" w:color="000000"/>
+              <w:left w:val="single" w:sz="12" w:space="0" w:color="000000"/>
+              <w:bottom w:val="single" w:sz="12" w:space="0" w:color="000000"/>
+              <w:right w:val="single" w:sz="12" w:space="0" w:color="000000"/>
+            </w:tcBorders>
+            <w:shd w:val="clear" w:color="auto" w:fill="E5E5E5"/>
+            <w:tcMar>
+              <w:top w:w="48" w:type="dxa"/>
+              <w:left w:w="48" w:type="dxa"/>
+              <w:bottom w:w="48" w:type="dxa"/>
+              <w:right w:w="48" w:type="dxa"/>
+            </w:tcMar>
+            <w:vAlign w:val="center"/>
+            <w:hideMark/>
+          </w:tcPr>
+          <w:p>
+            <w:pPr>
+              <w:spacing w:after="0" w:line="240" w:lineRule="auto"/>
+              <w:jc w:val="center"/>
+              <w:rPr>
+                <w:rFonts w:ascii="Times New Roman" w:eastAsia="Times New Roman" w:hAnsi="Times New Roman" w:cs="Times New Roman"/>
+                <w:b/>
+                <w:bCs/>
+                <w:color w:val="000000"/>
+                <w:sz w:val="24"/>
+                <w:szCs w:val="24"/>
+                <w:lang w:eastAsia="en-PH"/>
+              </w:rPr>
+            </w:pPr>
+            <w:r>
+              <w:rPr>
+                <w:rFonts w:ascii="Times New Roman" w:eastAsia="Times New Roman" w:hAnsi="Times New Roman" w:cs="Times New Roman"/>
+                <w:b/>
+                <w:bCs/>
+                <w:color w:val="000000"/>
+                <w:sz w:val="24"/>
+                <w:szCs w:val="24"/>
+                <w:lang w:eastAsia="en-PH"/>
+              </w:rPr>
+              <w:t>Comments</w:t>
+            </w:r>
+          </w:p>
+        </w:tc>
+        <w:tc>
+          <w:tcPr>
+            <w:tcW w:w="0" w:type="auto"/>
+            <w:tcBorders>
+              <w:top w:val="single" w:sz="12" w:space="0" w:color="000000"/>
+              <w:left w:val="single" w:sz="12" w:space="0" w:color="000000"/>
+              <w:bottom w:val="single" w:sz="12" w:space="0" w:color="000000"/>
+              <w:right w:val="single" w:sz="12" w:space="0" w:color="000000"/>
+            </w:tcBorders>
+            <w:shd w:val="clear" w:color="auto" w:fill="E5E5E5"/>
+            <w:tcMar>
+              <w:top w:w="48" w:type="dxa"/>
+              <w:left w:w="48" w:type="dxa"/>
+              <w:bottom w:w="48" w:type="dxa"/>
+              <w:right w:w="48" w:type="dxa"/>
+            </w:tcMar>
+            <w:vAlign w:val="center"/>
+            <w:hideMark/>
+          </w:tcPr>
+          <w:p>
+            <w:pPr>
+              <w:spacing w:after="0" w:line="240" w:lineRule="auto"/>
+              <w:jc w:val="center"/>
+              <w:rPr>
+                <w:rFonts w:ascii="Times New Roman" w:eastAsia="Times New Roman" w:hAnsi="Times New Roman" w:cs="Times New Roman"/>
+                <w:b/>
+                <w:bCs/>
+                <w:color w:val="000000"/>
+                <w:sz w:val="24"/>
+                <w:szCs w:val="24"/>
+                <w:lang w:eastAsia="en-PH"/>
+              </w:rPr>
+            </w:pPr>
+            <w:r>
+              <w:rPr>
+                <w:rFonts w:ascii="Times New Roman" w:eastAsia="Times New Roman" w:hAnsi="Times New Roman" w:cs="Times New Roman"/>
+                <w:b/>
+                <w:bCs/>
+                <w:color w:val="000000"/>
+                <w:sz w:val="24"/>
+                <w:szCs w:val="24"/>
+                <w:lang w:eastAsia="en-PH"/>
+              </w:rPr>
+              <w:t>MIME</w:t>
+            </w:r>
+          </w:p>
+        </w:tc>
+      </w:tr>
+      <w:tr>
+        <w:tc>
+          <w:tcPr>
+            <w:tcW w:w="0" w:type="auto"/>
+            <w:tcBorders>
+              <w:top w:val="single" w:sz="12" w:space="0" w:color="000000"/>
+              <w:left w:val="single" w:sz="12" w:space="0" w:color="000000"/>
+              <w:bottom w:val="single" w:sz="12" w:space="0" w:color="000000"/>
+              <w:right w:val="single" w:sz="12" w:space="0" w:color="000000"/>
+            </w:tcBorders>
+            <w:shd w:val="clear" w:color="auto" w:fill="FFFFFF"/>
+            <w:noWrap/>
+            <w:tcMar>
+              <w:top w:w="48" w:type="dxa"/>
+              <w:left w:w="48" w:type="dxa"/>
+              <w:bottom w:w="48" w:type="dxa"/>
+              <w:right w:w="48" w:type="dxa"/>
+            </w:tcMar>
+            <w:vAlign w:val="center"/>
+            <w:hideMark/>
+          </w:tcPr>
+          <w:p>
+            <w:pPr>
+              <w:spacing w:after="0" w:line="240" w:lineRule="auto"/>
+              <w:rPr>
+                <w:rFonts w:ascii="Times New Roman" w:eastAsia="Times New Roman" w:hAnsi="Times New Roman" w:cs="Times New Roman"/>
+                <w:color w:val="000000"/>
+                <w:sz w:val="24"/>
+                <w:szCs w:val="24"/>
+                <w:lang w:eastAsia="en-PH"/>
+              </w:rPr>
+            </w:pPr>
+            <w:proofErr w:type="spellStart"/>
+            <w:r>
+              <w:rPr>
+                <w:rFonts w:ascii="Times New Roman" w:eastAsia="Times New Roman" w:hAnsi="Times New Roman" w:cs="Times New Roman"/>
+                <w:color w:val="000000"/>
+                <w:sz w:val="24"/>
+                <w:szCs w:val="24"/>
+                <w:lang w:eastAsia="en-PH"/>
+              </w:rPr>
+              <w:t>member</w:t>
+            </w:r>
+            <w:r>
+              <w:rPr>
+                <w:rFonts w:ascii="Times New Roman" w:eastAsia="Times New Roman" w:hAnsi="Times New Roman" w:cs="Times New Roman"/>
+                <w:color w:val="000000"/>
+                <w:sz w:val="24"/>
+                <w:szCs w:val="24"/>
+                <w:lang w:eastAsia="en-PH"/>
+              </w:rPr>
+              <w:t>_id</w:t>
+            </w:r>
+            <w:proofErr w:type="spellEnd"/>
+            <w:r>
+              <w:rPr>
+                <w:rFonts w:ascii="Times New Roman" w:eastAsia="Times New Roman" w:hAnsi="Times New Roman" w:cs="Times New Roman"/>
+                <w:color w:val="000000"/>
+                <w:sz w:val="24"/>
+                <w:szCs w:val="24"/>
+                <w:lang w:eastAsia="en-PH"/>
+              </w:rPr>
+              <w:t xml:space="preserve"> </w:t>
+            </w:r>
+            <w:r>
+              <w:rPr>
+                <w:rFonts w:ascii="Times New Roman" w:eastAsia="Times New Roman" w:hAnsi="Times New Roman" w:cs="Times New Roman"/>
+                <w:i/>
+                <w:iCs/>
+                <w:color w:val="000000"/>
+                <w:sz w:val="24"/>
+                <w:szCs w:val="24"/>
+                <w:lang w:eastAsia="en-PH"/>
+              </w:rPr>
+              <w:t>(Primary)</w:t>
+            </w:r>
+          </w:p>
+        </w:tc>
+        <w:tc>
+          <w:tcPr>
+            <w:tcW w:w="0" w:type="auto"/>
+            <w:tcBorders>
+              <w:top w:val="single" w:sz="12" w:space="0" w:color="000000"/>
+              <w:left w:val="single" w:sz="12" w:space="0" w:color="000000"/>
+              <w:bottom w:val="single" w:sz="12" w:space="0" w:color="000000"/>
+              <w:right w:val="single" w:sz="12" w:space="0" w:color="000000"/>
+            </w:tcBorders>
+            <w:shd w:val="clear" w:color="auto" w:fill="FFFFFF"/>
+            <w:noWrap/>
+            <w:tcMar>
+              <w:top w:w="48" w:type="dxa"/>
+              <w:left w:w="48" w:type="dxa"/>
+              <w:bottom w:w="48" w:type="dxa"/>
+              <w:right w:w="48" w:type="dxa"/>
+            </w:tcMar>
+            <w:vAlign w:val="center"/>
+            <w:hideMark/>
+          </w:tcPr>
+          <w:p>
+            <w:pPr>
+              <w:spacing w:after="0" w:line="240" w:lineRule="auto"/>
+              <w:rPr>
+                <w:rFonts w:ascii="Times New Roman" w:eastAsia="Times New Roman" w:hAnsi="Times New Roman" w:cs="Times New Roman"/>
+                <w:color w:val="000000"/>
+                <w:sz w:val="24"/>
+                <w:szCs w:val="24"/>
+                <w:lang w:val="en" w:eastAsia="en-PH"/>
+              </w:rPr>
+            </w:pPr>
+            <w:proofErr w:type="spellStart"/>
+            <w:r>
+              <w:rPr>
+                <w:rFonts w:ascii="Times New Roman" w:eastAsia="Times New Roman" w:hAnsi="Times New Roman" w:cs="Times New Roman"/>
+                <w:color w:val="000000"/>
+                <w:sz w:val="24"/>
+                <w:szCs w:val="24"/>
+                <w:lang w:val="en" w:eastAsia="en-PH"/>
+              </w:rPr>
+              <w:t>int</w:t>
+            </w:r>
+            <w:proofErr w:type="spellEnd"/>
+            <w:r>
+              <w:rPr>
+                <w:rFonts w:ascii="Times New Roman" w:eastAsia="Times New Roman" w:hAnsi="Times New Roman" w:cs="Times New Roman"/>
+                <w:color w:val="000000"/>
+                <w:sz w:val="24"/>
+                <w:szCs w:val="24"/>
+                <w:lang w:val="en" w:eastAsia="en-PH"/>
+              </w:rPr>
+              <w:t>(10)</w:t>
+            </w:r>
+          </w:p>
+        </w:tc>
+        <w:tc>
+          <w:tcPr>
+            <w:tcW w:w="0" w:type="auto"/>
+            <w:tcBorders>
+              <w:top w:val="single" w:sz="12" w:space="0" w:color="000000"/>
+              <w:left w:val="single" w:sz="12" w:space="0" w:color="000000"/>
+              <w:bottom w:val="single" w:sz="12" w:space="0" w:color="000000"/>
+              <w:right w:val="single" w:sz="12" w:space="0" w:color="000000"/>
+            </w:tcBorders>
+            <w:shd w:val="clear" w:color="auto" w:fill="FFFFFF"/>
+            <w:tcMar>
+              <w:top w:w="48" w:type="dxa"/>
+              <w:left w:w="48" w:type="dxa"/>
+              <w:bottom w:w="48" w:type="dxa"/>
+              <w:right w:w="48" w:type="dxa"/>
+            </w:tcMar>
+            <w:vAlign w:val="center"/>
+            <w:hideMark/>
+          </w:tcPr>
+          <w:p>
+            <w:pPr>
+              <w:spacing w:after="0" w:line="240" w:lineRule="auto"/>
+              <w:rPr>
+                <w:rFonts w:ascii="Times New Roman" w:eastAsia="Times New Roman" w:hAnsi="Times New Roman" w:cs="Times New Roman"/>
+                <w:color w:val="000000"/>
+                <w:sz w:val="24"/>
+                <w:szCs w:val="24"/>
+                <w:lang w:eastAsia="en-PH"/>
+              </w:rPr>
+            </w:pPr>
+            <w:r>
+              <w:rPr>
+                <w:rFonts w:ascii="Times New Roman" w:eastAsia="Times New Roman" w:hAnsi="Times New Roman" w:cs="Times New Roman"/>
+                <w:color w:val="000000"/>
+                <w:sz w:val="24"/>
+                <w:szCs w:val="24"/>
+                <w:lang w:eastAsia="en-PH"/>
+              </w:rPr>
+              <w:t>No</w:t>
+            </w:r>
+          </w:p>
+        </w:tc>
+        <w:tc>
+          <w:tcPr>
+            <w:tcW w:w="0" w:type="auto"/>
+            <w:tcBorders>
+              <w:top w:val="single" w:sz="12" w:space="0" w:color="000000"/>
+              <w:left w:val="single" w:sz="12" w:space="0" w:color="000000"/>
+              <w:bottom w:val="single" w:sz="12" w:space="0" w:color="000000"/>
+              <w:right w:val="single" w:sz="12" w:space="0" w:color="000000"/>
+            </w:tcBorders>
+            <w:shd w:val="clear" w:color="auto" w:fill="FFFFFF"/>
+            <w:noWrap/>
+            <w:tcMar>
+              <w:top w:w="48" w:type="dxa"/>
+              <w:left w:w="48" w:type="dxa"/>
+              <w:bottom w:w="48" w:type="dxa"/>
+              <w:right w:w="48" w:type="dxa"/>
+            </w:tcMar>
+            <w:vAlign w:val="center"/>
+            <w:hideMark/>
+          </w:tcPr>
+          <w:p>
+            <w:pPr>
+              <w:spacing w:after="0" w:line="240" w:lineRule="auto"/>
+              <w:rPr>
+                <w:rFonts w:ascii="Times New Roman" w:eastAsia="Times New Roman" w:hAnsi="Times New Roman" w:cs="Times New Roman"/>
+                <w:color w:val="000000"/>
+                <w:sz w:val="24"/>
+                <w:szCs w:val="24"/>
+                <w:lang w:eastAsia="en-PH"/>
+              </w:rPr>
+            </w:pPr>
+          </w:p>
+        </w:tc>
+        <w:tc>
+          <w:tcPr>
+            <w:tcW w:w="0" w:type="auto"/>
+            <w:tcBorders>
+              <w:top w:val="single" w:sz="12" w:space="0" w:color="000000"/>
+              <w:left w:val="single" w:sz="12" w:space="0" w:color="000000"/>
+              <w:bottom w:val="single" w:sz="12" w:space="0" w:color="000000"/>
+              <w:right w:val="single" w:sz="12" w:space="0" w:color="000000"/>
+            </w:tcBorders>
+            <w:shd w:val="clear" w:color="auto" w:fill="FFFFFF"/>
+            <w:tcMar>
+              <w:top w:w="48" w:type="dxa"/>
+              <w:left w:w="48" w:type="dxa"/>
+              <w:bottom w:w="48" w:type="dxa"/>
+              <w:right w:w="48" w:type="dxa"/>
+            </w:tcMar>
+            <w:vAlign w:val="center"/>
+            <w:hideMark/>
+          </w:tcPr>
+          <w:p>
+            <w:pPr>
+              <w:spacing w:after="0" w:line="240" w:lineRule="auto"/>
+              <w:rPr>
+                <w:rFonts w:ascii="Times New Roman" w:eastAsia="Times New Roman" w:hAnsi="Times New Roman" w:cs="Times New Roman"/>
+                <w:sz w:val="20"/>
+                <w:szCs w:val="20"/>
+                <w:lang w:eastAsia="en-PH"/>
+              </w:rPr>
+            </w:pPr>
+          </w:p>
+        </w:tc>
+        <w:tc>
+          <w:tcPr>
+            <w:tcW w:w="0" w:type="auto"/>
+            <w:tcBorders>
+              <w:top w:val="single" w:sz="12" w:space="0" w:color="000000"/>
+              <w:left w:val="single" w:sz="12" w:space="0" w:color="000000"/>
+              <w:bottom w:val="single" w:sz="12" w:space="0" w:color="000000"/>
+              <w:right w:val="single" w:sz="12" w:space="0" w:color="000000"/>
+            </w:tcBorders>
+            <w:shd w:val="clear" w:color="auto" w:fill="FFFFFF"/>
+            <w:tcMar>
+              <w:top w:w="48" w:type="dxa"/>
+              <w:left w:w="48" w:type="dxa"/>
+              <w:bottom w:w="48" w:type="dxa"/>
+              <w:right w:w="48" w:type="dxa"/>
+            </w:tcMar>
+            <w:vAlign w:val="center"/>
+            <w:hideMark/>
+          </w:tcPr>
+          <w:p>
+            <w:pPr>
+              <w:spacing w:after="0" w:line="240" w:lineRule="auto"/>
+              <w:rPr>
+                <w:rFonts w:ascii="Times New Roman" w:eastAsia="Times New Roman" w:hAnsi="Times New Roman" w:cs="Times New Roman"/>
+                <w:sz w:val="20"/>
+                <w:szCs w:val="20"/>
+                <w:lang w:eastAsia="en-PH"/>
+              </w:rPr>
+            </w:pPr>
+          </w:p>
+        </w:tc>
+        <w:tc>
+          <w:tcPr>
+            <w:tcW w:w="0" w:type="auto"/>
+            <w:tcBorders>
+              <w:top w:val="single" w:sz="12" w:space="0" w:color="000000"/>
+              <w:left w:val="single" w:sz="12" w:space="0" w:color="000000"/>
+              <w:bottom w:val="single" w:sz="12" w:space="0" w:color="000000"/>
+              <w:right w:val="single" w:sz="12" w:space="0" w:color="000000"/>
+            </w:tcBorders>
+            <w:shd w:val="clear" w:color="auto" w:fill="FFFFFF"/>
+            <w:tcMar>
+              <w:top w:w="48" w:type="dxa"/>
+              <w:left w:w="48" w:type="dxa"/>
+              <w:bottom w:w="48" w:type="dxa"/>
+              <w:right w:w="48" w:type="dxa"/>
+            </w:tcMar>
+            <w:vAlign w:val="center"/>
+            <w:hideMark/>
+          </w:tcPr>
+          <w:p>
+            <w:pPr>
+              <w:spacing w:after="0" w:line="240" w:lineRule="auto"/>
+              <w:rPr>
+                <w:rFonts w:ascii="Times New Roman" w:eastAsia="Times New Roman" w:hAnsi="Times New Roman" w:cs="Times New Roman"/>
+                <w:sz w:val="20"/>
+                <w:szCs w:val="20"/>
+                <w:lang w:eastAsia="en-PH"/>
+              </w:rPr>
+            </w:pPr>
+          </w:p>
+        </w:tc>
+      </w:tr>
+      <w:tr>
+        <w:tc>
+          <w:tcPr>
+            <w:tcW w:w="0" w:type="auto"/>
+            <w:tcBorders>
+              <w:top w:val="single" w:sz="12" w:space="0" w:color="000000"/>
+              <w:left w:val="single" w:sz="12" w:space="0" w:color="000000"/>
+              <w:bottom w:val="single" w:sz="12" w:space="0" w:color="000000"/>
+              <w:right w:val="single" w:sz="12" w:space="0" w:color="000000"/>
+            </w:tcBorders>
+            <w:shd w:val="clear" w:color="auto" w:fill="FFFFFF"/>
+            <w:noWrap/>
+            <w:tcMar>
+              <w:top w:w="48" w:type="dxa"/>
+              <w:left w:w="48" w:type="dxa"/>
+              <w:bottom w:w="48" w:type="dxa"/>
+              <w:right w:w="48" w:type="dxa"/>
+            </w:tcMar>
+            <w:vAlign w:val="center"/>
+          </w:tcPr>
+          <w:p>
+            <w:pPr>
+              <w:spacing w:after="0" w:line="240" w:lineRule="auto"/>
+              <w:rPr>
+                <w:rFonts w:ascii="Times New Roman" w:eastAsia="Times New Roman" w:hAnsi="Times New Roman" w:cs="Times New Roman"/>
+                <w:color w:val="000000"/>
+                <w:sz w:val="24"/>
+                <w:szCs w:val="24"/>
+                <w:lang w:eastAsia="en-PH"/>
+              </w:rPr>
+            </w:pPr>
+            <w:r>
+              <w:rPr>
+                <w:rFonts w:ascii="Times New Roman" w:eastAsia="Times New Roman" w:hAnsi="Times New Roman" w:cs="Times New Roman"/>
+                <w:color w:val="000000"/>
+                <w:sz w:val="24"/>
+                <w:szCs w:val="24"/>
+                <w:lang w:eastAsia="en-PH"/>
+              </w:rPr>
+              <w:t>name</w:t>
+            </w:r>
+          </w:p>
+        </w:tc>
+        <w:tc>
+          <w:tcPr>
+            <w:tcW w:w="0" w:type="auto"/>
+            <w:tcBorders>
+              <w:top w:val="single" w:sz="12" w:space="0" w:color="000000"/>
+              <w:left w:val="single" w:sz="12" w:space="0" w:color="000000"/>
+              <w:bottom w:val="single" w:sz="12" w:space="0" w:color="000000"/>
+              <w:right w:val="single" w:sz="12" w:space="0" w:color="000000"/>
+            </w:tcBorders>
+            <w:shd w:val="clear" w:color="auto" w:fill="FFFFFF"/>
+            <w:noWrap/>
+            <w:tcMar>
+              <w:top w:w="48" w:type="dxa"/>
+              <w:left w:w="48" w:type="dxa"/>
+              <w:bottom w:w="48" w:type="dxa"/>
+              <w:right w:w="48" w:type="dxa"/>
+            </w:tcMar>
+            <w:vAlign w:val="center"/>
+          </w:tcPr>
+          <w:p>
+            <w:pPr>
+              <w:spacing w:after="0" w:line="240" w:lineRule="auto"/>
+              <w:rPr>
+                <w:rFonts w:ascii="Times New Roman" w:eastAsia="Times New Roman" w:hAnsi="Times New Roman" w:cs="Times New Roman"/>
+                <w:color w:val="000000"/>
+                <w:sz w:val="24"/>
+                <w:szCs w:val="24"/>
+                <w:lang w:val="en" w:eastAsia="en-PH"/>
+              </w:rPr>
+            </w:pPr>
+            <w:proofErr w:type="spellStart"/>
+            <w:r>
+              <w:rPr>
+                <w:rFonts w:ascii="Times New Roman" w:eastAsia="Times New Roman" w:hAnsi="Times New Roman" w:cs="Times New Roman"/>
+                <w:color w:val="000000"/>
+                <w:sz w:val="24"/>
+                <w:szCs w:val="24"/>
+                <w:lang w:val="en" w:eastAsia="en-PH"/>
+              </w:rPr>
+              <w:t>int</w:t>
+            </w:r>
+            <w:proofErr w:type="spellEnd"/>
+            <w:r>
+              <w:rPr>
+                <w:rFonts w:ascii="Times New Roman" w:eastAsia="Times New Roman" w:hAnsi="Times New Roman" w:cs="Times New Roman"/>
+                <w:color w:val="000000"/>
+                <w:sz w:val="24"/>
+                <w:szCs w:val="24"/>
+                <w:lang w:val="en" w:eastAsia="en-PH"/>
+              </w:rPr>
+              <w:t>(355)</w:t>
+            </w:r>
+          </w:p>
+        </w:tc>
+        <w:tc>
+          <w:tcPr>
+            <w:tcW w:w="0" w:type="auto"/>
+            <w:tcBorders>
+              <w:top w:val="single" w:sz="12" w:space="0" w:color="000000"/>
+              <w:left w:val="single" w:sz="12" w:space="0" w:color="000000"/>
+              <w:bottom w:val="single" w:sz="12" w:space="0" w:color="000000"/>
+              <w:right w:val="single" w:sz="12" w:space="0" w:color="000000"/>
+            </w:tcBorders>
+            <w:shd w:val="clear" w:color="auto" w:fill="FFFFFF"/>
+            <w:tcMar>
+              <w:top w:w="48" w:type="dxa"/>
+              <w:left w:w="48" w:type="dxa"/>
+              <w:bottom w:w="48" w:type="dxa"/>
+              <w:right w:w="48" w:type="dxa"/>
+            </w:tcMar>
+            <w:vAlign w:val="center"/>
+          </w:tcPr>
+          <w:p>
+            <w:pPr>
+              <w:spacing w:after="0" w:line="240" w:lineRule="auto"/>
+              <w:rPr>
+                <w:rFonts w:ascii="Times New Roman" w:eastAsia="Times New Roman" w:hAnsi="Times New Roman" w:cs="Times New Roman"/>
+                <w:color w:val="000000"/>
+                <w:sz w:val="24"/>
+                <w:szCs w:val="24"/>
+                <w:lang w:eastAsia="en-PH"/>
+              </w:rPr>
+            </w:pPr>
+            <w:r>
+              <w:rPr>
+                <w:rFonts w:ascii="Times New Roman" w:eastAsia="Times New Roman" w:hAnsi="Times New Roman" w:cs="Times New Roman"/>
+                <w:color w:val="000000"/>
+                <w:sz w:val="24"/>
+                <w:szCs w:val="24"/>
+                <w:lang w:eastAsia="en-PH"/>
+              </w:rPr>
+              <w:t>no</w:t>
+            </w:r>
+          </w:p>
+        </w:tc>
+        <w:tc>
+          <w:tcPr>
+            <w:tcW w:w="0" w:type="auto"/>
+            <w:tcBorders>
+              <w:top w:val="single" w:sz="12" w:space="0" w:color="000000"/>
+              <w:left w:val="single" w:sz="12" w:space="0" w:color="000000"/>
+              <w:bottom w:val="single" w:sz="12" w:space="0" w:color="000000"/>
+              <w:right w:val="single" w:sz="12" w:space="0" w:color="000000"/>
+            </w:tcBorders>
+            <w:shd w:val="clear" w:color="auto" w:fill="FFFFFF"/>
+            <w:noWrap/>
+            <w:tcMar>
+              <w:top w:w="48" w:type="dxa"/>
+              <w:left w:w="48" w:type="dxa"/>
+              <w:bottom w:w="48" w:type="dxa"/>
+              <w:right w:w="48" w:type="dxa"/>
+            </w:tcMar>
+            <w:vAlign w:val="center"/>
+          </w:tcPr>
+          <w:p>
+            <w:pPr>
+              <w:spacing w:after="0" w:line="240" w:lineRule="auto"/>
+              <w:rPr>
+                <w:rFonts w:ascii="Times New Roman" w:eastAsia="Times New Roman" w:hAnsi="Times New Roman" w:cs="Times New Roman"/>
+                <w:color w:val="000000"/>
+                <w:sz w:val="24"/>
+                <w:szCs w:val="24"/>
+                <w:lang w:eastAsia="en-PH"/>
+              </w:rPr>
+            </w:pPr>
+          </w:p>
+        </w:tc>
+        <w:tc>
+          <w:tcPr>
+            <w:tcW w:w="0" w:type="auto"/>
+            <w:tcBorders>
+              <w:top w:val="single" w:sz="12" w:space="0" w:color="000000"/>
+              <w:left w:val="single" w:sz="12" w:space="0" w:color="000000"/>
+              <w:bottom w:val="single" w:sz="12" w:space="0" w:color="000000"/>
+              <w:right w:val="single" w:sz="12" w:space="0" w:color="000000"/>
+            </w:tcBorders>
+            <w:shd w:val="clear" w:color="auto" w:fill="FFFFFF"/>
+            <w:tcMar>
+              <w:top w:w="48" w:type="dxa"/>
+              <w:left w:w="48" w:type="dxa"/>
+              <w:bottom w:w="48" w:type="dxa"/>
+              <w:right w:w="48" w:type="dxa"/>
+            </w:tcMar>
+            <w:vAlign w:val="center"/>
+          </w:tcPr>
+          <w:p>
+            <w:pPr>
+              <w:spacing w:after="0" w:line="240" w:lineRule="auto"/>
+              <w:rPr>
+                <w:rFonts w:ascii="Times New Roman" w:eastAsia="Times New Roman" w:hAnsi="Times New Roman" w:cs="Times New Roman"/>
+                <w:sz w:val="20"/>
+                <w:szCs w:val="20"/>
+                <w:lang w:eastAsia="en-PH"/>
+              </w:rPr>
+            </w:pPr>
+          </w:p>
+        </w:tc>
+        <w:tc>
+          <w:tcPr>
+            <w:tcW w:w="0" w:type="auto"/>
+            <w:tcBorders>
+              <w:top w:val="single" w:sz="12" w:space="0" w:color="000000"/>
+              <w:left w:val="single" w:sz="12" w:space="0" w:color="000000"/>
+              <w:bottom w:val="single" w:sz="12" w:space="0" w:color="000000"/>
+              <w:right w:val="single" w:sz="12" w:space="0" w:color="000000"/>
+            </w:tcBorders>
+            <w:shd w:val="clear" w:color="auto" w:fill="FFFFFF"/>
+            <w:tcMar>
+              <w:top w:w="48" w:type="dxa"/>
+              <w:left w:w="48" w:type="dxa"/>
+              <w:bottom w:w="48" w:type="dxa"/>
+              <w:right w:w="48" w:type="dxa"/>
+            </w:tcMar>
+            <w:vAlign w:val="center"/>
+          </w:tcPr>
+          <w:p>
+            <w:pPr>
+              <w:spacing w:after="0" w:line="240" w:lineRule="auto"/>
+              <w:rPr>
+                <w:rFonts w:ascii="Times New Roman" w:eastAsia="Times New Roman" w:hAnsi="Times New Roman" w:cs="Times New Roman"/>
+                <w:sz w:val="20"/>
+                <w:szCs w:val="20"/>
+                <w:lang w:eastAsia="en-PH"/>
+              </w:rPr>
+            </w:pPr>
+          </w:p>
+        </w:tc>
+        <w:tc>
+          <w:tcPr>
+            <w:tcW w:w="0" w:type="auto"/>
+            <w:tcBorders>
+              <w:top w:val="single" w:sz="12" w:space="0" w:color="000000"/>
+              <w:left w:val="single" w:sz="12" w:space="0" w:color="000000"/>
+              <w:bottom w:val="single" w:sz="12" w:space="0" w:color="000000"/>
+              <w:right w:val="single" w:sz="12" w:space="0" w:color="000000"/>
+            </w:tcBorders>
+            <w:shd w:val="clear" w:color="auto" w:fill="FFFFFF"/>
+            <w:tcMar>
+              <w:top w:w="48" w:type="dxa"/>
+              <w:left w:w="48" w:type="dxa"/>
+              <w:bottom w:w="48" w:type="dxa"/>
+              <w:right w:w="48" w:type="dxa"/>
+            </w:tcMar>
+            <w:vAlign w:val="center"/>
+          </w:tcPr>
+          <w:p>
+            <w:pPr>
+              <w:spacing w:after="0" w:line="240" w:lineRule="auto"/>
+              <w:rPr>
+                <w:rFonts w:ascii="Times New Roman" w:eastAsia="Times New Roman" w:hAnsi="Times New Roman" w:cs="Times New Roman"/>
+                <w:sz w:val="20"/>
+                <w:szCs w:val="20"/>
+                <w:lang w:eastAsia="en-PH"/>
+              </w:rPr>
+            </w:pPr>
+          </w:p>
+        </w:tc>
+      </w:tr>
+      <w:tr>
+        <w:tc>
+          <w:tcPr>
+            <w:tcW w:w="0" w:type="auto"/>
+            <w:tcBorders>
+              <w:top w:val="single" w:sz="12" w:space="0" w:color="000000"/>
+              <w:left w:val="single" w:sz="12" w:space="0" w:color="000000"/>
+              <w:bottom w:val="single" w:sz="12" w:space="0" w:color="000000"/>
+              <w:right w:val="single" w:sz="12" w:space="0" w:color="000000"/>
+            </w:tcBorders>
+            <w:shd w:val="clear" w:color="auto" w:fill="FFFFFF"/>
+            <w:noWrap/>
+            <w:tcMar>
+              <w:top w:w="48" w:type="dxa"/>
+              <w:left w:w="48" w:type="dxa"/>
+              <w:bottom w:w="48" w:type="dxa"/>
+              <w:right w:w="48" w:type="dxa"/>
+            </w:tcMar>
+            <w:vAlign w:val="center"/>
+            <w:hideMark/>
+          </w:tcPr>
+          <w:p>
+            <w:pPr>
+              <w:spacing w:after="0" w:line="240" w:lineRule="auto"/>
+              <w:rPr>
+                <w:rFonts w:ascii="Times New Roman" w:eastAsia="Times New Roman" w:hAnsi="Times New Roman" w:cs="Times New Roman"/>
+                <w:color w:val="000000"/>
+                <w:sz w:val="24"/>
+                <w:szCs w:val="24"/>
+                <w:lang w:eastAsia="en-PH"/>
+              </w:rPr>
+            </w:pPr>
+            <w:r>
+              <w:rPr>
+                <w:rFonts w:ascii="Times New Roman" w:eastAsia="Times New Roman" w:hAnsi="Times New Roman" w:cs="Times New Roman"/>
+                <w:color w:val="000000"/>
+                <w:sz w:val="24"/>
+                <w:szCs w:val="24"/>
+                <w:lang w:eastAsia="en-PH"/>
+              </w:rPr>
+              <w:t>email</w:t>
+            </w:r>
+          </w:p>
+        </w:tc>
+        <w:tc>
+          <w:tcPr>
+            <w:tcW w:w="0" w:type="auto"/>
+            <w:tcBorders>
+              <w:top w:val="single" w:sz="12" w:space="0" w:color="000000"/>
+              <w:left w:val="single" w:sz="12" w:space="0" w:color="000000"/>
+              <w:bottom w:val="single" w:sz="12" w:space="0" w:color="000000"/>
+              <w:right w:val="single" w:sz="12" w:space="0" w:color="000000"/>
+            </w:tcBorders>
+            <w:shd w:val="clear" w:color="auto" w:fill="FFFFFF"/>
+            <w:noWrap/>
+            <w:tcMar>
+              <w:top w:w="48" w:type="dxa"/>
+              <w:left w:w="48" w:type="dxa"/>
+              <w:bottom w:w="48" w:type="dxa"/>
+              <w:right w:w="48" w:type="dxa"/>
+            </w:tcMar>
+            <w:vAlign w:val="center"/>
+            <w:hideMark/>
+          </w:tcPr>
+          <w:p>
+            <w:pPr>
+              <w:spacing w:after="0" w:line="240" w:lineRule="auto"/>
+              <w:rPr>
+                <w:rFonts w:ascii="Times New Roman" w:eastAsia="Times New Roman" w:hAnsi="Times New Roman" w:cs="Times New Roman"/>
+                <w:color w:val="000000"/>
+                <w:sz w:val="24"/>
+                <w:szCs w:val="24"/>
+                <w:lang w:val="en" w:eastAsia="en-PH"/>
+              </w:rPr>
+            </w:pPr>
+            <w:r>
+              <w:rPr>
+                <w:rFonts w:ascii="Times New Roman" w:eastAsia="Times New Roman" w:hAnsi="Times New Roman" w:cs="Times New Roman"/>
+                <w:color w:val="000000"/>
+                <w:sz w:val="24"/>
+                <w:szCs w:val="24"/>
+                <w:lang w:val="en" w:eastAsia="en-PH"/>
+              </w:rPr>
+              <w:t>email</w:t>
+            </w:r>
+          </w:p>
+        </w:tc>
+        <w:tc>
+          <w:tcPr>
+            <w:tcW w:w="0" w:type="auto"/>
+            <w:tcBorders>
+              <w:top w:val="single" w:sz="12" w:space="0" w:color="000000"/>
+              <w:left w:val="single" w:sz="12" w:space="0" w:color="000000"/>
+              <w:bottom w:val="single" w:sz="12" w:space="0" w:color="000000"/>
+              <w:right w:val="single" w:sz="12" w:space="0" w:color="000000"/>
+            </w:tcBorders>
+            <w:shd w:val="clear" w:color="auto" w:fill="FFFFFF"/>
+            <w:tcMar>
+              <w:top w:w="48" w:type="dxa"/>
+              <w:left w:w="48" w:type="dxa"/>
+              <w:bottom w:w="48" w:type="dxa"/>
+              <w:right w:w="48" w:type="dxa"/>
+            </w:tcMar>
+            <w:vAlign w:val="center"/>
+            <w:hideMark/>
+          </w:tcPr>
+          <w:p>
+            <w:pPr>
+              <w:spacing w:after="0" w:line="240" w:lineRule="auto"/>
+              <w:rPr>
+                <w:rFonts w:ascii="Times New Roman" w:eastAsia="Times New Roman" w:hAnsi="Times New Roman" w:cs="Times New Roman"/>
+                <w:color w:val="000000"/>
+                <w:sz w:val="24"/>
+                <w:szCs w:val="24"/>
+                <w:lang w:eastAsia="en-PH"/>
+              </w:rPr>
+            </w:pPr>
+            <w:r>
+              <w:rPr>
+                <w:rFonts w:ascii="Times New Roman" w:eastAsia="Times New Roman" w:hAnsi="Times New Roman" w:cs="Times New Roman"/>
+                <w:color w:val="000000"/>
+                <w:sz w:val="24"/>
+                <w:szCs w:val="24"/>
+                <w:lang w:eastAsia="en-PH"/>
+              </w:rPr>
+              <w:t>No</w:t>
+            </w:r>
+          </w:p>
+        </w:tc>
+        <w:tc>
+          <w:tcPr>
+            <w:tcW w:w="0" w:type="auto"/>
+            <w:tcBorders>
+              <w:top w:val="single" w:sz="12" w:space="0" w:color="000000"/>
+              <w:left w:val="single" w:sz="12" w:space="0" w:color="000000"/>
+              <w:bottom w:val="single" w:sz="12" w:space="0" w:color="000000"/>
+              <w:right w:val="single" w:sz="12" w:space="0" w:color="000000"/>
+            </w:tcBorders>
+            <w:shd w:val="clear" w:color="auto" w:fill="FFFFFF"/>
+            <w:noWrap/>
+            <w:tcMar>
+              <w:top w:w="48" w:type="dxa"/>
+              <w:left w:w="48" w:type="dxa"/>
+              <w:bottom w:w="48" w:type="dxa"/>
+              <w:right w:w="48" w:type="dxa"/>
+            </w:tcMar>
+            <w:vAlign w:val="center"/>
+            <w:hideMark/>
+          </w:tcPr>
+          <w:p>
+            <w:pPr>
+              <w:spacing w:after="0" w:line="240" w:lineRule="auto"/>
+              <w:rPr>
+                <w:rFonts w:ascii="Times New Roman" w:eastAsia="Times New Roman" w:hAnsi="Times New Roman" w:cs="Times New Roman"/>
+                <w:color w:val="000000"/>
+                <w:sz w:val="24"/>
+                <w:szCs w:val="24"/>
+                <w:lang w:eastAsia="en-PH"/>
+              </w:rPr>
+            </w:pPr>
+          </w:p>
+        </w:tc>
+        <w:tc>
+          <w:tcPr>
+            <w:tcW w:w="0" w:type="auto"/>
+            <w:tcBorders>
+              <w:top w:val="single" w:sz="12" w:space="0" w:color="000000"/>
+              <w:left w:val="single" w:sz="12" w:space="0" w:color="000000"/>
+              <w:bottom w:val="single" w:sz="12" w:space="0" w:color="000000"/>
+              <w:right w:val="single" w:sz="12" w:space="0" w:color="000000"/>
+            </w:tcBorders>
+            <w:shd w:val="clear" w:color="auto" w:fill="FFFFFF"/>
+            <w:tcMar>
+              <w:top w:w="48" w:type="dxa"/>
+              <w:left w:w="48" w:type="dxa"/>
+              <w:bottom w:w="48" w:type="dxa"/>
+              <w:right w:w="48" w:type="dxa"/>
+            </w:tcMar>
+            <w:vAlign w:val="center"/>
+            <w:hideMark/>
+          </w:tcPr>
+          <w:p>
+            <w:pPr>
+              <w:spacing w:after="0" w:line="240" w:lineRule="auto"/>
+              <w:rPr>
+                <w:rFonts w:ascii="Times New Roman" w:eastAsia="Times New Roman" w:hAnsi="Times New Roman" w:cs="Times New Roman"/>
+                <w:sz w:val="20"/>
+                <w:szCs w:val="20"/>
+                <w:lang w:eastAsia="en-PH"/>
+              </w:rPr>
+            </w:pPr>
+          </w:p>
+        </w:tc>
+        <w:tc>
+          <w:tcPr>
+            <w:tcW w:w="0" w:type="auto"/>
+            <w:tcBorders>
+              <w:top w:val="single" w:sz="12" w:space="0" w:color="000000"/>
+              <w:left w:val="single" w:sz="12" w:space="0" w:color="000000"/>
+              <w:bottom w:val="single" w:sz="12" w:space="0" w:color="000000"/>
+              <w:right w:val="single" w:sz="12" w:space="0" w:color="000000"/>
+            </w:tcBorders>
+            <w:shd w:val="clear" w:color="auto" w:fill="FFFFFF"/>
+            <w:tcMar>
+              <w:top w:w="48" w:type="dxa"/>
+              <w:left w:w="48" w:type="dxa"/>
+              <w:bottom w:w="48" w:type="dxa"/>
+              <w:right w:w="48" w:type="dxa"/>
+            </w:tcMar>
+            <w:vAlign w:val="center"/>
+            <w:hideMark/>
+          </w:tcPr>
+          <w:p>
+            <w:pPr>
+              <w:spacing w:after="0" w:line="240" w:lineRule="auto"/>
+              <w:rPr>
+                <w:rFonts w:ascii="Times New Roman" w:eastAsia="Times New Roman" w:hAnsi="Times New Roman" w:cs="Times New Roman"/>
+                <w:sz w:val="20"/>
+                <w:szCs w:val="20"/>
+                <w:lang w:eastAsia="en-PH"/>
+              </w:rPr>
+            </w:pPr>
+          </w:p>
+        </w:tc>
+        <w:tc>
+          <w:tcPr>
+            <w:tcW w:w="0" w:type="auto"/>
+            <w:tcBorders>
+              <w:top w:val="single" w:sz="12" w:space="0" w:color="000000"/>
+              <w:left w:val="single" w:sz="12" w:space="0" w:color="000000"/>
+              <w:bottom w:val="single" w:sz="12" w:space="0" w:color="000000"/>
+              <w:right w:val="single" w:sz="12" w:space="0" w:color="000000"/>
+            </w:tcBorders>
+            <w:shd w:val="clear" w:color="auto" w:fill="FFFFFF"/>
+            <w:tcMar>
+              <w:top w:w="48" w:type="dxa"/>
+              <w:left w:w="48" w:type="dxa"/>
+              <w:bottom w:w="48" w:type="dxa"/>
+              <w:right w:w="48" w:type="dxa"/>
+            </w:tcMar>
+            <w:vAlign w:val="center"/>
+            <w:hideMark/>
+          </w:tcPr>
+          <w:p>
+            <w:pPr>
+              <w:spacing w:after="0" w:line="240" w:lineRule="auto"/>
+              <w:rPr>
+                <w:rFonts w:ascii="Times New Roman" w:eastAsia="Times New Roman" w:hAnsi="Times New Roman" w:cs="Times New Roman"/>
+                <w:sz w:val="20"/>
+                <w:szCs w:val="20"/>
+                <w:lang w:eastAsia="en-PH"/>
+              </w:rPr>
+            </w:pPr>
+          </w:p>
+        </w:tc>
+      </w:tr>
+      <w:tr>
+        <w:tc>
+          <w:tcPr>
+            <w:tcW w:w="0" w:type="auto"/>
+            <w:tcBorders>
+              <w:top w:val="single" w:sz="12" w:space="0" w:color="000000"/>
+              <w:left w:val="single" w:sz="12" w:space="0" w:color="000000"/>
+              <w:bottom w:val="single" w:sz="12" w:space="0" w:color="000000"/>
+              <w:right w:val="single" w:sz="12" w:space="0" w:color="000000"/>
+            </w:tcBorders>
+            <w:shd w:val="clear" w:color="auto" w:fill="FFFFFF"/>
+            <w:noWrap/>
+            <w:tcMar>
+              <w:top w:w="48" w:type="dxa"/>
+              <w:left w:w="48" w:type="dxa"/>
+              <w:bottom w:w="48" w:type="dxa"/>
+              <w:right w:w="48" w:type="dxa"/>
+            </w:tcMar>
+            <w:vAlign w:val="center"/>
+            <w:hideMark/>
+          </w:tcPr>
+          <w:p>
+            <w:pPr>
+              <w:spacing w:after="0" w:line="240" w:lineRule="auto"/>
+              <w:rPr>
+                <w:rFonts w:ascii="Times New Roman" w:eastAsia="Times New Roman" w:hAnsi="Times New Roman" w:cs="Times New Roman"/>
+                <w:color w:val="000000"/>
+                <w:sz w:val="24"/>
+                <w:szCs w:val="24"/>
+                <w:lang w:eastAsia="en-PH"/>
+              </w:rPr>
+            </w:pPr>
+            <w:r>
+              <w:rPr>
+                <w:rFonts w:ascii="Times New Roman" w:eastAsia="Times New Roman" w:hAnsi="Times New Roman" w:cs="Times New Roman"/>
+                <w:color w:val="000000"/>
+                <w:sz w:val="24"/>
+                <w:szCs w:val="24"/>
+                <w:lang w:eastAsia="en-PH"/>
+              </w:rPr>
+              <w:t>contact</w:t>
+            </w:r>
+          </w:p>
+        </w:tc>
+        <w:tc>
+          <w:tcPr>
+            <w:tcW w:w="0" w:type="auto"/>
+            <w:tcBorders>
+              <w:top w:val="single" w:sz="12" w:space="0" w:color="000000"/>
+              <w:left w:val="single" w:sz="12" w:space="0" w:color="000000"/>
+              <w:bottom w:val="single" w:sz="12" w:space="0" w:color="000000"/>
+              <w:right w:val="single" w:sz="12" w:space="0" w:color="000000"/>
+            </w:tcBorders>
+            <w:shd w:val="clear" w:color="auto" w:fill="FFFFFF"/>
+            <w:noWrap/>
+            <w:tcMar>
+              <w:top w:w="48" w:type="dxa"/>
+              <w:left w:w="48" w:type="dxa"/>
+              <w:bottom w:w="48" w:type="dxa"/>
+              <w:right w:w="48" w:type="dxa"/>
+            </w:tcMar>
+            <w:vAlign w:val="center"/>
+            <w:hideMark/>
+          </w:tcPr>
+          <w:p>
+            <w:pPr>
+              <w:spacing w:after="0" w:line="240" w:lineRule="auto"/>
+              <w:rPr>
+                <w:rFonts w:ascii="Times New Roman" w:eastAsia="Times New Roman" w:hAnsi="Times New Roman" w:cs="Times New Roman"/>
+                <w:color w:val="000000"/>
+                <w:sz w:val="24"/>
+                <w:szCs w:val="24"/>
+                <w:lang w:val="en" w:eastAsia="en-PH"/>
+              </w:rPr>
+            </w:pPr>
+            <w:proofErr w:type="spellStart"/>
+            <w:r>
+              <w:rPr>
+                <w:rFonts w:ascii="Times New Roman" w:eastAsia="Times New Roman" w:hAnsi="Times New Roman" w:cs="Times New Roman"/>
+                <w:color w:val="000000"/>
+                <w:sz w:val="24"/>
+                <w:szCs w:val="24"/>
+                <w:lang w:val="en" w:eastAsia="en-PH"/>
+              </w:rPr>
+              <w:t>int</w:t>
+            </w:r>
+            <w:proofErr w:type="spellEnd"/>
+            <w:r>
+              <w:rPr>
+                <w:rFonts w:ascii="Times New Roman" w:eastAsia="Times New Roman" w:hAnsi="Times New Roman" w:cs="Times New Roman"/>
+                <w:color w:val="000000"/>
+                <w:sz w:val="24"/>
+                <w:szCs w:val="24"/>
+                <w:lang w:val="en" w:eastAsia="en-PH"/>
+              </w:rPr>
+              <w:t>(255)</w:t>
+            </w:r>
+          </w:p>
+        </w:tc>
+        <w:tc>
+          <w:tcPr>
+            <w:tcW w:w="0" w:type="auto"/>
+            <w:tcBorders>
+              <w:top w:val="single" w:sz="12" w:space="0" w:color="000000"/>
+              <w:left w:val="single" w:sz="12" w:space="0" w:color="000000"/>
+              <w:bottom w:val="single" w:sz="12" w:space="0" w:color="000000"/>
+              <w:right w:val="single" w:sz="12" w:space="0" w:color="000000"/>
+            </w:tcBorders>
+            <w:shd w:val="clear" w:color="auto" w:fill="FFFFFF"/>
+            <w:tcMar>
+              <w:top w:w="48" w:type="dxa"/>
+              <w:left w:w="48" w:type="dxa"/>
+              <w:bottom w:w="48" w:type="dxa"/>
+              <w:right w:w="48" w:type="dxa"/>
+            </w:tcMar>
+            <w:vAlign w:val="center"/>
+            <w:hideMark/>
+          </w:tcPr>
+          <w:p>
+            <w:pPr>
+              <w:spacing w:after="0" w:line="240" w:lineRule="auto"/>
+              <w:rPr>
+                <w:rFonts w:ascii="Times New Roman" w:eastAsia="Times New Roman" w:hAnsi="Times New Roman" w:cs="Times New Roman"/>
+                <w:color w:val="000000"/>
+                <w:sz w:val="24"/>
+                <w:szCs w:val="24"/>
+                <w:lang w:eastAsia="en-PH"/>
+              </w:rPr>
+            </w:pPr>
+            <w:r>
+              <w:rPr>
+                <w:rFonts w:ascii="Times New Roman" w:eastAsia="Times New Roman" w:hAnsi="Times New Roman" w:cs="Times New Roman"/>
+                <w:color w:val="000000"/>
+                <w:sz w:val="24"/>
+                <w:szCs w:val="24"/>
+                <w:lang w:eastAsia="en-PH"/>
+              </w:rPr>
+              <w:t>No</w:t>
+            </w:r>
+          </w:p>
+        </w:tc>
+        <w:tc>
+          <w:tcPr>
+            <w:tcW w:w="0" w:type="auto"/>
+            <w:tcBorders>
+              <w:top w:val="single" w:sz="12" w:space="0" w:color="000000"/>
+              <w:left w:val="single" w:sz="12" w:space="0" w:color="000000"/>
+              <w:bottom w:val="single" w:sz="12" w:space="0" w:color="000000"/>
+              <w:right w:val="single" w:sz="12" w:space="0" w:color="000000"/>
+            </w:tcBorders>
+            <w:shd w:val="clear" w:color="auto" w:fill="FFFFFF"/>
+            <w:noWrap/>
+            <w:tcMar>
+              <w:top w:w="48" w:type="dxa"/>
+              <w:left w:w="48" w:type="dxa"/>
+              <w:bottom w:w="48" w:type="dxa"/>
+              <w:right w:w="48" w:type="dxa"/>
+            </w:tcMar>
+            <w:vAlign w:val="center"/>
+            <w:hideMark/>
+          </w:tcPr>
+          <w:p>
+            <w:pPr>
+              <w:spacing w:after="0" w:line="240" w:lineRule="auto"/>
+              <w:rPr>
+                <w:rFonts w:ascii="Times New Roman" w:eastAsia="Times New Roman" w:hAnsi="Times New Roman" w:cs="Times New Roman"/>
+                <w:color w:val="000000"/>
+                <w:sz w:val="24"/>
+                <w:szCs w:val="24"/>
+                <w:lang w:eastAsia="en-PH"/>
+              </w:rPr>
+            </w:pPr>
+          </w:p>
+        </w:tc>
+        <w:tc>
+          <w:tcPr>
+            <w:tcW w:w="0" w:type="auto"/>
+            <w:tcBorders>
+              <w:top w:val="single" w:sz="12" w:space="0" w:color="000000"/>
+              <w:left w:val="single" w:sz="12" w:space="0" w:color="000000"/>
+              <w:bottom w:val="single" w:sz="12" w:space="0" w:color="000000"/>
+              <w:right w:val="single" w:sz="12" w:space="0" w:color="000000"/>
+            </w:tcBorders>
+            <w:shd w:val="clear" w:color="auto" w:fill="FFFFFF"/>
+            <w:tcMar>
+              <w:top w:w="48" w:type="dxa"/>
+              <w:left w:w="48" w:type="dxa"/>
+              <w:bottom w:w="48" w:type="dxa"/>
+              <w:right w:w="48" w:type="dxa"/>
+            </w:tcMar>
+            <w:vAlign w:val="center"/>
+            <w:hideMark/>
+          </w:tcPr>
+          <w:p>
+            <w:pPr>
+              <w:spacing w:after="0" w:line="240" w:lineRule="auto"/>
+              <w:rPr>
+                <w:rFonts w:ascii="Times New Roman" w:eastAsia="Times New Roman" w:hAnsi="Times New Roman" w:cs="Times New Roman"/>
+                <w:sz w:val="20"/>
+                <w:szCs w:val="20"/>
+                <w:lang w:eastAsia="en-PH"/>
+              </w:rPr>
+            </w:pPr>
+          </w:p>
+        </w:tc>
+        <w:tc>
+          <w:tcPr>
+            <w:tcW w:w="0" w:type="auto"/>
+            <w:tcBorders>
+              <w:top w:val="single" w:sz="12" w:space="0" w:color="000000"/>
+              <w:left w:val="single" w:sz="12" w:space="0" w:color="000000"/>
+              <w:bottom w:val="single" w:sz="12" w:space="0" w:color="000000"/>
+              <w:right w:val="single" w:sz="12" w:space="0" w:color="000000"/>
+            </w:tcBorders>
+            <w:shd w:val="clear" w:color="auto" w:fill="FFFFFF"/>
+            <w:tcMar>
+              <w:top w:w="48" w:type="dxa"/>
+              <w:left w:w="48" w:type="dxa"/>
+              <w:bottom w:w="48" w:type="dxa"/>
+              <w:right w:w="48" w:type="dxa"/>
+            </w:tcMar>
+            <w:vAlign w:val="center"/>
+            <w:hideMark/>
+          </w:tcPr>
+          <w:p>
+            <w:pPr>
+              <w:spacing w:after="0" w:line="240" w:lineRule="auto"/>
+              <w:rPr>
+                <w:rFonts w:ascii="Times New Roman" w:eastAsia="Times New Roman" w:hAnsi="Times New Roman" w:cs="Times New Roman"/>
+                <w:sz w:val="20"/>
+                <w:szCs w:val="20"/>
+                <w:lang w:eastAsia="en-PH"/>
+              </w:rPr>
+            </w:pPr>
+          </w:p>
+        </w:tc>
+        <w:tc>
+          <w:tcPr>
+            <w:tcW w:w="0" w:type="auto"/>
+            <w:tcBorders>
+              <w:top w:val="single" w:sz="12" w:space="0" w:color="000000"/>
+              <w:left w:val="single" w:sz="12" w:space="0" w:color="000000"/>
+              <w:bottom w:val="single" w:sz="12" w:space="0" w:color="000000"/>
+              <w:right w:val="single" w:sz="12" w:space="0" w:color="000000"/>
+            </w:tcBorders>
+            <w:shd w:val="clear" w:color="auto" w:fill="FFFFFF"/>
+            <w:tcMar>
+              <w:top w:w="48" w:type="dxa"/>
+              <w:left w:w="48" w:type="dxa"/>
+              <w:bottom w:w="48" w:type="dxa"/>
+              <w:right w:w="48" w:type="dxa"/>
+            </w:tcMar>
+            <w:vAlign w:val="center"/>
+            <w:hideMark/>
+          </w:tcPr>
+          <w:p>
+            <w:pPr>
+              <w:spacing w:after="0" w:line="240" w:lineRule="auto"/>
+              <w:rPr>
+                <w:rFonts w:ascii="Times New Roman" w:eastAsia="Times New Roman" w:hAnsi="Times New Roman" w:cs="Times New Roman"/>
+                <w:sz w:val="20"/>
+                <w:szCs w:val="20"/>
+                <w:lang w:eastAsia="en-PH"/>
+              </w:rPr>
+            </w:pPr>
+          </w:p>
+        </w:tc>
+      </w:tr>
+      <w:tr>
+        <w:tc>
+          <w:tcPr>
+            <w:tcW w:w="0" w:type="auto"/>
+            <w:tcBorders>
+              <w:top w:val="single" w:sz="12" w:space="0" w:color="000000"/>
+              <w:left w:val="single" w:sz="12" w:space="0" w:color="000000"/>
+              <w:bottom w:val="single" w:sz="12" w:space="0" w:color="000000"/>
+              <w:right w:val="single" w:sz="12" w:space="0" w:color="000000"/>
+            </w:tcBorders>
+            <w:shd w:val="clear" w:color="auto" w:fill="FFFFFF"/>
+            <w:noWrap/>
+            <w:tcMar>
+              <w:top w:w="48" w:type="dxa"/>
+              <w:left w:w="48" w:type="dxa"/>
+              <w:bottom w:w="48" w:type="dxa"/>
+              <w:right w:w="48" w:type="dxa"/>
+            </w:tcMar>
+            <w:vAlign w:val="center"/>
+          </w:tcPr>
+          <w:p>
+            <w:pPr>
+              <w:spacing w:after="0" w:line="240" w:lineRule="auto"/>
+              <w:rPr>
+                <w:rFonts w:ascii="Times New Roman" w:eastAsia="Times New Roman" w:hAnsi="Times New Roman" w:cs="Times New Roman"/>
+                <w:color w:val="000000"/>
+                <w:sz w:val="24"/>
+                <w:szCs w:val="24"/>
+                <w:lang w:eastAsia="en-PH"/>
+              </w:rPr>
+            </w:pPr>
+            <w:r>
+              <w:rPr>
+                <w:rFonts w:ascii="Times New Roman" w:eastAsia="Times New Roman" w:hAnsi="Times New Roman" w:cs="Times New Roman"/>
+                <w:color w:val="000000"/>
+                <w:sz w:val="24"/>
+                <w:szCs w:val="24"/>
+                <w:lang w:eastAsia="en-PH"/>
+              </w:rPr>
+              <w:t>address</w:t>
+            </w:r>
+          </w:p>
+        </w:tc>
+        <w:tc>
+          <w:tcPr>
+            <w:tcW w:w="0" w:type="auto"/>
+            <w:tcBorders>
+              <w:top w:val="single" w:sz="12" w:space="0" w:color="000000"/>
+              <w:left w:val="single" w:sz="12" w:space="0" w:color="000000"/>
+              <w:bottom w:val="single" w:sz="12" w:space="0" w:color="000000"/>
+              <w:right w:val="single" w:sz="12" w:space="0" w:color="000000"/>
+            </w:tcBorders>
+            <w:shd w:val="clear" w:color="auto" w:fill="FFFFFF"/>
+            <w:noWrap/>
+            <w:tcMar>
+              <w:top w:w="48" w:type="dxa"/>
+              <w:left w:w="48" w:type="dxa"/>
+              <w:bottom w:w="48" w:type="dxa"/>
+              <w:right w:w="48" w:type="dxa"/>
+            </w:tcMar>
+            <w:vAlign w:val="center"/>
+          </w:tcPr>
+          <w:p>
+            <w:pPr>
+              <w:spacing w:after="0" w:line="240" w:lineRule="auto"/>
+              <w:rPr>
+                <w:rFonts w:ascii="Times New Roman" w:eastAsia="Times New Roman" w:hAnsi="Times New Roman" w:cs="Times New Roman"/>
+                <w:color w:val="000000"/>
+                <w:sz w:val="24"/>
+                <w:szCs w:val="24"/>
+                <w:lang w:val="en" w:eastAsia="en-PH"/>
+              </w:rPr>
+            </w:pPr>
+            <w:r>
+              <w:rPr>
+                <w:rFonts w:ascii="Times New Roman" w:eastAsia="Times New Roman" w:hAnsi="Times New Roman" w:cs="Times New Roman"/>
+                <w:color w:val="000000"/>
+                <w:sz w:val="24"/>
+                <w:szCs w:val="24"/>
+                <w:lang w:val="en" w:eastAsia="en-PH"/>
+              </w:rPr>
+              <w:t>text</w:t>
+            </w:r>
+          </w:p>
+        </w:tc>
+        <w:tc>
+          <w:tcPr>
+            <w:tcW w:w="0" w:type="auto"/>
+            <w:tcBorders>
+              <w:top w:val="single" w:sz="12" w:space="0" w:color="000000"/>
+              <w:left w:val="single" w:sz="12" w:space="0" w:color="000000"/>
+              <w:bottom w:val="single" w:sz="12" w:space="0" w:color="000000"/>
+              <w:right w:val="single" w:sz="12" w:space="0" w:color="000000"/>
+            </w:tcBorders>
+            <w:shd w:val="clear" w:color="auto" w:fill="FFFFFF"/>
+            <w:tcMar>
+              <w:top w:w="48" w:type="dxa"/>
+              <w:left w:w="48" w:type="dxa"/>
+              <w:bottom w:w="48" w:type="dxa"/>
+              <w:right w:w="48" w:type="dxa"/>
+            </w:tcMar>
+            <w:vAlign w:val="center"/>
+          </w:tcPr>
+          <w:p>
+            <w:pPr>
+              <w:spacing w:after="0" w:line="240" w:lineRule="auto"/>
+              <w:rPr>
+                <w:rFonts w:ascii="Times New Roman" w:eastAsia="Times New Roman" w:hAnsi="Times New Roman" w:cs="Times New Roman"/>
+                <w:color w:val="000000"/>
+                <w:sz w:val="24"/>
+                <w:szCs w:val="24"/>
+                <w:lang w:eastAsia="en-PH"/>
+              </w:rPr>
+            </w:pPr>
+            <w:r>
+              <w:rPr>
+                <w:rFonts w:ascii="Times New Roman" w:eastAsia="Times New Roman" w:hAnsi="Times New Roman" w:cs="Times New Roman"/>
+                <w:color w:val="000000"/>
+                <w:sz w:val="24"/>
+                <w:szCs w:val="24"/>
+                <w:lang w:eastAsia="en-PH"/>
+              </w:rPr>
+              <w:t>No</w:t>
+            </w:r>
+          </w:p>
+        </w:tc>
+        <w:tc>
+          <w:tcPr>
+            <w:tcW w:w="0" w:type="auto"/>
+            <w:tcBorders>
+              <w:top w:val="single" w:sz="12" w:space="0" w:color="000000"/>
+              <w:left w:val="single" w:sz="12" w:space="0" w:color="000000"/>
+              <w:bottom w:val="single" w:sz="12" w:space="0" w:color="000000"/>
+              <w:right w:val="single" w:sz="12" w:space="0" w:color="000000"/>
+            </w:tcBorders>
+            <w:shd w:val="clear" w:color="auto" w:fill="FFFFFF"/>
+            <w:noWrap/>
+            <w:tcMar>
+              <w:top w:w="48" w:type="dxa"/>
+              <w:left w:w="48" w:type="dxa"/>
+              <w:bottom w:w="48" w:type="dxa"/>
+              <w:right w:w="48" w:type="dxa"/>
+            </w:tcMar>
+            <w:vAlign w:val="center"/>
+          </w:tcPr>
+          <w:p>
+            <w:pPr>
+              <w:spacing w:after="0" w:line="240" w:lineRule="auto"/>
+              <w:rPr>
+                <w:rFonts w:ascii="Times New Roman" w:eastAsia="Times New Roman" w:hAnsi="Times New Roman" w:cs="Times New Roman"/>
+                <w:color w:val="000000"/>
+                <w:sz w:val="24"/>
+                <w:szCs w:val="24"/>
+                <w:lang w:eastAsia="en-PH"/>
+              </w:rPr>
+            </w:pPr>
+          </w:p>
+        </w:tc>
+        <w:tc>
+          <w:tcPr>
+            <w:tcW w:w="0" w:type="auto"/>
+            <w:tcBorders>
+              <w:top w:val="single" w:sz="12" w:space="0" w:color="000000"/>
+              <w:left w:val="single" w:sz="12" w:space="0" w:color="000000"/>
+              <w:bottom w:val="single" w:sz="12" w:space="0" w:color="000000"/>
+              <w:right w:val="single" w:sz="12" w:space="0" w:color="000000"/>
+            </w:tcBorders>
+            <w:shd w:val="clear" w:color="auto" w:fill="FFFFFF"/>
+            <w:tcMar>
+              <w:top w:w="48" w:type="dxa"/>
+              <w:left w:w="48" w:type="dxa"/>
+              <w:bottom w:w="48" w:type="dxa"/>
+              <w:right w:w="48" w:type="dxa"/>
+            </w:tcMar>
+            <w:vAlign w:val="center"/>
+          </w:tcPr>
+          <w:p>
+            <w:pPr>
+              <w:spacing w:after="0" w:line="240" w:lineRule="auto"/>
+              <w:rPr>
+                <w:rFonts w:ascii="Times New Roman" w:eastAsia="Times New Roman" w:hAnsi="Times New Roman" w:cs="Times New Roman"/>
+                <w:sz w:val="20"/>
+                <w:szCs w:val="20"/>
+                <w:lang w:eastAsia="en-PH"/>
+              </w:rPr>
+            </w:pPr>
+          </w:p>
+        </w:tc>
+        <w:tc>
+          <w:tcPr>
+            <w:tcW w:w="0" w:type="auto"/>
+            <w:tcBorders>
+              <w:top w:val="single" w:sz="12" w:space="0" w:color="000000"/>
+              <w:left w:val="single" w:sz="12" w:space="0" w:color="000000"/>
+              <w:bottom w:val="single" w:sz="12" w:space="0" w:color="000000"/>
+              <w:right w:val="single" w:sz="12" w:space="0" w:color="000000"/>
+            </w:tcBorders>
+            <w:shd w:val="clear" w:color="auto" w:fill="FFFFFF"/>
+            <w:tcMar>
+              <w:top w:w="48" w:type="dxa"/>
+              <w:left w:w="48" w:type="dxa"/>
+              <w:bottom w:w="48" w:type="dxa"/>
+              <w:right w:w="48" w:type="dxa"/>
+            </w:tcMar>
+            <w:vAlign w:val="center"/>
+          </w:tcPr>
+          <w:p>
+            <w:pPr>
+              <w:spacing w:after="0" w:line="240" w:lineRule="auto"/>
+              <w:rPr>
+                <w:rFonts w:ascii="Times New Roman" w:eastAsia="Times New Roman" w:hAnsi="Times New Roman" w:cs="Times New Roman"/>
+                <w:sz w:val="20"/>
+                <w:szCs w:val="20"/>
+                <w:lang w:eastAsia="en-PH"/>
+              </w:rPr>
+            </w:pPr>
+          </w:p>
+        </w:tc>
+        <w:tc>
+          <w:tcPr>
+            <w:tcW w:w="0" w:type="auto"/>
+            <w:tcBorders>
+              <w:top w:val="single" w:sz="12" w:space="0" w:color="000000"/>
+              <w:left w:val="single" w:sz="12" w:space="0" w:color="000000"/>
+              <w:bottom w:val="single" w:sz="12" w:space="0" w:color="000000"/>
+              <w:right w:val="single" w:sz="12" w:space="0" w:color="000000"/>
+            </w:tcBorders>
+            <w:shd w:val="clear" w:color="auto" w:fill="FFFFFF"/>
+            <w:tcMar>
+              <w:top w:w="48" w:type="dxa"/>
+              <w:left w:w="48" w:type="dxa"/>
+              <w:bottom w:w="48" w:type="dxa"/>
+              <w:right w:w="48" w:type="dxa"/>
+            </w:tcMar>
+            <w:vAlign w:val="center"/>
+          </w:tcPr>
+          <w:p>
+            <w:pPr>
+              <w:spacing w:after="0" w:line="240" w:lineRule="auto"/>
+              <w:rPr>
+                <w:rFonts w:ascii="Times New Roman" w:eastAsia="Times New Roman" w:hAnsi="Times New Roman" w:cs="Times New Roman"/>
+                <w:sz w:val="20"/>
+                <w:szCs w:val="20"/>
+                <w:lang w:eastAsia="en-PH"/>
+              </w:rPr>
+            </w:pPr>
+          </w:p>
+        </w:tc>
+      </w:tr>
+      <w:tr>
+        <w:tc>
+          <w:tcPr>
+            <w:tcW w:w="0" w:type="auto"/>
+            <w:tcBorders>
+              <w:top w:val="single" w:sz="12" w:space="0" w:color="000000"/>
+              <w:left w:val="single" w:sz="12" w:space="0" w:color="000000"/>
+              <w:bottom w:val="single" w:sz="12" w:space="0" w:color="000000"/>
+              <w:right w:val="single" w:sz="12" w:space="0" w:color="000000"/>
+            </w:tcBorders>
+            <w:shd w:val="clear" w:color="auto" w:fill="FFFFFF"/>
+            <w:noWrap/>
+            <w:tcMar>
+              <w:top w:w="48" w:type="dxa"/>
+              <w:left w:w="48" w:type="dxa"/>
+              <w:bottom w:w="48" w:type="dxa"/>
+              <w:right w:w="48" w:type="dxa"/>
+            </w:tcMar>
+            <w:vAlign w:val="center"/>
+          </w:tcPr>
+          <w:p>
+            <w:pPr>
+              <w:spacing w:after="0" w:line="240" w:lineRule="auto"/>
+              <w:rPr>
+                <w:rFonts w:ascii="Times New Roman" w:eastAsia="Times New Roman" w:hAnsi="Times New Roman" w:cs="Times New Roman"/>
+                <w:color w:val="000000"/>
+                <w:sz w:val="24"/>
+                <w:szCs w:val="24"/>
+                <w:lang w:eastAsia="en-PH"/>
+              </w:rPr>
+            </w:pPr>
+            <w:r>
+              <w:rPr>
+                <w:rFonts w:ascii="Times New Roman" w:eastAsia="Times New Roman" w:hAnsi="Times New Roman" w:cs="Times New Roman"/>
+                <w:color w:val="000000"/>
+                <w:sz w:val="24"/>
+                <w:szCs w:val="24"/>
+                <w:lang w:eastAsia="en-PH"/>
+              </w:rPr>
+              <w:t>birthdate</w:t>
+            </w:r>
+          </w:p>
+        </w:tc>
+        <w:tc>
+          <w:tcPr>
+            <w:tcW w:w="0" w:type="auto"/>
+            <w:tcBorders>
+              <w:top w:val="single" w:sz="12" w:space="0" w:color="000000"/>
+              <w:left w:val="single" w:sz="12" w:space="0" w:color="000000"/>
+              <w:bottom w:val="single" w:sz="12" w:space="0" w:color="000000"/>
+              <w:right w:val="single" w:sz="12" w:space="0" w:color="000000"/>
+            </w:tcBorders>
+            <w:shd w:val="clear" w:color="auto" w:fill="FFFFFF"/>
+            <w:noWrap/>
+            <w:tcMar>
+              <w:top w:w="48" w:type="dxa"/>
+              <w:left w:w="48" w:type="dxa"/>
+              <w:bottom w:w="48" w:type="dxa"/>
+              <w:right w:w="48" w:type="dxa"/>
+            </w:tcMar>
+            <w:vAlign w:val="center"/>
+          </w:tcPr>
+          <w:p>
+            <w:pPr>
+              <w:spacing w:after="0" w:line="240" w:lineRule="auto"/>
+              <w:rPr>
+                <w:rFonts w:ascii="Times New Roman" w:eastAsia="Times New Roman" w:hAnsi="Times New Roman" w:cs="Times New Roman"/>
+                <w:color w:val="000000"/>
+                <w:sz w:val="24"/>
+                <w:szCs w:val="24"/>
+                <w:lang w:val="en" w:eastAsia="en-PH"/>
+              </w:rPr>
+            </w:pPr>
+            <w:r>
+              <w:rPr>
+                <w:rFonts w:ascii="Times New Roman" w:eastAsia="Times New Roman" w:hAnsi="Times New Roman" w:cs="Times New Roman"/>
+                <w:color w:val="000000"/>
+                <w:sz w:val="24"/>
+                <w:szCs w:val="24"/>
+                <w:lang w:val="en" w:eastAsia="en-PH"/>
+              </w:rPr>
+              <w:t>text</w:t>
+            </w:r>
+          </w:p>
+        </w:tc>
+        <w:tc>
+          <w:tcPr>
+            <w:tcW w:w="0" w:type="auto"/>
+            <w:tcBorders>
+              <w:top w:val="single" w:sz="12" w:space="0" w:color="000000"/>
+              <w:left w:val="single" w:sz="12" w:space="0" w:color="000000"/>
+              <w:bottom w:val="single" w:sz="12" w:space="0" w:color="000000"/>
+              <w:right w:val="single" w:sz="12" w:space="0" w:color="000000"/>
+            </w:tcBorders>
+            <w:shd w:val="clear" w:color="auto" w:fill="FFFFFF"/>
+            <w:tcMar>
+              <w:top w:w="48" w:type="dxa"/>
+              <w:left w:w="48" w:type="dxa"/>
+              <w:bottom w:w="48" w:type="dxa"/>
+              <w:right w:w="48" w:type="dxa"/>
+            </w:tcMar>
+            <w:vAlign w:val="center"/>
+          </w:tcPr>
+          <w:p>
+            <w:pPr>
+              <w:spacing w:after="0" w:line="240" w:lineRule="auto"/>
+              <w:rPr>
+                <w:rFonts w:ascii="Times New Roman" w:eastAsia="Times New Roman" w:hAnsi="Times New Roman" w:cs="Times New Roman"/>
+                <w:color w:val="000000"/>
+                <w:sz w:val="24"/>
+                <w:szCs w:val="24"/>
+                <w:lang w:eastAsia="en-PH"/>
+              </w:rPr>
+            </w:pPr>
+            <w:r>
+              <w:rPr>
+                <w:rFonts w:ascii="Times New Roman" w:eastAsia="Times New Roman" w:hAnsi="Times New Roman" w:cs="Times New Roman"/>
+                <w:color w:val="000000"/>
+                <w:sz w:val="24"/>
+                <w:szCs w:val="24"/>
+                <w:lang w:eastAsia="en-PH"/>
+              </w:rPr>
+              <w:t>No</w:t>
+            </w:r>
+          </w:p>
+        </w:tc>
+        <w:tc>
+          <w:tcPr>
+            <w:tcW w:w="0" w:type="auto"/>
+            <w:tcBorders>
+              <w:top w:val="single" w:sz="12" w:space="0" w:color="000000"/>
+              <w:left w:val="single" w:sz="12" w:space="0" w:color="000000"/>
+              <w:bottom w:val="single" w:sz="12" w:space="0" w:color="000000"/>
+              <w:right w:val="single" w:sz="12" w:space="0" w:color="000000"/>
+            </w:tcBorders>
+            <w:shd w:val="clear" w:color="auto" w:fill="FFFFFF"/>
+            <w:noWrap/>
+            <w:tcMar>
+              <w:top w:w="48" w:type="dxa"/>
+              <w:left w:w="48" w:type="dxa"/>
+              <w:bottom w:w="48" w:type="dxa"/>
+              <w:right w:w="48" w:type="dxa"/>
+            </w:tcMar>
+            <w:vAlign w:val="center"/>
+          </w:tcPr>
+          <w:p>
+            <w:pPr>
+              <w:spacing w:after="0" w:line="240" w:lineRule="auto"/>
+              <w:rPr>
+                <w:rFonts w:ascii="Times New Roman" w:eastAsia="Times New Roman" w:hAnsi="Times New Roman" w:cs="Times New Roman"/>
+                <w:color w:val="000000"/>
+                <w:sz w:val="24"/>
+                <w:szCs w:val="24"/>
+                <w:lang w:eastAsia="en-PH"/>
+              </w:rPr>
+            </w:pPr>
+          </w:p>
+        </w:tc>
+        <w:tc>
+          <w:tcPr>
+            <w:tcW w:w="0" w:type="auto"/>
+            <w:tcBorders>
+              <w:top w:val="single" w:sz="12" w:space="0" w:color="000000"/>
+              <w:left w:val="single" w:sz="12" w:space="0" w:color="000000"/>
+              <w:bottom w:val="single" w:sz="12" w:space="0" w:color="000000"/>
+              <w:right w:val="single" w:sz="12" w:space="0" w:color="000000"/>
+            </w:tcBorders>
+            <w:shd w:val="clear" w:color="auto" w:fill="FFFFFF"/>
+            <w:tcMar>
+              <w:top w:w="48" w:type="dxa"/>
+              <w:left w:w="48" w:type="dxa"/>
+              <w:bottom w:w="48" w:type="dxa"/>
+              <w:right w:w="48" w:type="dxa"/>
+            </w:tcMar>
+            <w:vAlign w:val="center"/>
+          </w:tcPr>
+          <w:p>
+            <w:pPr>
+              <w:spacing w:after="0" w:line="240" w:lineRule="auto"/>
+              <w:rPr>
+                <w:rFonts w:ascii="Times New Roman" w:eastAsia="Times New Roman" w:hAnsi="Times New Roman" w:cs="Times New Roman"/>
+                <w:sz w:val="20"/>
+                <w:szCs w:val="20"/>
+                <w:lang w:eastAsia="en-PH"/>
+              </w:rPr>
+            </w:pPr>
+          </w:p>
+        </w:tc>
+        <w:tc>
+          <w:tcPr>
+            <w:tcW w:w="0" w:type="auto"/>
+            <w:tcBorders>
+              <w:top w:val="single" w:sz="12" w:space="0" w:color="000000"/>
+              <w:left w:val="single" w:sz="12" w:space="0" w:color="000000"/>
+              <w:bottom w:val="single" w:sz="12" w:space="0" w:color="000000"/>
+              <w:right w:val="single" w:sz="12" w:space="0" w:color="000000"/>
+            </w:tcBorders>
+            <w:shd w:val="clear" w:color="auto" w:fill="FFFFFF"/>
+            <w:tcMar>
+              <w:top w:w="48" w:type="dxa"/>
+              <w:left w:w="48" w:type="dxa"/>
+              <w:bottom w:w="48" w:type="dxa"/>
+              <w:right w:w="48" w:type="dxa"/>
+            </w:tcMar>
+            <w:vAlign w:val="center"/>
+          </w:tcPr>
+          <w:p>
+            <w:pPr>
+              <w:spacing w:after="0" w:line="240" w:lineRule="auto"/>
+              <w:rPr>
+                <w:rFonts w:ascii="Times New Roman" w:eastAsia="Times New Roman" w:hAnsi="Times New Roman" w:cs="Times New Roman"/>
+                <w:sz w:val="20"/>
+                <w:szCs w:val="20"/>
+                <w:lang w:eastAsia="en-PH"/>
+              </w:rPr>
+            </w:pPr>
+          </w:p>
+        </w:tc>
+        <w:tc>
+          <w:tcPr>
+            <w:tcW w:w="0" w:type="auto"/>
+            <w:tcBorders>
+              <w:top w:val="single" w:sz="12" w:space="0" w:color="000000"/>
+              <w:left w:val="single" w:sz="12" w:space="0" w:color="000000"/>
+              <w:bottom w:val="single" w:sz="12" w:space="0" w:color="000000"/>
+              <w:right w:val="single" w:sz="12" w:space="0" w:color="000000"/>
+            </w:tcBorders>
+            <w:shd w:val="clear" w:color="auto" w:fill="FFFFFF"/>
+            <w:tcMar>
+              <w:top w:w="48" w:type="dxa"/>
+              <w:left w:w="48" w:type="dxa"/>
+              <w:bottom w:w="48" w:type="dxa"/>
+              <w:right w:w="48" w:type="dxa"/>
+            </w:tcMar>
+            <w:vAlign w:val="center"/>
+          </w:tcPr>
+          <w:p>
+            <w:pPr>
+              <w:spacing w:after="0" w:line="240" w:lineRule="auto"/>
+              <w:rPr>
+                <w:rFonts w:ascii="Times New Roman" w:eastAsia="Times New Roman" w:hAnsi="Times New Roman" w:cs="Times New Roman"/>
+                <w:sz w:val="20"/>
+                <w:szCs w:val="20"/>
+                <w:lang w:eastAsia="en-PH"/>
+              </w:rPr>
+            </w:pPr>
+          </w:p>
+        </w:tc>
+      </w:tr>
+      <w:tr>
+        <w:tc>
+          <w:tcPr>
+            <w:tcW w:w="0" w:type="auto"/>
+            <w:tcBorders>
+              <w:top w:val="single" w:sz="12" w:space="0" w:color="000000"/>
+              <w:left w:val="single" w:sz="12" w:space="0" w:color="000000"/>
+              <w:bottom w:val="single" w:sz="12" w:space="0" w:color="000000"/>
+              <w:right w:val="single" w:sz="12" w:space="0" w:color="000000"/>
+            </w:tcBorders>
+            <w:shd w:val="clear" w:color="auto" w:fill="FFFFFF"/>
+            <w:noWrap/>
+            <w:tcMar>
+              <w:top w:w="48" w:type="dxa"/>
+              <w:left w:w="48" w:type="dxa"/>
+              <w:bottom w:w="48" w:type="dxa"/>
+              <w:right w:w="48" w:type="dxa"/>
+            </w:tcMar>
+            <w:vAlign w:val="center"/>
+          </w:tcPr>
+          <w:p>
+            <w:pPr>
+              <w:spacing w:after="0" w:line="240" w:lineRule="auto"/>
+              <w:rPr>
+                <w:rFonts w:ascii="Times New Roman" w:eastAsia="Times New Roman" w:hAnsi="Times New Roman" w:cs="Times New Roman"/>
+                <w:color w:val="000000"/>
+                <w:sz w:val="24"/>
+                <w:szCs w:val="24"/>
+                <w:lang w:eastAsia="en-PH"/>
+              </w:rPr>
+            </w:pPr>
+            <w:r>
+              <w:rPr>
+                <w:rFonts w:ascii="Times New Roman" w:eastAsia="Times New Roman" w:hAnsi="Times New Roman" w:cs="Times New Roman"/>
+                <w:color w:val="000000"/>
+                <w:sz w:val="24"/>
+                <w:szCs w:val="24"/>
+                <w:lang w:eastAsia="en-PH"/>
+              </w:rPr>
+              <w:t>gender</w:t>
+            </w:r>
+          </w:p>
+        </w:tc>
+        <w:tc>
+          <w:tcPr>
+            <w:tcW w:w="0" w:type="auto"/>
+            <w:tcBorders>
+              <w:top w:val="single" w:sz="12" w:space="0" w:color="000000"/>
+              <w:left w:val="single" w:sz="12" w:space="0" w:color="000000"/>
+              <w:bottom w:val="single" w:sz="12" w:space="0" w:color="000000"/>
+              <w:right w:val="single" w:sz="12" w:space="0" w:color="000000"/>
+            </w:tcBorders>
+            <w:shd w:val="clear" w:color="auto" w:fill="FFFFFF"/>
+            <w:noWrap/>
+            <w:tcMar>
+              <w:top w:w="48" w:type="dxa"/>
+              <w:left w:w="48" w:type="dxa"/>
+              <w:bottom w:w="48" w:type="dxa"/>
+              <w:right w:w="48" w:type="dxa"/>
+            </w:tcMar>
+            <w:vAlign w:val="center"/>
+          </w:tcPr>
+          <w:p>
+            <w:pPr>
+              <w:spacing w:after="0" w:line="240" w:lineRule="auto"/>
+              <w:rPr>
+                <w:rFonts w:ascii="Times New Roman" w:eastAsia="Times New Roman" w:hAnsi="Times New Roman" w:cs="Times New Roman"/>
+                <w:color w:val="000000"/>
+                <w:sz w:val="24"/>
+                <w:szCs w:val="24"/>
+                <w:lang w:val="en" w:eastAsia="en-PH"/>
+              </w:rPr>
+            </w:pPr>
+            <w:r>
+              <w:rPr>
+                <w:rFonts w:ascii="Times New Roman" w:eastAsia="Times New Roman" w:hAnsi="Times New Roman" w:cs="Times New Roman"/>
+                <w:color w:val="000000"/>
+                <w:sz w:val="24"/>
+                <w:szCs w:val="24"/>
+                <w:lang w:val="en" w:eastAsia="en-PH"/>
+              </w:rPr>
+              <w:t>text</w:t>
+            </w:r>
+          </w:p>
+        </w:tc>
+        <w:tc>
+          <w:tcPr>
+            <w:tcW w:w="0" w:type="auto"/>
+            <w:tcBorders>
+              <w:top w:val="single" w:sz="12" w:space="0" w:color="000000"/>
+              <w:left w:val="single" w:sz="12" w:space="0" w:color="000000"/>
+              <w:bottom w:val="single" w:sz="12" w:space="0" w:color="000000"/>
+              <w:right w:val="single" w:sz="12" w:space="0" w:color="000000"/>
+            </w:tcBorders>
+            <w:shd w:val="clear" w:color="auto" w:fill="FFFFFF"/>
+            <w:tcMar>
+              <w:top w:w="48" w:type="dxa"/>
+              <w:left w:w="48" w:type="dxa"/>
+              <w:bottom w:w="48" w:type="dxa"/>
+              <w:right w:w="48" w:type="dxa"/>
+            </w:tcMar>
+            <w:vAlign w:val="center"/>
+          </w:tcPr>
+          <w:p>
+            <w:pPr>
+              <w:spacing w:after="0" w:line="240" w:lineRule="auto"/>
+              <w:rPr>
+                <w:rFonts w:ascii="Times New Roman" w:eastAsia="Times New Roman" w:hAnsi="Times New Roman" w:cs="Times New Roman"/>
+                <w:color w:val="000000"/>
+                <w:sz w:val="24"/>
+                <w:szCs w:val="24"/>
+                <w:lang w:eastAsia="en-PH"/>
+              </w:rPr>
+            </w:pPr>
+            <w:r>
+              <w:rPr>
+                <w:rFonts w:ascii="Times New Roman" w:eastAsia="Times New Roman" w:hAnsi="Times New Roman" w:cs="Times New Roman"/>
+                <w:color w:val="000000"/>
+                <w:sz w:val="24"/>
+                <w:szCs w:val="24"/>
+                <w:lang w:eastAsia="en-PH"/>
+              </w:rPr>
+              <w:t>No</w:t>
+            </w:r>
+          </w:p>
+        </w:tc>
+        <w:tc>
+          <w:tcPr>
+            <w:tcW w:w="0" w:type="auto"/>
+            <w:tcBorders>
+              <w:top w:val="single" w:sz="12" w:space="0" w:color="000000"/>
+              <w:left w:val="single" w:sz="12" w:space="0" w:color="000000"/>
+              <w:bottom w:val="single" w:sz="12" w:space="0" w:color="000000"/>
+              <w:right w:val="single" w:sz="12" w:space="0" w:color="000000"/>
+            </w:tcBorders>
+            <w:shd w:val="clear" w:color="auto" w:fill="FFFFFF"/>
+            <w:noWrap/>
+            <w:tcMar>
+              <w:top w:w="48" w:type="dxa"/>
+              <w:left w:w="48" w:type="dxa"/>
+              <w:bottom w:w="48" w:type="dxa"/>
+              <w:right w:w="48" w:type="dxa"/>
+            </w:tcMar>
+            <w:vAlign w:val="center"/>
+          </w:tcPr>
+          <w:p>
+            <w:pPr>
+              <w:spacing w:after="0" w:line="240" w:lineRule="auto"/>
+              <w:rPr>
+                <w:rFonts w:ascii="Times New Roman" w:eastAsia="Times New Roman" w:hAnsi="Times New Roman" w:cs="Times New Roman"/>
+                <w:color w:val="000000"/>
+                <w:sz w:val="24"/>
+                <w:szCs w:val="24"/>
+                <w:lang w:eastAsia="en-PH"/>
+              </w:rPr>
+            </w:pPr>
+          </w:p>
+        </w:tc>
+        <w:tc>
+          <w:tcPr>
+            <w:tcW w:w="0" w:type="auto"/>
+            <w:tcBorders>
+              <w:top w:val="single" w:sz="12" w:space="0" w:color="000000"/>
+              <w:left w:val="single" w:sz="12" w:space="0" w:color="000000"/>
+              <w:bottom w:val="single" w:sz="12" w:space="0" w:color="000000"/>
+              <w:right w:val="single" w:sz="12" w:space="0" w:color="000000"/>
+            </w:tcBorders>
+            <w:shd w:val="clear" w:color="auto" w:fill="FFFFFF"/>
+            <w:tcMar>
+              <w:top w:w="48" w:type="dxa"/>
+              <w:left w:w="48" w:type="dxa"/>
+              <w:bottom w:w="48" w:type="dxa"/>
+              <w:right w:w="48" w:type="dxa"/>
+            </w:tcMar>
+            <w:vAlign w:val="center"/>
+          </w:tcPr>
+          <w:p>
+            <w:pPr>
+              <w:spacing w:after="0" w:line="240" w:lineRule="auto"/>
+              <w:rPr>
+                <w:rFonts w:ascii="Times New Roman" w:eastAsia="Times New Roman" w:hAnsi="Times New Roman" w:cs="Times New Roman"/>
+                <w:sz w:val="20"/>
+                <w:szCs w:val="20"/>
+                <w:lang w:eastAsia="en-PH"/>
+              </w:rPr>
+            </w:pPr>
+          </w:p>
+        </w:tc>
+        <w:tc>
+          <w:tcPr>
+            <w:tcW w:w="0" w:type="auto"/>
+            <w:tcBorders>
+              <w:top w:val="single" w:sz="12" w:space="0" w:color="000000"/>
+              <w:left w:val="single" w:sz="12" w:space="0" w:color="000000"/>
+              <w:bottom w:val="single" w:sz="12" w:space="0" w:color="000000"/>
+              <w:right w:val="single" w:sz="12" w:space="0" w:color="000000"/>
+            </w:tcBorders>
+            <w:shd w:val="clear" w:color="auto" w:fill="FFFFFF"/>
+            <w:tcMar>
+              <w:top w:w="48" w:type="dxa"/>
+              <w:left w:w="48" w:type="dxa"/>
+              <w:bottom w:w="48" w:type="dxa"/>
+              <w:right w:w="48" w:type="dxa"/>
+            </w:tcMar>
+            <w:vAlign w:val="center"/>
+          </w:tcPr>
+          <w:p>
+            <w:pPr>
+              <w:spacing w:after="0" w:line="240" w:lineRule="auto"/>
+              <w:rPr>
+                <w:rFonts w:ascii="Times New Roman" w:eastAsia="Times New Roman" w:hAnsi="Times New Roman" w:cs="Times New Roman"/>
+                <w:sz w:val="20"/>
+                <w:szCs w:val="20"/>
+                <w:lang w:eastAsia="en-PH"/>
+              </w:rPr>
+            </w:pPr>
+          </w:p>
+        </w:tc>
+        <w:tc>
+          <w:tcPr>
+            <w:tcW w:w="0" w:type="auto"/>
+            <w:tcBorders>
+              <w:top w:val="single" w:sz="12" w:space="0" w:color="000000"/>
+              <w:left w:val="single" w:sz="12" w:space="0" w:color="000000"/>
+              <w:bottom w:val="single" w:sz="12" w:space="0" w:color="000000"/>
+              <w:right w:val="single" w:sz="12" w:space="0" w:color="000000"/>
+            </w:tcBorders>
+            <w:shd w:val="clear" w:color="auto" w:fill="FFFFFF"/>
+            <w:tcMar>
+              <w:top w:w="48" w:type="dxa"/>
+              <w:left w:w="48" w:type="dxa"/>
+              <w:bottom w:w="48" w:type="dxa"/>
+              <w:right w:w="48" w:type="dxa"/>
+            </w:tcMar>
+            <w:vAlign w:val="center"/>
+          </w:tcPr>
+          <w:p>
+            <w:pPr>
+              <w:spacing w:after="0" w:line="240" w:lineRule="auto"/>
+              <w:rPr>
+                <w:rFonts w:ascii="Times New Roman" w:eastAsia="Times New Roman" w:hAnsi="Times New Roman" w:cs="Times New Roman"/>
+                <w:sz w:val="20"/>
+                <w:szCs w:val="20"/>
+                <w:lang w:eastAsia="en-PH"/>
+              </w:rPr>
+            </w:pPr>
+          </w:p>
+        </w:tc>
+      </w:tr>
+      <w:tr>
+        <w:tc>
+          <w:tcPr>
+            <w:tcW w:w="0" w:type="auto"/>
+            <w:tcBorders>
+              <w:top w:val="single" w:sz="12" w:space="0" w:color="000000"/>
+              <w:left w:val="single" w:sz="12" w:space="0" w:color="000000"/>
+              <w:bottom w:val="single" w:sz="12" w:space="0" w:color="000000"/>
+              <w:right w:val="single" w:sz="12" w:space="0" w:color="000000"/>
+            </w:tcBorders>
+            <w:shd w:val="clear" w:color="auto" w:fill="FFFFFF"/>
+            <w:noWrap/>
+            <w:tcMar>
+              <w:top w:w="48" w:type="dxa"/>
+              <w:left w:w="48" w:type="dxa"/>
+              <w:bottom w:w="48" w:type="dxa"/>
+              <w:right w:w="48" w:type="dxa"/>
+            </w:tcMar>
+            <w:vAlign w:val="center"/>
+          </w:tcPr>
+          <w:p>
+            <w:pPr>
+              <w:spacing w:after="0" w:line="240" w:lineRule="auto"/>
+              <w:rPr>
+                <w:rFonts w:ascii="Times New Roman" w:eastAsia="Times New Roman" w:hAnsi="Times New Roman" w:cs="Times New Roman"/>
+                <w:color w:val="000000"/>
+                <w:sz w:val="24"/>
+                <w:szCs w:val="24"/>
+                <w:lang w:eastAsia="en-PH"/>
+              </w:rPr>
+            </w:pPr>
+            <w:proofErr w:type="spellStart"/>
+            <w:r>
+              <w:rPr>
+                <w:rFonts w:ascii="Times New Roman" w:eastAsia="Times New Roman" w:hAnsi="Times New Roman" w:cs="Times New Roman"/>
+                <w:color w:val="000000"/>
+                <w:sz w:val="24"/>
+                <w:szCs w:val="24"/>
+                <w:lang w:eastAsia="en-PH"/>
+              </w:rPr>
+              <w:t>member_status</w:t>
+            </w:r>
+            <w:proofErr w:type="spellEnd"/>
+          </w:p>
+        </w:tc>
+        <w:tc>
+          <w:tcPr>
+            <w:tcW w:w="0" w:type="auto"/>
+            <w:tcBorders>
+              <w:top w:val="single" w:sz="12" w:space="0" w:color="000000"/>
+              <w:left w:val="single" w:sz="12" w:space="0" w:color="000000"/>
+              <w:bottom w:val="single" w:sz="12" w:space="0" w:color="000000"/>
+              <w:right w:val="single" w:sz="12" w:space="0" w:color="000000"/>
+            </w:tcBorders>
+            <w:shd w:val="clear" w:color="auto" w:fill="FFFFFF"/>
+            <w:noWrap/>
+            <w:tcMar>
+              <w:top w:w="48" w:type="dxa"/>
+              <w:left w:w="48" w:type="dxa"/>
+              <w:bottom w:w="48" w:type="dxa"/>
+              <w:right w:w="48" w:type="dxa"/>
+            </w:tcMar>
+            <w:vAlign w:val="center"/>
+          </w:tcPr>
+          <w:p>
+            <w:pPr>
+              <w:spacing w:after="0" w:line="240" w:lineRule="auto"/>
+              <w:rPr>
+                <w:rFonts w:ascii="Times New Roman" w:eastAsia="Times New Roman" w:hAnsi="Times New Roman" w:cs="Times New Roman"/>
+                <w:color w:val="000000"/>
+                <w:sz w:val="24"/>
+                <w:szCs w:val="24"/>
+                <w:lang w:val="en" w:eastAsia="en-PH"/>
+              </w:rPr>
+            </w:pPr>
+            <w:r>
+              <w:rPr>
+                <w:rFonts w:ascii="Times New Roman" w:eastAsia="Times New Roman" w:hAnsi="Times New Roman" w:cs="Times New Roman"/>
+                <w:color w:val="000000"/>
+                <w:sz w:val="24"/>
+                <w:szCs w:val="24"/>
+                <w:lang w:val="en" w:eastAsia="en-PH"/>
+              </w:rPr>
+              <w:t>text</w:t>
+            </w:r>
+          </w:p>
+        </w:tc>
+        <w:tc>
+          <w:tcPr>
+            <w:tcW w:w="0" w:type="auto"/>
+            <w:tcBorders>
+              <w:top w:val="single" w:sz="12" w:space="0" w:color="000000"/>
+              <w:left w:val="single" w:sz="12" w:space="0" w:color="000000"/>
+              <w:bottom w:val="single" w:sz="12" w:space="0" w:color="000000"/>
+              <w:right w:val="single" w:sz="12" w:space="0" w:color="000000"/>
+            </w:tcBorders>
+            <w:shd w:val="clear" w:color="auto" w:fill="FFFFFF"/>
+            <w:tcMar>
+              <w:top w:w="48" w:type="dxa"/>
+              <w:left w:w="48" w:type="dxa"/>
+              <w:bottom w:w="48" w:type="dxa"/>
+              <w:right w:w="48" w:type="dxa"/>
+            </w:tcMar>
+            <w:vAlign w:val="center"/>
+          </w:tcPr>
+          <w:p>
+            <w:pPr>
+              <w:spacing w:after="0" w:line="240" w:lineRule="auto"/>
+              <w:rPr>
+                <w:rFonts w:ascii="Times New Roman" w:eastAsia="Times New Roman" w:hAnsi="Times New Roman" w:cs="Times New Roman"/>
+                <w:color w:val="000000"/>
+                <w:sz w:val="24"/>
+                <w:szCs w:val="24"/>
+                <w:lang w:eastAsia="en-PH"/>
+              </w:rPr>
+            </w:pPr>
+            <w:r>
+              <w:rPr>
+                <w:rFonts w:ascii="Times New Roman" w:eastAsia="Times New Roman" w:hAnsi="Times New Roman" w:cs="Times New Roman"/>
+                <w:color w:val="000000"/>
+                <w:sz w:val="24"/>
+                <w:szCs w:val="24"/>
+                <w:lang w:eastAsia="en-PH"/>
+              </w:rPr>
+              <w:t>No</w:t>
+            </w:r>
+          </w:p>
+        </w:tc>
+        <w:tc>
+          <w:tcPr>
+            <w:tcW w:w="0" w:type="auto"/>
+            <w:tcBorders>
+              <w:top w:val="single" w:sz="12" w:space="0" w:color="000000"/>
+              <w:left w:val="single" w:sz="12" w:space="0" w:color="000000"/>
+              <w:bottom w:val="single" w:sz="12" w:space="0" w:color="000000"/>
+              <w:right w:val="single" w:sz="12" w:space="0" w:color="000000"/>
+            </w:tcBorders>
+            <w:shd w:val="clear" w:color="auto" w:fill="FFFFFF"/>
+            <w:noWrap/>
+            <w:tcMar>
+              <w:top w:w="48" w:type="dxa"/>
+              <w:left w:w="48" w:type="dxa"/>
+              <w:bottom w:w="48" w:type="dxa"/>
+              <w:right w:w="48" w:type="dxa"/>
+            </w:tcMar>
+            <w:vAlign w:val="center"/>
+          </w:tcPr>
+          <w:p>
+            <w:pPr>
+              <w:spacing w:after="0" w:line="240" w:lineRule="auto"/>
+              <w:rPr>
+                <w:rFonts w:ascii="Times New Roman" w:eastAsia="Times New Roman" w:hAnsi="Times New Roman" w:cs="Times New Roman"/>
+                <w:color w:val="000000"/>
+                <w:sz w:val="24"/>
+                <w:szCs w:val="24"/>
+                <w:lang w:eastAsia="en-PH"/>
+              </w:rPr>
+            </w:pPr>
+          </w:p>
+        </w:tc>
+        <w:tc>
+          <w:tcPr>
+            <w:tcW w:w="0" w:type="auto"/>
+            <w:tcBorders>
+              <w:top w:val="single" w:sz="12" w:space="0" w:color="000000"/>
+              <w:left w:val="single" w:sz="12" w:space="0" w:color="000000"/>
+              <w:bottom w:val="single" w:sz="12" w:space="0" w:color="000000"/>
+              <w:right w:val="single" w:sz="12" w:space="0" w:color="000000"/>
+            </w:tcBorders>
+            <w:shd w:val="clear" w:color="auto" w:fill="FFFFFF"/>
+            <w:tcMar>
+              <w:top w:w="48" w:type="dxa"/>
+              <w:left w:w="48" w:type="dxa"/>
+              <w:bottom w:w="48" w:type="dxa"/>
+              <w:right w:w="48" w:type="dxa"/>
+            </w:tcMar>
+            <w:vAlign w:val="center"/>
+          </w:tcPr>
+          <w:p>
+            <w:pPr>
+              <w:spacing w:after="0" w:line="240" w:lineRule="auto"/>
+              <w:rPr>
+                <w:rFonts w:ascii="Times New Roman" w:eastAsia="Times New Roman" w:hAnsi="Times New Roman" w:cs="Times New Roman"/>
+                <w:sz w:val="20"/>
+                <w:szCs w:val="20"/>
+                <w:lang w:eastAsia="en-PH"/>
+              </w:rPr>
+            </w:pPr>
+          </w:p>
+        </w:tc>
+        <w:tc>
+          <w:tcPr>
+            <w:tcW w:w="0" w:type="auto"/>
+            <w:tcBorders>
+              <w:top w:val="single" w:sz="12" w:space="0" w:color="000000"/>
+              <w:left w:val="single" w:sz="12" w:space="0" w:color="000000"/>
+              <w:bottom w:val="single" w:sz="12" w:space="0" w:color="000000"/>
+              <w:right w:val="single" w:sz="12" w:space="0" w:color="000000"/>
+            </w:tcBorders>
+            <w:shd w:val="clear" w:color="auto" w:fill="FFFFFF"/>
+            <w:tcMar>
+              <w:top w:w="48" w:type="dxa"/>
+              <w:left w:w="48" w:type="dxa"/>
+              <w:bottom w:w="48" w:type="dxa"/>
+              <w:right w:w="48" w:type="dxa"/>
+            </w:tcMar>
+            <w:vAlign w:val="center"/>
+          </w:tcPr>
+          <w:p>
+            <w:pPr>
+              <w:spacing w:after="0" w:line="240" w:lineRule="auto"/>
+              <w:rPr>
+                <w:rFonts w:ascii="Times New Roman" w:eastAsia="Times New Roman" w:hAnsi="Times New Roman" w:cs="Times New Roman"/>
+                <w:sz w:val="20"/>
+                <w:szCs w:val="20"/>
+                <w:lang w:eastAsia="en-PH"/>
+              </w:rPr>
+            </w:pPr>
+          </w:p>
+        </w:tc>
+        <w:tc>
+          <w:tcPr>
+            <w:tcW w:w="0" w:type="auto"/>
+            <w:tcBorders>
+              <w:top w:val="single" w:sz="12" w:space="0" w:color="000000"/>
+              <w:left w:val="single" w:sz="12" w:space="0" w:color="000000"/>
+              <w:bottom w:val="single" w:sz="12" w:space="0" w:color="000000"/>
+              <w:right w:val="single" w:sz="12" w:space="0" w:color="000000"/>
+            </w:tcBorders>
+            <w:shd w:val="clear" w:color="auto" w:fill="FFFFFF"/>
+            <w:tcMar>
+              <w:top w:w="48" w:type="dxa"/>
+              <w:left w:w="48" w:type="dxa"/>
+              <w:bottom w:w="48" w:type="dxa"/>
+              <w:right w:w="48" w:type="dxa"/>
+            </w:tcMar>
+            <w:vAlign w:val="center"/>
+          </w:tcPr>
+          <w:p>
+            <w:pPr>
+              <w:spacing w:after="0" w:line="240" w:lineRule="auto"/>
+              <w:rPr>
+                <w:rFonts w:ascii="Times New Roman" w:eastAsia="Times New Roman" w:hAnsi="Times New Roman" w:cs="Times New Roman"/>
+                <w:sz w:val="20"/>
+                <w:szCs w:val="20"/>
+                <w:lang w:eastAsia="en-PH"/>
+              </w:rPr>
+            </w:pPr>
+          </w:p>
+        </w:tc>
+      </w:tr>
+    </w:tbl>
+    <w:p>
+      <w:pPr>
+        <w:rPr>
+          <w:rFonts w:ascii="Times New Roman" w:hAnsi="Times New Roman" w:cs="Times New Roman"/>
+          <w:sz w:val="24"/>
+          <w:szCs w:val="24"/>
+        </w:rPr>
+      </w:pPr>
+    </w:p>
+    <w:p>
+      <w:pPr>
+        <w:rPr>
+          <w:rFonts w:ascii="Times New Roman" w:hAnsi="Times New Roman" w:cs="Times New Roman"/>
+          <w:sz w:val="24"/>
+          <w:szCs w:val="24"/>
+        </w:rPr>
+      </w:pPr>
+      <w:r>
+        <w:rPr>
+          <w:rFonts w:ascii="Times New Roman" w:hAnsi="Times New Roman" w:cs="Times New Roman"/>
+          <w:sz w:val="24"/>
+          <w:szCs w:val="24"/>
+        </w:rPr>
+        <w:t>INDEX</w:t>
+      </w:r>
+    </w:p>
+    <w:tbl>
+      <w:tblPr>
+        <w:tblW w:w="0" w:type="auto"/>
+        <w:tblBorders>
+          <w:top w:val="single" w:sz="12" w:space="0" w:color="000000"/>
+          <w:left w:val="single" w:sz="12" w:space="0" w:color="000000"/>
+          <w:bottom w:val="single" w:sz="12" w:space="0" w:color="000000"/>
+          <w:right w:val="single" w:sz="12" w:space="0" w:color="000000"/>
+        </w:tblBorders>
+        <w:shd w:val="clear" w:color="auto" w:fill="FFFFFF"/>
+        <w:tblCellMar>
+          <w:top w:w="15" w:type="dxa"/>
+          <w:left w:w="15" w:type="dxa"/>
+          <w:bottom w:w="15" w:type="dxa"/>
+          <w:right w:w="15" w:type="dxa"/>
+        </w:tblCellMar>
+        <w:tblLook w:val="04A0" w:firstRow="1" w:lastRow="0" w:firstColumn="1" w:lastColumn="0" w:noHBand="0" w:noVBand="1"/>
+      </w:tblPr>
+      <w:tblGrid>
+        <w:gridCol w:w="1190"/>
+        <w:gridCol w:w="856"/>
+        <w:gridCol w:w="843"/>
+        <w:gridCol w:w="843"/>
+        <w:gridCol w:w="1190"/>
+        <w:gridCol w:w="1283"/>
+        <w:gridCol w:w="1043"/>
+        <w:gridCol w:w="537"/>
+        <w:gridCol w:w="1110"/>
+      </w:tblGrid>
+      <w:tr>
+        <w:trPr>
+          <w:tblHeader/>
+        </w:trPr>
+        <w:tc>
+          <w:tcPr>
+            <w:tcW w:w="0" w:type="auto"/>
+            <w:tcBorders>
+              <w:top w:val="single" w:sz="12" w:space="0" w:color="000000"/>
+              <w:left w:val="single" w:sz="12" w:space="0" w:color="000000"/>
+              <w:bottom w:val="single" w:sz="12" w:space="0" w:color="000000"/>
+              <w:right w:val="single" w:sz="12" w:space="0" w:color="000000"/>
+            </w:tcBorders>
+            <w:shd w:val="clear" w:color="auto" w:fill="E5E5E5"/>
+            <w:tcMar>
+              <w:top w:w="48" w:type="dxa"/>
+              <w:left w:w="48" w:type="dxa"/>
+              <w:bottom w:w="48" w:type="dxa"/>
+              <w:right w:w="48" w:type="dxa"/>
+            </w:tcMar>
+            <w:vAlign w:val="center"/>
+            <w:hideMark/>
+          </w:tcPr>
+          <w:p>
+            <w:pPr>
+              <w:spacing w:after="0" w:line="240" w:lineRule="auto"/>
+              <w:jc w:val="center"/>
+              <w:rPr>
+                <w:rFonts w:ascii="Times New Roman" w:eastAsia="Times New Roman" w:hAnsi="Times New Roman" w:cs="Times New Roman"/>
+                <w:b/>
+                <w:bCs/>
+                <w:color w:val="000000"/>
+                <w:sz w:val="24"/>
+                <w:szCs w:val="24"/>
+                <w:lang w:eastAsia="en-PH"/>
+              </w:rPr>
+            </w:pPr>
+            <w:proofErr w:type="spellStart"/>
+            <w:r>
+              <w:rPr>
+                <w:rFonts w:ascii="Times New Roman" w:eastAsia="Times New Roman" w:hAnsi="Times New Roman" w:cs="Times New Roman"/>
+                <w:b/>
+                <w:bCs/>
+                <w:color w:val="000000"/>
+                <w:sz w:val="24"/>
+                <w:szCs w:val="24"/>
+                <w:lang w:eastAsia="en-PH"/>
+              </w:rPr>
+              <w:t>Keyname</w:t>
+            </w:r>
+            <w:proofErr w:type="spellEnd"/>
+          </w:p>
+        </w:tc>
+        <w:tc>
+          <w:tcPr>
+            <w:tcW w:w="0" w:type="auto"/>
+            <w:tcBorders>
+              <w:top w:val="single" w:sz="12" w:space="0" w:color="000000"/>
+              <w:left w:val="single" w:sz="12" w:space="0" w:color="000000"/>
+              <w:bottom w:val="single" w:sz="12" w:space="0" w:color="000000"/>
+              <w:right w:val="single" w:sz="12" w:space="0" w:color="000000"/>
+            </w:tcBorders>
+            <w:shd w:val="clear" w:color="auto" w:fill="E5E5E5"/>
+            <w:tcMar>
+              <w:top w:w="48" w:type="dxa"/>
+              <w:left w:w="48" w:type="dxa"/>
+              <w:bottom w:w="48" w:type="dxa"/>
+              <w:right w:w="48" w:type="dxa"/>
+            </w:tcMar>
+            <w:vAlign w:val="center"/>
+            <w:hideMark/>
+          </w:tcPr>
+          <w:p>
+            <w:pPr>
+              <w:spacing w:after="0" w:line="240" w:lineRule="auto"/>
+              <w:jc w:val="center"/>
+              <w:rPr>
+                <w:rFonts w:ascii="Times New Roman" w:eastAsia="Times New Roman" w:hAnsi="Times New Roman" w:cs="Times New Roman"/>
+                <w:b/>
+                <w:bCs/>
+                <w:color w:val="000000"/>
+                <w:sz w:val="24"/>
+                <w:szCs w:val="24"/>
+                <w:lang w:eastAsia="en-PH"/>
+              </w:rPr>
+            </w:pPr>
+            <w:r>
+              <w:rPr>
+                <w:rFonts w:ascii="Times New Roman" w:eastAsia="Times New Roman" w:hAnsi="Times New Roman" w:cs="Times New Roman"/>
+                <w:b/>
+                <w:bCs/>
+                <w:color w:val="000000"/>
+                <w:sz w:val="24"/>
+                <w:szCs w:val="24"/>
+                <w:lang w:eastAsia="en-PH"/>
+              </w:rPr>
+              <w:t>Type</w:t>
+            </w:r>
+          </w:p>
+        </w:tc>
+        <w:tc>
+          <w:tcPr>
+            <w:tcW w:w="0" w:type="auto"/>
+            <w:tcBorders>
+              <w:top w:val="single" w:sz="12" w:space="0" w:color="000000"/>
+              <w:left w:val="single" w:sz="12" w:space="0" w:color="000000"/>
+              <w:bottom w:val="single" w:sz="12" w:space="0" w:color="000000"/>
+              <w:right w:val="single" w:sz="12" w:space="0" w:color="000000"/>
+            </w:tcBorders>
+            <w:shd w:val="clear" w:color="auto" w:fill="E5E5E5"/>
+            <w:tcMar>
+              <w:top w:w="48" w:type="dxa"/>
+              <w:left w:w="48" w:type="dxa"/>
+              <w:bottom w:w="48" w:type="dxa"/>
+              <w:right w:w="48" w:type="dxa"/>
+            </w:tcMar>
+            <w:vAlign w:val="center"/>
+            <w:hideMark/>
+          </w:tcPr>
+          <w:p>
+            <w:pPr>
+              <w:spacing w:after="0" w:line="240" w:lineRule="auto"/>
+              <w:jc w:val="center"/>
+              <w:rPr>
+                <w:rFonts w:ascii="Times New Roman" w:eastAsia="Times New Roman" w:hAnsi="Times New Roman" w:cs="Times New Roman"/>
+                <w:b/>
+                <w:bCs/>
+                <w:color w:val="000000"/>
+                <w:sz w:val="24"/>
+                <w:szCs w:val="24"/>
+                <w:lang w:eastAsia="en-PH"/>
+              </w:rPr>
+            </w:pPr>
+            <w:r>
+              <w:rPr>
+                <w:rFonts w:ascii="Times New Roman" w:eastAsia="Times New Roman" w:hAnsi="Times New Roman" w:cs="Times New Roman"/>
+                <w:b/>
+                <w:bCs/>
+                <w:color w:val="000000"/>
+                <w:sz w:val="24"/>
+                <w:szCs w:val="24"/>
+                <w:lang w:eastAsia="en-PH"/>
+              </w:rPr>
+              <w:t>Unique</w:t>
+            </w:r>
+          </w:p>
+        </w:tc>
+        <w:tc>
+          <w:tcPr>
+            <w:tcW w:w="0" w:type="auto"/>
+            <w:tcBorders>
+              <w:top w:val="single" w:sz="12" w:space="0" w:color="000000"/>
+              <w:left w:val="single" w:sz="12" w:space="0" w:color="000000"/>
+              <w:bottom w:val="single" w:sz="12" w:space="0" w:color="000000"/>
+              <w:right w:val="single" w:sz="12" w:space="0" w:color="000000"/>
+            </w:tcBorders>
+            <w:shd w:val="clear" w:color="auto" w:fill="E5E5E5"/>
+            <w:tcMar>
+              <w:top w:w="48" w:type="dxa"/>
+              <w:left w:w="48" w:type="dxa"/>
+              <w:bottom w:w="48" w:type="dxa"/>
+              <w:right w:w="48" w:type="dxa"/>
+            </w:tcMar>
+            <w:vAlign w:val="center"/>
+            <w:hideMark/>
+          </w:tcPr>
+          <w:p>
+            <w:pPr>
+              <w:spacing w:after="0" w:line="240" w:lineRule="auto"/>
+              <w:jc w:val="center"/>
+              <w:rPr>
+                <w:rFonts w:ascii="Times New Roman" w:eastAsia="Times New Roman" w:hAnsi="Times New Roman" w:cs="Times New Roman"/>
+                <w:b/>
+                <w:bCs/>
+                <w:color w:val="000000"/>
+                <w:sz w:val="24"/>
+                <w:szCs w:val="24"/>
+                <w:lang w:eastAsia="en-PH"/>
+              </w:rPr>
+            </w:pPr>
+            <w:r>
+              <w:rPr>
+                <w:rFonts w:ascii="Times New Roman" w:eastAsia="Times New Roman" w:hAnsi="Times New Roman" w:cs="Times New Roman"/>
+                <w:b/>
+                <w:bCs/>
+                <w:color w:val="000000"/>
+                <w:sz w:val="24"/>
+                <w:szCs w:val="24"/>
+                <w:lang w:eastAsia="en-PH"/>
+              </w:rPr>
+              <w:t>Packed</w:t>
+            </w:r>
+          </w:p>
+        </w:tc>
+        <w:tc>
+          <w:tcPr>
+            <w:tcW w:w="0" w:type="auto"/>
+            <w:tcBorders>
+              <w:top w:val="single" w:sz="12" w:space="0" w:color="000000"/>
+              <w:left w:val="single" w:sz="12" w:space="0" w:color="000000"/>
+              <w:bottom w:val="single" w:sz="12" w:space="0" w:color="000000"/>
+              <w:right w:val="single" w:sz="12" w:space="0" w:color="000000"/>
+            </w:tcBorders>
+            <w:shd w:val="clear" w:color="auto" w:fill="E5E5E5"/>
+            <w:tcMar>
+              <w:top w:w="48" w:type="dxa"/>
+              <w:left w:w="48" w:type="dxa"/>
+              <w:bottom w:w="48" w:type="dxa"/>
+              <w:right w:w="48" w:type="dxa"/>
+            </w:tcMar>
+            <w:vAlign w:val="center"/>
+            <w:hideMark/>
+          </w:tcPr>
+          <w:p>
+            <w:pPr>
+              <w:spacing w:after="0" w:line="240" w:lineRule="auto"/>
+              <w:jc w:val="center"/>
+              <w:rPr>
+                <w:rFonts w:ascii="Times New Roman" w:eastAsia="Times New Roman" w:hAnsi="Times New Roman" w:cs="Times New Roman"/>
+                <w:b/>
+                <w:bCs/>
+                <w:color w:val="000000"/>
+                <w:sz w:val="24"/>
+                <w:szCs w:val="24"/>
+                <w:lang w:eastAsia="en-PH"/>
+              </w:rPr>
+            </w:pPr>
+            <w:r>
+              <w:rPr>
+                <w:rFonts w:ascii="Times New Roman" w:eastAsia="Times New Roman" w:hAnsi="Times New Roman" w:cs="Times New Roman"/>
+                <w:b/>
+                <w:bCs/>
+                <w:color w:val="000000"/>
+                <w:sz w:val="24"/>
+                <w:szCs w:val="24"/>
+                <w:lang w:eastAsia="en-PH"/>
+              </w:rPr>
+              <w:t>Column</w:t>
+            </w:r>
+          </w:p>
+        </w:tc>
+        <w:tc>
+          <w:tcPr>
+            <w:tcW w:w="0" w:type="auto"/>
+            <w:tcBorders>
+              <w:top w:val="single" w:sz="12" w:space="0" w:color="000000"/>
+              <w:left w:val="single" w:sz="12" w:space="0" w:color="000000"/>
+              <w:bottom w:val="single" w:sz="12" w:space="0" w:color="000000"/>
+              <w:right w:val="single" w:sz="12" w:space="0" w:color="000000"/>
+            </w:tcBorders>
+            <w:shd w:val="clear" w:color="auto" w:fill="E5E5E5"/>
+            <w:tcMar>
+              <w:top w:w="48" w:type="dxa"/>
+              <w:left w:w="48" w:type="dxa"/>
+              <w:bottom w:w="48" w:type="dxa"/>
+              <w:right w:w="48" w:type="dxa"/>
+            </w:tcMar>
+            <w:vAlign w:val="center"/>
+            <w:hideMark/>
+          </w:tcPr>
+          <w:p>
+            <w:pPr>
+              <w:spacing w:after="0" w:line="240" w:lineRule="auto"/>
+              <w:jc w:val="center"/>
+              <w:rPr>
+                <w:rFonts w:ascii="Times New Roman" w:eastAsia="Times New Roman" w:hAnsi="Times New Roman" w:cs="Times New Roman"/>
+                <w:b/>
+                <w:bCs/>
+                <w:color w:val="000000"/>
+                <w:sz w:val="24"/>
+                <w:szCs w:val="24"/>
+                <w:lang w:eastAsia="en-PH"/>
+              </w:rPr>
+            </w:pPr>
+            <w:r>
+              <w:rPr>
+                <w:rFonts w:ascii="Times New Roman" w:eastAsia="Times New Roman" w:hAnsi="Times New Roman" w:cs="Times New Roman"/>
+                <w:b/>
+                <w:bCs/>
+                <w:color w:val="000000"/>
+                <w:sz w:val="24"/>
+                <w:szCs w:val="24"/>
+                <w:lang w:eastAsia="en-PH"/>
+              </w:rPr>
+              <w:t>Cardinality</w:t>
+            </w:r>
+          </w:p>
+        </w:tc>
+        <w:tc>
+          <w:tcPr>
+            <w:tcW w:w="0" w:type="auto"/>
+            <w:tcBorders>
+              <w:top w:val="single" w:sz="12" w:space="0" w:color="000000"/>
+              <w:left w:val="single" w:sz="12" w:space="0" w:color="000000"/>
+              <w:bottom w:val="single" w:sz="12" w:space="0" w:color="000000"/>
+              <w:right w:val="single" w:sz="12" w:space="0" w:color="000000"/>
+            </w:tcBorders>
+            <w:shd w:val="clear" w:color="auto" w:fill="E5E5E5"/>
+            <w:tcMar>
+              <w:top w:w="48" w:type="dxa"/>
+              <w:left w:w="48" w:type="dxa"/>
+              <w:bottom w:w="48" w:type="dxa"/>
+              <w:right w:w="48" w:type="dxa"/>
+            </w:tcMar>
+            <w:vAlign w:val="center"/>
+            <w:hideMark/>
+          </w:tcPr>
+          <w:p>
+            <w:pPr>
+              <w:spacing w:after="0" w:line="240" w:lineRule="auto"/>
+              <w:jc w:val="center"/>
+              <w:rPr>
+                <w:rFonts w:ascii="Times New Roman" w:eastAsia="Times New Roman" w:hAnsi="Times New Roman" w:cs="Times New Roman"/>
+                <w:b/>
+                <w:bCs/>
+                <w:color w:val="000000"/>
+                <w:sz w:val="24"/>
+                <w:szCs w:val="24"/>
+                <w:lang w:eastAsia="en-PH"/>
+              </w:rPr>
+            </w:pPr>
+            <w:r>
+              <w:rPr>
+                <w:rFonts w:ascii="Times New Roman" w:eastAsia="Times New Roman" w:hAnsi="Times New Roman" w:cs="Times New Roman"/>
+                <w:b/>
+                <w:bCs/>
+                <w:color w:val="000000"/>
+                <w:sz w:val="24"/>
+                <w:szCs w:val="24"/>
+                <w:lang w:eastAsia="en-PH"/>
+              </w:rPr>
+              <w:t>Collation</w:t>
+            </w:r>
+          </w:p>
+        </w:tc>
+        <w:tc>
+          <w:tcPr>
+            <w:tcW w:w="0" w:type="auto"/>
+            <w:tcBorders>
+              <w:top w:val="single" w:sz="12" w:space="0" w:color="000000"/>
+              <w:left w:val="single" w:sz="12" w:space="0" w:color="000000"/>
+              <w:bottom w:val="single" w:sz="12" w:space="0" w:color="000000"/>
+              <w:right w:val="single" w:sz="12" w:space="0" w:color="000000"/>
+            </w:tcBorders>
+            <w:shd w:val="clear" w:color="auto" w:fill="E5E5E5"/>
+            <w:tcMar>
+              <w:top w:w="48" w:type="dxa"/>
+              <w:left w:w="48" w:type="dxa"/>
+              <w:bottom w:w="48" w:type="dxa"/>
+              <w:right w:w="48" w:type="dxa"/>
+            </w:tcMar>
+            <w:vAlign w:val="center"/>
+            <w:hideMark/>
+          </w:tcPr>
+          <w:p>
+            <w:pPr>
+              <w:spacing w:after="0" w:line="240" w:lineRule="auto"/>
+              <w:jc w:val="center"/>
+              <w:rPr>
+                <w:rFonts w:ascii="Times New Roman" w:eastAsia="Times New Roman" w:hAnsi="Times New Roman" w:cs="Times New Roman"/>
+                <w:b/>
+                <w:bCs/>
+                <w:color w:val="000000"/>
+                <w:sz w:val="24"/>
+                <w:szCs w:val="24"/>
+                <w:lang w:eastAsia="en-PH"/>
+              </w:rPr>
+            </w:pPr>
+            <w:r>
+              <w:rPr>
+                <w:rFonts w:ascii="Times New Roman" w:eastAsia="Times New Roman" w:hAnsi="Times New Roman" w:cs="Times New Roman"/>
+                <w:b/>
+                <w:bCs/>
+                <w:color w:val="000000"/>
+                <w:sz w:val="24"/>
+                <w:szCs w:val="24"/>
+                <w:lang w:eastAsia="en-PH"/>
+              </w:rPr>
+              <w:t>Null</w:t>
+            </w:r>
+          </w:p>
+        </w:tc>
+        <w:tc>
+          <w:tcPr>
+            <w:tcW w:w="0" w:type="auto"/>
+            <w:tcBorders>
+              <w:top w:val="single" w:sz="12" w:space="0" w:color="000000"/>
+              <w:left w:val="single" w:sz="12" w:space="0" w:color="000000"/>
+              <w:bottom w:val="single" w:sz="12" w:space="0" w:color="000000"/>
+              <w:right w:val="single" w:sz="12" w:space="0" w:color="000000"/>
+            </w:tcBorders>
+            <w:shd w:val="clear" w:color="auto" w:fill="E5E5E5"/>
+            <w:tcMar>
+              <w:top w:w="48" w:type="dxa"/>
+              <w:left w:w="48" w:type="dxa"/>
+              <w:bottom w:w="48" w:type="dxa"/>
+              <w:right w:w="48" w:type="dxa"/>
+            </w:tcMar>
+            <w:vAlign w:val="center"/>
+            <w:hideMark/>
+          </w:tcPr>
+          <w:p>
+            <w:pPr>
+              <w:spacing w:after="0" w:line="240" w:lineRule="auto"/>
+              <w:jc w:val="center"/>
+              <w:rPr>
+                <w:rFonts w:ascii="Times New Roman" w:eastAsia="Times New Roman" w:hAnsi="Times New Roman" w:cs="Times New Roman"/>
+                <w:b/>
+                <w:bCs/>
+                <w:color w:val="000000"/>
+                <w:sz w:val="24"/>
+                <w:szCs w:val="24"/>
+                <w:lang w:eastAsia="en-PH"/>
+              </w:rPr>
+            </w:pPr>
+            <w:r>
+              <w:rPr>
+                <w:rFonts w:ascii="Times New Roman" w:eastAsia="Times New Roman" w:hAnsi="Times New Roman" w:cs="Times New Roman"/>
+                <w:b/>
+                <w:bCs/>
+                <w:color w:val="000000"/>
+                <w:sz w:val="24"/>
+                <w:szCs w:val="24"/>
+                <w:lang w:eastAsia="en-PH"/>
+              </w:rPr>
+              <w:t>Comment</w:t>
+            </w:r>
+          </w:p>
+        </w:tc>
+      </w:tr>
+      <w:tr>
+        <w:tc>
+          <w:tcPr>
+            <w:tcW w:w="0" w:type="auto"/>
+            <w:tcBorders>
+              <w:top w:val="single" w:sz="12" w:space="0" w:color="000000"/>
+              <w:left w:val="single" w:sz="12" w:space="0" w:color="000000"/>
+              <w:bottom w:val="single" w:sz="12" w:space="0" w:color="000000"/>
+              <w:right w:val="single" w:sz="12" w:space="0" w:color="000000"/>
+            </w:tcBorders>
+            <w:shd w:val="clear" w:color="auto" w:fill="FFFFFF"/>
+            <w:tcMar>
+              <w:top w:w="48" w:type="dxa"/>
+              <w:left w:w="48" w:type="dxa"/>
+              <w:bottom w:w="48" w:type="dxa"/>
+              <w:right w:w="48" w:type="dxa"/>
+            </w:tcMar>
+            <w:vAlign w:val="center"/>
+            <w:hideMark/>
+          </w:tcPr>
+          <w:p>
+            <w:pPr>
+              <w:spacing w:after="0" w:line="240" w:lineRule="auto"/>
+              <w:rPr>
+                <w:rFonts w:ascii="Times New Roman" w:eastAsia="Times New Roman" w:hAnsi="Times New Roman" w:cs="Times New Roman"/>
+                <w:color w:val="000000"/>
+                <w:sz w:val="24"/>
+                <w:szCs w:val="24"/>
+                <w:lang w:eastAsia="en-PH"/>
+              </w:rPr>
+            </w:pPr>
+            <w:r>
+              <w:rPr>
+                <w:rFonts w:ascii="Times New Roman" w:eastAsia="Times New Roman" w:hAnsi="Times New Roman" w:cs="Times New Roman"/>
+                <w:color w:val="000000"/>
+                <w:sz w:val="24"/>
+                <w:szCs w:val="24"/>
+                <w:lang w:eastAsia="en-PH"/>
+              </w:rPr>
+              <w:t>PRIMARY</w:t>
+            </w:r>
+          </w:p>
+        </w:tc>
+        <w:tc>
+          <w:tcPr>
+            <w:tcW w:w="0" w:type="auto"/>
+            <w:tcBorders>
+              <w:top w:val="single" w:sz="12" w:space="0" w:color="000000"/>
+              <w:left w:val="single" w:sz="12" w:space="0" w:color="000000"/>
+              <w:bottom w:val="single" w:sz="12" w:space="0" w:color="000000"/>
+              <w:right w:val="single" w:sz="12" w:space="0" w:color="000000"/>
+            </w:tcBorders>
+            <w:shd w:val="clear" w:color="auto" w:fill="FFFFFF"/>
+            <w:tcMar>
+              <w:top w:w="48" w:type="dxa"/>
+              <w:left w:w="48" w:type="dxa"/>
+              <w:bottom w:w="48" w:type="dxa"/>
+              <w:right w:w="48" w:type="dxa"/>
+            </w:tcMar>
+            <w:vAlign w:val="center"/>
+            <w:hideMark/>
+          </w:tcPr>
+          <w:p>
+            <w:pPr>
+              <w:spacing w:after="0" w:line="240" w:lineRule="auto"/>
+              <w:rPr>
+                <w:rFonts w:ascii="Times New Roman" w:eastAsia="Times New Roman" w:hAnsi="Times New Roman" w:cs="Times New Roman"/>
+                <w:color w:val="000000"/>
+                <w:sz w:val="24"/>
+                <w:szCs w:val="24"/>
+                <w:lang w:eastAsia="en-PH"/>
+              </w:rPr>
+            </w:pPr>
+            <w:r>
+              <w:rPr>
+                <w:rFonts w:ascii="Times New Roman" w:eastAsia="Times New Roman" w:hAnsi="Times New Roman" w:cs="Times New Roman"/>
+                <w:color w:val="000000"/>
+                <w:sz w:val="24"/>
+                <w:szCs w:val="24"/>
+                <w:lang w:eastAsia="en-PH"/>
+              </w:rPr>
+              <w:t>BTREE</w:t>
+            </w:r>
+          </w:p>
+        </w:tc>
+        <w:tc>
+          <w:tcPr>
+            <w:tcW w:w="0" w:type="auto"/>
+            <w:tcBorders>
+              <w:top w:val="single" w:sz="12" w:space="0" w:color="000000"/>
+              <w:left w:val="single" w:sz="12" w:space="0" w:color="000000"/>
+              <w:bottom w:val="single" w:sz="12" w:space="0" w:color="000000"/>
+              <w:right w:val="single" w:sz="12" w:space="0" w:color="000000"/>
+            </w:tcBorders>
+            <w:shd w:val="clear" w:color="auto" w:fill="FFFFFF"/>
+            <w:tcMar>
+              <w:top w:w="48" w:type="dxa"/>
+              <w:left w:w="48" w:type="dxa"/>
+              <w:bottom w:w="48" w:type="dxa"/>
+              <w:right w:w="48" w:type="dxa"/>
+            </w:tcMar>
+            <w:vAlign w:val="center"/>
+            <w:hideMark/>
+          </w:tcPr>
+          <w:p>
+            <w:pPr>
+              <w:spacing w:after="0" w:line="240" w:lineRule="auto"/>
+              <w:rPr>
+                <w:rFonts w:ascii="Times New Roman" w:eastAsia="Times New Roman" w:hAnsi="Times New Roman" w:cs="Times New Roman"/>
+                <w:color w:val="000000"/>
+                <w:sz w:val="24"/>
+                <w:szCs w:val="24"/>
+                <w:lang w:eastAsia="en-PH"/>
+              </w:rPr>
+            </w:pPr>
+            <w:r>
+              <w:rPr>
+                <w:rFonts w:ascii="Times New Roman" w:eastAsia="Times New Roman" w:hAnsi="Times New Roman" w:cs="Times New Roman"/>
+                <w:color w:val="000000"/>
+                <w:sz w:val="24"/>
+                <w:szCs w:val="24"/>
+                <w:lang w:eastAsia="en-PH"/>
+              </w:rPr>
+              <w:t>Yes</w:t>
+            </w:r>
+          </w:p>
+        </w:tc>
+        <w:tc>
+          <w:tcPr>
+            <w:tcW w:w="0" w:type="auto"/>
+            <w:tcBorders>
+              <w:top w:val="single" w:sz="12" w:space="0" w:color="000000"/>
+              <w:left w:val="single" w:sz="12" w:space="0" w:color="000000"/>
+              <w:bottom w:val="single" w:sz="12" w:space="0" w:color="000000"/>
+              <w:right w:val="single" w:sz="12" w:space="0" w:color="000000"/>
+            </w:tcBorders>
+            <w:shd w:val="clear" w:color="auto" w:fill="FFFFFF"/>
+            <w:tcMar>
+              <w:top w:w="48" w:type="dxa"/>
+              <w:left w:w="48" w:type="dxa"/>
+              <w:bottom w:w="48" w:type="dxa"/>
+              <w:right w:w="48" w:type="dxa"/>
+            </w:tcMar>
+            <w:vAlign w:val="center"/>
+            <w:hideMark/>
+          </w:tcPr>
+          <w:p>
+            <w:pPr>
+              <w:spacing w:after="0" w:line="240" w:lineRule="auto"/>
+              <w:rPr>
+                <w:rFonts w:ascii="Times New Roman" w:eastAsia="Times New Roman" w:hAnsi="Times New Roman" w:cs="Times New Roman"/>
+                <w:color w:val="000000"/>
+                <w:sz w:val="24"/>
+                <w:szCs w:val="24"/>
+                <w:lang w:eastAsia="en-PH"/>
+              </w:rPr>
+            </w:pPr>
+            <w:r>
+              <w:rPr>
+                <w:rFonts w:ascii="Times New Roman" w:eastAsia="Times New Roman" w:hAnsi="Times New Roman" w:cs="Times New Roman"/>
+                <w:color w:val="000000"/>
+                <w:sz w:val="24"/>
+                <w:szCs w:val="24"/>
+                <w:lang w:eastAsia="en-PH"/>
+              </w:rPr>
+              <w:t>No</w:t>
+            </w:r>
+          </w:p>
+        </w:tc>
+        <w:tc>
+          <w:tcPr>
+            <w:tcW w:w="0" w:type="auto"/>
+            <w:tcBorders>
+              <w:top w:val="single" w:sz="12" w:space="0" w:color="000000"/>
+              <w:left w:val="single" w:sz="12" w:space="0" w:color="000000"/>
+              <w:bottom w:val="single" w:sz="12" w:space="0" w:color="000000"/>
+              <w:right w:val="single" w:sz="12" w:space="0" w:color="000000"/>
+            </w:tcBorders>
+            <w:shd w:val="clear" w:color="auto" w:fill="FFFFFF"/>
+            <w:tcMar>
+              <w:top w:w="48" w:type="dxa"/>
+              <w:left w:w="48" w:type="dxa"/>
+              <w:bottom w:w="48" w:type="dxa"/>
+              <w:right w:w="48" w:type="dxa"/>
+            </w:tcMar>
+            <w:vAlign w:val="center"/>
+            <w:hideMark/>
+          </w:tcPr>
+          <w:p>
+            <w:pPr>
+              <w:spacing w:after="0" w:line="240" w:lineRule="auto"/>
+              <w:rPr>
+                <w:rFonts w:ascii="Times New Roman" w:eastAsia="Times New Roman" w:hAnsi="Times New Roman" w:cs="Times New Roman"/>
+                <w:color w:val="000000"/>
+                <w:sz w:val="24"/>
+                <w:szCs w:val="24"/>
+                <w:lang w:eastAsia="en-PH"/>
+              </w:rPr>
+            </w:pPr>
+            <w:proofErr w:type="spellStart"/>
+            <w:r>
+              <w:rPr>
+                <w:rFonts w:ascii="Times New Roman" w:eastAsia="Times New Roman" w:hAnsi="Times New Roman" w:cs="Times New Roman"/>
+                <w:color w:val="000000"/>
+                <w:sz w:val="24"/>
+                <w:szCs w:val="24"/>
+                <w:lang w:eastAsia="en-PH"/>
+              </w:rPr>
+              <w:t>member_id</w:t>
+            </w:r>
+            <w:proofErr w:type="spellEnd"/>
+          </w:p>
+        </w:tc>
+        <w:tc>
+          <w:tcPr>
+            <w:tcW w:w="0" w:type="auto"/>
+            <w:tcBorders>
+              <w:top w:val="single" w:sz="12" w:space="0" w:color="000000"/>
+              <w:left w:val="single" w:sz="12" w:space="0" w:color="000000"/>
+              <w:bottom w:val="single" w:sz="12" w:space="0" w:color="000000"/>
+              <w:right w:val="single" w:sz="12" w:space="0" w:color="000000"/>
+            </w:tcBorders>
+            <w:shd w:val="clear" w:color="auto" w:fill="FFFFFF"/>
+            <w:tcMar>
+              <w:top w:w="48" w:type="dxa"/>
+              <w:left w:w="48" w:type="dxa"/>
+              <w:bottom w:w="48" w:type="dxa"/>
+              <w:right w:w="48" w:type="dxa"/>
+            </w:tcMar>
+            <w:vAlign w:val="center"/>
+            <w:hideMark/>
+          </w:tcPr>
+          <w:p>
+            <w:pPr>
+              <w:spacing w:after="0" w:line="240" w:lineRule="auto"/>
+              <w:rPr>
+                <w:rFonts w:ascii="Times New Roman" w:eastAsia="Times New Roman" w:hAnsi="Times New Roman" w:cs="Times New Roman"/>
+                <w:color w:val="000000"/>
+                <w:sz w:val="24"/>
+                <w:szCs w:val="24"/>
+                <w:lang w:eastAsia="en-PH"/>
+              </w:rPr>
+            </w:pPr>
+            <w:r>
+              <w:rPr>
+                <w:rFonts w:ascii="Times New Roman" w:eastAsia="Times New Roman" w:hAnsi="Times New Roman" w:cs="Times New Roman"/>
+                <w:color w:val="000000"/>
+                <w:sz w:val="24"/>
+                <w:szCs w:val="24"/>
+                <w:lang w:eastAsia="en-PH"/>
+              </w:rPr>
+              <w:t>0</w:t>
+            </w:r>
+          </w:p>
+        </w:tc>
+        <w:tc>
+          <w:tcPr>
+            <w:tcW w:w="0" w:type="auto"/>
+            <w:tcBorders>
+              <w:top w:val="single" w:sz="12" w:space="0" w:color="000000"/>
+              <w:left w:val="single" w:sz="12" w:space="0" w:color="000000"/>
+              <w:bottom w:val="single" w:sz="12" w:space="0" w:color="000000"/>
+              <w:right w:val="single" w:sz="12" w:space="0" w:color="000000"/>
+            </w:tcBorders>
+            <w:shd w:val="clear" w:color="auto" w:fill="FFFFFF"/>
+            <w:tcMar>
+              <w:top w:w="48" w:type="dxa"/>
+              <w:left w:w="48" w:type="dxa"/>
+              <w:bottom w:w="48" w:type="dxa"/>
+              <w:right w:w="48" w:type="dxa"/>
+            </w:tcMar>
+            <w:vAlign w:val="center"/>
+            <w:hideMark/>
+          </w:tcPr>
+          <w:p>
+            <w:pPr>
+              <w:spacing w:after="0" w:line="240" w:lineRule="auto"/>
+              <w:rPr>
+                <w:rFonts w:ascii="Times New Roman" w:eastAsia="Times New Roman" w:hAnsi="Times New Roman" w:cs="Times New Roman"/>
+                <w:color w:val="000000"/>
+                <w:sz w:val="24"/>
+                <w:szCs w:val="24"/>
+                <w:lang w:eastAsia="en-PH"/>
+              </w:rPr>
+            </w:pPr>
+            <w:r>
+              <w:rPr>
+                <w:rFonts w:ascii="Times New Roman" w:eastAsia="Times New Roman" w:hAnsi="Times New Roman" w:cs="Times New Roman"/>
+                <w:color w:val="000000"/>
+                <w:sz w:val="24"/>
+                <w:szCs w:val="24"/>
+                <w:lang w:eastAsia="en-PH"/>
+              </w:rPr>
+              <w:t>A</w:t>
+            </w:r>
+          </w:p>
+        </w:tc>
+        <w:tc>
+          <w:tcPr>
+            <w:tcW w:w="0" w:type="auto"/>
+            <w:tcBorders>
+              <w:top w:val="single" w:sz="12" w:space="0" w:color="000000"/>
+              <w:left w:val="single" w:sz="12" w:space="0" w:color="000000"/>
+              <w:bottom w:val="single" w:sz="12" w:space="0" w:color="000000"/>
+              <w:right w:val="single" w:sz="12" w:space="0" w:color="000000"/>
+            </w:tcBorders>
+            <w:shd w:val="clear" w:color="auto" w:fill="FFFFFF"/>
+            <w:tcMar>
+              <w:top w:w="48" w:type="dxa"/>
+              <w:left w:w="48" w:type="dxa"/>
+              <w:bottom w:w="48" w:type="dxa"/>
+              <w:right w:w="48" w:type="dxa"/>
+            </w:tcMar>
+            <w:vAlign w:val="center"/>
+            <w:hideMark/>
+          </w:tcPr>
+          <w:p>
+            <w:pPr>
+              <w:spacing w:after="0" w:line="240" w:lineRule="auto"/>
+              <w:rPr>
+                <w:rFonts w:ascii="Times New Roman" w:eastAsia="Times New Roman" w:hAnsi="Times New Roman" w:cs="Times New Roman"/>
+                <w:color w:val="000000"/>
+                <w:sz w:val="24"/>
+                <w:szCs w:val="24"/>
+                <w:lang w:eastAsia="en-PH"/>
+              </w:rPr>
+            </w:pPr>
+            <w:r>
+              <w:rPr>
+                <w:rFonts w:ascii="Times New Roman" w:eastAsia="Times New Roman" w:hAnsi="Times New Roman" w:cs="Times New Roman"/>
+                <w:color w:val="000000"/>
+                <w:sz w:val="24"/>
+                <w:szCs w:val="24"/>
+                <w:lang w:eastAsia="en-PH"/>
+              </w:rPr>
+              <w:t>No</w:t>
+            </w:r>
+          </w:p>
+        </w:tc>
+        <w:tc>
+          <w:tcPr>
+            <w:tcW w:w="0" w:type="auto"/>
+            <w:tcBorders>
+              <w:top w:val="single" w:sz="12" w:space="0" w:color="000000"/>
+              <w:left w:val="single" w:sz="12" w:space="0" w:color="000000"/>
+              <w:bottom w:val="single" w:sz="12" w:space="0" w:color="000000"/>
+              <w:right w:val="single" w:sz="12" w:space="0" w:color="000000"/>
+            </w:tcBorders>
+            <w:shd w:val="clear" w:color="auto" w:fill="FFFFFF"/>
+            <w:tcMar>
+              <w:top w:w="48" w:type="dxa"/>
+              <w:left w:w="48" w:type="dxa"/>
+              <w:bottom w:w="48" w:type="dxa"/>
+              <w:right w:w="48" w:type="dxa"/>
+            </w:tcMar>
+            <w:vAlign w:val="center"/>
+            <w:hideMark/>
+          </w:tcPr>
+          <w:p>
+            <w:pPr>
+              <w:spacing w:after="0" w:line="240" w:lineRule="auto"/>
+              <w:rPr>
+                <w:rFonts w:ascii="Times New Roman" w:eastAsia="Times New Roman" w:hAnsi="Times New Roman" w:cs="Times New Roman"/>
+                <w:color w:val="000000"/>
+                <w:sz w:val="24"/>
+                <w:szCs w:val="24"/>
+                <w:lang w:eastAsia="en-PH"/>
+              </w:rPr>
+            </w:pPr>
+          </w:p>
+        </w:tc>
+      </w:tr>
+    </w:tbl>
+    <w:p>
+      <w:pPr>
+        <w:rPr>
+          <w:rFonts w:ascii="Times New Roman" w:hAnsi="Times New Roman" w:cs="Times New Roman"/>
+          <w:sz w:val="24"/>
+          <w:szCs w:val="24"/>
+        </w:rPr>
+      </w:pPr>
     </w:p>
     <w:sectPr>
       <w:pgSz w:w="12240" w:h="15840"/>
